--- a/Contexte du projet.docx
+++ b/Contexte du projet.docx
@@ -2,602 +2,2599 @@
 <file path=word/document.xml><?xml version="1.0" encoding="utf-8"?>
 <w:document xmlns:wpc="http://schemas.microsoft.com/office/word/2010/wordprocessingCanvas" xmlns:cx="http://schemas.microsoft.com/office/drawing/2014/chartex" xmlns:cx1="http://schemas.microsoft.com/office/drawing/2015/9/8/chartex" xmlns:cx2="http://schemas.microsoft.com/office/drawing/2015/10/21/chartex" xmlns:cx3="http://schemas.microsoft.com/office/drawing/2016/5/9/chartex" xmlns:cx4="http://schemas.microsoft.com/office/drawing/2016/5/10/chartex" xmlns:cx5="http://schemas.microsoft.com/office/drawing/2016/5/11/chartex" xmlns:cx6="http://schemas.microsoft.com/office/drawing/2016/5/12/chartex" xmlns:cx7="http://schemas.microsoft.com/office/drawing/2016/5/13/chartex" xmlns:cx8="http://schemas.microsoft.com/office/drawing/2016/5/14/chartex" xmlns:mc="http://schemas.openxmlformats.org/markup-compatibility/2006" xmlns:aink="http://schemas.microsoft.com/office/drawing/2016/ink" xmlns:am3d="http://schemas.microsoft.com/office/drawing/2017/model3d" xmlns:o="urn:schemas-microsoft-com:office:office" xmlns:r="http://schemas.openxmlformats.org/officeDocument/2006/relationships" xmlns:m="http://schemas.openxmlformats.org/officeDocument/2006/math" xmlns:v="urn:schemas-microsoft-com:vml" xmlns:wp14="http://schemas.microsoft.com/office/word/2010/wordprocessingDrawing" xmlns:wp="http://schemas.openxmlformats.org/drawingml/2006/wordprocessingDrawing" xmlns:w10="urn:schemas-microsoft-com:office:word" xmlns:w="http://schemas.openxmlformats.org/wordprocessingml/2006/main" xmlns:w14="http://schemas.microsoft.com/office/word/2010/wordml" xmlns:w15="http://schemas.microsoft.com/office/word/2012/wordml" xmlns:w16cid="http://schemas.microsoft.com/office/word/2016/wordml/cid" xmlns:w16se="http://schemas.microsoft.com/office/word/2015/wordml/symex" xmlns:wpg="http://schemas.microsoft.com/office/word/2010/wordprocessingGroup" xmlns:wpi="http://schemas.microsoft.com/office/word/2010/wordprocessingInk" xmlns:wne="http://schemas.microsoft.com/office/word/2006/wordml" xmlns:wps="http://schemas.microsoft.com/office/word/2010/wordprocessingShape" mc:Ignorable="w14 w15 w16se w16cid wp14">
   <w:body>
+    <w:sdt>
+      <w:sdtPr>
+        <w:id w:val="1466704905"/>
+        <w:docPartObj>
+          <w:docPartGallery w:val="Cover Pages"/>
+          <w:docPartUnique/>
+        </w:docPartObj>
+      </w:sdtPr>
+      <w:sdtEndPr>
+        <w:rPr>
+          <w:rFonts w:cstheme="minorHAnsi"/>
+          <w:sz w:val="24"/>
+          <w:szCs w:val="24"/>
+        </w:rPr>
+      </w:sdtEndPr>
+      <w:sdtContent>
+        <w:p/>
+        <w:p>
+          <w:pPr>
+            <w:rPr>
+              <w:rFonts w:cstheme="minorHAnsi"/>
+              <w:sz w:val="24"/>
+              <w:szCs w:val="24"/>
+            </w:rPr>
+          </w:pPr>
+          <w:r>
+            <w:rPr>
+              <w:rFonts w:cstheme="minorHAnsi"/>
+              <w:noProof/>
+              <w:sz w:val="24"/>
+              <w:szCs w:val="24"/>
+            </w:rPr>
+            <mc:AlternateContent>
+              <mc:Choice Requires="wps">
+                <w:drawing>
+                  <wp:anchor distT="45720" distB="45720" distL="114300" distR="114300" simplePos="0" relativeHeight="251665408" behindDoc="0" locked="0" layoutInCell="1" allowOverlap="1" wp14:anchorId="1E913186" wp14:editId="6D453133">
+                    <wp:simplePos x="0" y="0"/>
+                    <wp:positionH relativeFrom="column">
+                      <wp:posOffset>424180</wp:posOffset>
+                    </wp:positionH>
+                    <wp:positionV relativeFrom="paragraph">
+                      <wp:posOffset>7863205</wp:posOffset>
+                    </wp:positionV>
+                    <wp:extent cx="2329180" cy="314325"/>
+                    <wp:effectExtent l="0" t="0" r="0" b="9525"/>
+                    <wp:wrapSquare wrapText="bothSides"/>
+                    <wp:docPr id="217" name="Text Box 2"/>
+                    <wp:cNvGraphicFramePr>
+                      <a:graphicFrameLocks xmlns:a="http://schemas.openxmlformats.org/drawingml/2006/main"/>
+                    </wp:cNvGraphicFramePr>
+                    <a:graphic xmlns:a="http://schemas.openxmlformats.org/drawingml/2006/main">
+                      <a:graphicData uri="http://schemas.microsoft.com/office/word/2010/wordprocessingShape">
+                        <wps:wsp>
+                          <wps:cNvSpPr txBox="1">
+                            <a:spLocks noChangeArrowheads="1"/>
+                          </wps:cNvSpPr>
+                          <wps:spPr bwMode="auto">
+                            <a:xfrm>
+                              <a:off x="0" y="0"/>
+                              <a:ext cx="2329180" cy="314325"/>
+                            </a:xfrm>
+                            <a:prstGeom prst="rect">
+                              <a:avLst/>
+                            </a:prstGeom>
+                            <a:solidFill>
+                              <a:srgbClr val="FFFFFF"/>
+                            </a:solidFill>
+                            <a:ln w="9525">
+                              <a:noFill/>
+                              <a:miter lim="800000"/>
+                              <a:headEnd/>
+                              <a:tailEnd/>
+                            </a:ln>
+                          </wps:spPr>
+                          <wps:txbx>
+                            <w:txbxContent>
+                              <w:p>
+                                <w:pPr>
+                                  <w:ind w:firstLine="708"/>
+                                  <w:rPr>
+                                    <w:color w:val="8EAADB" w:themeColor="accent1" w:themeTint="99"/>
+                                  </w:rPr>
+                                </w:pPr>
+                                <w:r>
+                                  <w:rPr>
+                                    <w:color w:val="8EAADB" w:themeColor="accent1" w:themeTint="99"/>
+                                  </w:rPr>
+                                  <w:t xml:space="preserve">Encadré par :  Mahjoub DRIDI </w:t>
+                                </w:r>
+                              </w:p>
+                              <w:p>
+                                <w:pPr>
+                                  <w:rPr>
+                                    <w:color w:val="8EAADB" w:themeColor="accent1" w:themeTint="99"/>
+                                    <w:lang w:val="en-US"/>
+                                  </w:rPr>
+                                </w:pPr>
+                              </w:p>
+                            </w:txbxContent>
+                          </wps:txbx>
+                          <wps:bodyPr rot="0" vert="horz" wrap="square" lIns="91440" tIns="45720" rIns="91440" bIns="45720" anchor="t" anchorCtr="0">
+                            <a:noAutofit/>
+                          </wps:bodyPr>
+                        </wps:wsp>
+                      </a:graphicData>
+                    </a:graphic>
+                    <wp14:sizeRelH relativeFrom="margin">
+                      <wp14:pctWidth>0</wp14:pctWidth>
+                    </wp14:sizeRelH>
+                    <wp14:sizeRelV relativeFrom="margin">
+                      <wp14:pctHeight>0</wp14:pctHeight>
+                    </wp14:sizeRelV>
+                  </wp:anchor>
+                </w:drawing>
+              </mc:Choice>
+              <mc:Fallback>
+                <w:pict>
+                  <v:shapetype w14:anchorId="1E913186" id="_x0000_t202" coordsize="21600,21600" o:spt="202" path="m,l,21600r21600,l21600,xe">
+                    <v:stroke joinstyle="miter"/>
+                    <v:path gradientshapeok="t" o:connecttype="rect"/>
+                  </v:shapetype>
+                  <v:shape id="Text Box 2" o:spid="_x0000_s1026" type="#_x0000_t202" style="position:absolute;margin-left:33.4pt;margin-top:619.15pt;width:183.4pt;height:24.75pt;z-index:251665408;visibility:visible;mso-wrap-style:square;mso-width-percent:0;mso-height-percent:0;mso-wrap-distance-left:9pt;mso-wrap-distance-top:3.6pt;mso-wrap-distance-right:9pt;mso-wrap-distance-bottom:3.6pt;mso-position-horizontal:absolute;mso-position-horizontal-relative:text;mso-position-vertical:absolute;mso-position-vertical-relative:text;mso-width-percent:0;mso-height-percent:0;mso-width-relative:margin;mso-height-relative:margin;v-text-anchor:top" o:gfxdata="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" stroked="f">
+                    <v:textbox>
+                      <w:txbxContent>
+                        <w:p>
+                          <w:pPr>
+                            <w:ind w:firstLine="708"/>
+                            <w:rPr>
+                              <w:color w:val="8EAADB" w:themeColor="accent1" w:themeTint="99"/>
+                            </w:rPr>
+                          </w:pPr>
+                          <w:r>
+                            <w:rPr>
+                              <w:color w:val="8EAADB" w:themeColor="accent1" w:themeTint="99"/>
+                            </w:rPr>
+                            <w:t xml:space="preserve">Encadré par :  Mahjoub DRIDI </w:t>
+                          </w:r>
+                        </w:p>
+                        <w:p>
+                          <w:pPr>
+                            <w:rPr>
+                              <w:color w:val="8EAADB" w:themeColor="accent1" w:themeTint="99"/>
+                              <w:lang w:val="en-US"/>
+                            </w:rPr>
+                          </w:pPr>
+                        </w:p>
+                      </w:txbxContent>
+                    </v:textbox>
+                    <w10:wrap type="square"/>
+                  </v:shape>
+                </w:pict>
+              </mc:Fallback>
+            </mc:AlternateContent>
+          </w:r>
+          <w:r>
+            <w:rPr>
+              <w:noProof/>
+            </w:rPr>
+            <w:drawing>
+              <wp:anchor distT="0" distB="0" distL="114300" distR="114300" simplePos="0" relativeHeight="251663360" behindDoc="0" locked="0" layoutInCell="1" allowOverlap="1" wp14:anchorId="4FE15373" wp14:editId="6B4EEE4A">
+                <wp:simplePos x="0" y="0"/>
+                <wp:positionH relativeFrom="column">
+                  <wp:posOffset>1024255</wp:posOffset>
+                </wp:positionH>
+                <wp:positionV relativeFrom="paragraph">
+                  <wp:posOffset>1205230</wp:posOffset>
+                </wp:positionV>
+                <wp:extent cx="3527425" cy="2648585"/>
+                <wp:effectExtent l="0" t="0" r="0" b="0"/>
+                <wp:wrapNone/>
+                <wp:docPr id="6" name="Picture 6" descr="RÃ©sultat de recherche d'images pour &quot;autonomous traffic&quot;"/>
+                <wp:cNvGraphicFramePr>
+                  <a:graphicFrameLocks xmlns:a="http://schemas.openxmlformats.org/drawingml/2006/main" noChangeAspect="1"/>
+                </wp:cNvGraphicFramePr>
+                <a:graphic xmlns:a="http://schemas.openxmlformats.org/drawingml/2006/main">
+                  <a:graphicData uri="http://schemas.openxmlformats.org/drawingml/2006/picture">
+                    <pic:pic xmlns:pic="http://schemas.openxmlformats.org/drawingml/2006/picture">
+                      <pic:nvPicPr>
+                        <pic:cNvPr id="0" name="Picture 3" descr="RÃ©sultat de recherche d'images pour &quot;autonomous traffic&quot;"/>
+                        <pic:cNvPicPr>
+                          <a:picLocks noChangeAspect="1" noChangeArrowheads="1"/>
+                        </pic:cNvPicPr>
+                      </pic:nvPicPr>
+                      <pic:blipFill>
+                        <a:blip r:embed="rId7">
+                          <a:extLst>
+                            <a:ext uri="{28A0092B-C50C-407E-A947-70E740481C1C}">
+                              <a14:useLocalDpi xmlns:a14="http://schemas.microsoft.com/office/drawing/2010/main" val="0"/>
+                            </a:ext>
+                          </a:extLst>
+                        </a:blip>
+                        <a:srcRect/>
+                        <a:stretch>
+                          <a:fillRect/>
+                        </a:stretch>
+                      </pic:blipFill>
+                      <pic:spPr bwMode="auto">
+                        <a:xfrm>
+                          <a:off x="0" y="0"/>
+                          <a:ext cx="3527425" cy="2648585"/>
+                        </a:xfrm>
+                        <a:prstGeom prst="ellipse">
+                          <a:avLst/>
+                        </a:prstGeom>
+                        <a:ln>
+                          <a:noFill/>
+                        </a:ln>
+                        <a:effectLst>
+                          <a:softEdge rad="112500"/>
+                        </a:effectLst>
+                      </pic:spPr>
+                    </pic:pic>
+                  </a:graphicData>
+                </a:graphic>
+                <wp14:sizeRelH relativeFrom="page">
+                  <wp14:pctWidth>0</wp14:pctWidth>
+                </wp14:sizeRelH>
+                <wp14:sizeRelV relativeFrom="page">
+                  <wp14:pctHeight>0</wp14:pctHeight>
+                </wp14:sizeRelV>
+              </wp:anchor>
+            </w:drawing>
+          </w:r>
+          <w:r>
+            <w:rPr>
+              <w:noProof/>
+            </w:rPr>
+            <mc:AlternateContent>
+              <mc:Choice Requires="wps">
+                <w:drawing>
+                  <wp:anchor distT="0" distB="0" distL="114300" distR="114300" simplePos="0" relativeHeight="251661312" behindDoc="0" locked="0" layoutInCell="1" allowOverlap="1" wp14:anchorId="32524427" wp14:editId="2E9AA56F">
+                    <wp:simplePos x="0" y="0"/>
+                    <wp:positionH relativeFrom="page">
+                      <wp:posOffset>457200</wp:posOffset>
+                    </wp:positionH>
+                    <wp:positionV relativeFrom="page">
+                      <wp:posOffset>7896225</wp:posOffset>
+                    </wp:positionV>
+                    <wp:extent cx="5753100" cy="1038225"/>
+                    <wp:effectExtent l="0" t="0" r="0" b="9525"/>
+                    <wp:wrapSquare wrapText="bothSides"/>
+                    <wp:docPr id="129" name="Text Box 129"/>
+                    <wp:cNvGraphicFramePr/>
+                    <a:graphic xmlns:a="http://schemas.openxmlformats.org/drawingml/2006/main">
+                      <a:graphicData uri="http://schemas.microsoft.com/office/word/2010/wordprocessingShape">
+                        <wps:wsp>
+                          <wps:cNvSpPr txBox="1"/>
+                          <wps:spPr>
+                            <a:xfrm>
+                              <a:off x="0" y="0"/>
+                              <a:ext cx="5753100" cy="1038225"/>
+                            </a:xfrm>
+                            <a:prstGeom prst="rect">
+                              <a:avLst/>
+                            </a:prstGeom>
+                            <a:noFill/>
+                            <a:ln w="6350">
+                              <a:noFill/>
+                            </a:ln>
+                            <a:effectLst/>
+                          </wps:spPr>
+                          <wps:style>
+                            <a:lnRef idx="0">
+                              <a:schemeClr val="accent1"/>
+                            </a:lnRef>
+                            <a:fillRef idx="0">
+                              <a:schemeClr val="accent1"/>
+                            </a:fillRef>
+                            <a:effectRef idx="0">
+                              <a:schemeClr val="accent1"/>
+                            </a:effectRef>
+                            <a:fontRef idx="minor">
+                              <a:schemeClr val="dk1"/>
+                            </a:fontRef>
+                          </wps:style>
+                          <wps:txbx>
+                            <w:txbxContent>
+                              <w:sdt>
+                                <w:sdtPr>
+                                  <w:rPr>
+                                    <w:caps/>
+                                    <w:color w:val="4472C4" w:themeColor="accent1"/>
+                                    <w:sz w:val="28"/>
+                                    <w:szCs w:val="28"/>
+                                  </w:rPr>
+                                  <w:alias w:val="Subtitle"/>
+                                  <w:tag w:val=""/>
+                                  <w:id w:val="-374625733"/>
+                                  <w:dataBinding w:prefixMappings="xmlns:ns0='http://purl.org/dc/elements/1.1/' xmlns:ns1='http://schemas.openxmlformats.org/package/2006/metadata/core-properties' " w:xpath="/ns1:coreProperties[1]/ns0:subject[1]" w:storeItemID="{6C3C8BC8-F283-45AE-878A-BAB7291924A1}"/>
+                                  <w:text/>
+                                </w:sdtPr>
+                                <w:sdtContent>
+                                  <w:p>
+                                    <w:pPr>
+                                      <w:pStyle w:val="NoSpacing"/>
+                                      <w:spacing w:before="40" w:after="40"/>
+                                      <w:rPr>
+                                        <w:caps/>
+                                        <w:color w:val="4472C4" w:themeColor="accent1"/>
+                                        <w:sz w:val="28"/>
+                                        <w:szCs w:val="28"/>
+                                      </w:rPr>
+                                    </w:pPr>
+                                    <w:r>
+                                      <w:rPr>
+                                        <w:caps/>
+                                        <w:color w:val="4472C4" w:themeColor="accent1"/>
+                                        <w:sz w:val="28"/>
+                                        <w:szCs w:val="28"/>
+                                      </w:rPr>
+                                      <w:t>mEMBRES DU GROUPE</w:t>
+                                    </w:r>
+                                  </w:p>
+                                </w:sdtContent>
+                              </w:sdt>
+                              <w:p>
+                                <w:pPr>
+                                  <w:pStyle w:val="NoSpacing"/>
+                                  <w:numPr>
+                                    <w:ilvl w:val="0"/>
+                                    <w:numId w:val="10"/>
+                                  </w:numPr>
+                                  <w:spacing w:before="40" w:after="40"/>
+                                  <w:rPr>
+                                    <w:caps/>
+                                    <w:color w:val="5B9BD5" w:themeColor="accent5"/>
+                                    <w:sz w:val="24"/>
+                                    <w:szCs w:val="24"/>
+                                  </w:rPr>
+                                </w:pPr>
+                                <w:r>
+                                  <w:rPr>
+                                    <w:caps/>
+                                    <w:color w:val="5B9BD5" w:themeColor="accent5"/>
+                                    <w:sz w:val="24"/>
+                                    <w:szCs w:val="24"/>
+                                  </w:rPr>
+                                  <w:t>pATRICK tCHEPGA</w:t>
+                                </w:r>
+                              </w:p>
+                              <w:p>
+                                <w:pPr>
+                                  <w:pStyle w:val="NoSpacing"/>
+                                  <w:numPr>
+                                    <w:ilvl w:val="0"/>
+                                    <w:numId w:val="10"/>
+                                  </w:numPr>
+                                  <w:spacing w:before="40" w:after="40"/>
+                                  <w:rPr>
+                                    <w:caps/>
+                                    <w:color w:val="5B9BD5" w:themeColor="accent5"/>
+                                    <w:sz w:val="24"/>
+                                    <w:szCs w:val="24"/>
+                                  </w:rPr>
+                                </w:pPr>
+                                <w:r>
+                                  <w:rPr>
+                                    <w:caps/>
+                                    <w:color w:val="5B9BD5" w:themeColor="accent5"/>
+                                    <w:sz w:val="24"/>
+                                    <w:szCs w:val="24"/>
+                                  </w:rPr>
+                                  <w:t xml:space="preserve">eDWIGE DJOUKOUO </w:t>
+                                </w:r>
+                              </w:p>
+                              <w:p>
+                                <w:pPr>
+                                  <w:pStyle w:val="NoSpacing"/>
+                                  <w:numPr>
+                                    <w:ilvl w:val="0"/>
+                                    <w:numId w:val="10"/>
+                                  </w:numPr>
+                                  <w:spacing w:before="40" w:after="40"/>
+                                  <w:rPr>
+                                    <w:caps/>
+                                    <w:color w:val="5B9BD5" w:themeColor="accent5"/>
+                                    <w:sz w:val="24"/>
+                                    <w:szCs w:val="24"/>
+                                  </w:rPr>
+                                </w:pPr>
+                                <w:r>
+                                  <w:rPr>
+                                    <w:caps/>
+                                    <w:color w:val="5B9BD5" w:themeColor="accent5"/>
+                                    <w:sz w:val="24"/>
+                                    <w:szCs w:val="24"/>
+                                  </w:rPr>
+                                  <w:t>PAPA ABDOU</w:t>
+                                </w:r>
+                              </w:p>
+                              <w:p>
+                                <w:pPr>
+                                  <w:pStyle w:val="NoSpacing"/>
+                                  <w:spacing w:before="40" w:after="40"/>
+                                  <w:rPr>
+                                    <w:caps/>
+                                    <w:color w:val="5B9BD5" w:themeColor="accent5"/>
+                                    <w:sz w:val="24"/>
+                                    <w:szCs w:val="24"/>
+                                  </w:rPr>
+                                </w:pPr>
+                              </w:p>
+                            </w:txbxContent>
+                          </wps:txbx>
+                          <wps:bodyPr rot="0" spcFirstLastPara="0" vertOverflow="overflow" horzOverflow="overflow" vert="horz" wrap="square" lIns="914400" tIns="0" rIns="1097280" bIns="0" numCol="1" spcCol="0" rtlCol="0" fromWordArt="0" anchor="t" anchorCtr="0" forceAA="0" compatLnSpc="1">
+                            <a:prstTxWarp prst="textNoShape">
+                              <a:avLst/>
+                            </a:prstTxWarp>
+                            <a:noAutofit/>
+                          </wps:bodyPr>
+                        </wps:wsp>
+                      </a:graphicData>
+                    </a:graphic>
+                    <wp14:sizeRelH relativeFrom="margin">
+                      <wp14:pctWidth>115400</wp14:pctWidth>
+                    </wp14:sizeRelH>
+                    <wp14:sizeRelV relativeFrom="margin">
+                      <wp14:pctHeight>0</wp14:pctHeight>
+                    </wp14:sizeRelV>
+                  </wp:anchor>
+                </w:drawing>
+              </mc:Choice>
+              <mc:Fallback>
+                <w:pict>
+                  <v:shape w14:anchorId="32524427" id="Text Box 129" o:spid="_x0000_s1027" type="#_x0000_t202" style="position:absolute;margin-left:36pt;margin-top:621.75pt;width:453pt;height:81.75pt;z-index:251661312;visibility:visible;mso-wrap-style:square;mso-width-percent:1154;mso-height-percent:0;mso-wrap-distance-left:9pt;mso-wrap-distance-top:0;mso-wrap-distance-right:9pt;mso-wrap-distance-bottom:0;mso-position-horizontal:absolute;mso-position-horizontal-relative:page;mso-position-vertical:absolute;mso-position-vertical-relative:page;mso-width-percent:1154;mso-height-percent:0;mso-width-relative:margin;mso-height-relative:margin;v-text-anchor:top" o:gfxdata="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" filled="f" stroked="f" strokeweight=".5pt">
+                    <v:textbox inset="1in,0,86.4pt,0">
+                      <w:txbxContent>
+                        <w:sdt>
+                          <w:sdtPr>
+                            <w:rPr>
+                              <w:caps/>
+                              <w:color w:val="4472C4" w:themeColor="accent1"/>
+                              <w:sz w:val="28"/>
+                              <w:szCs w:val="28"/>
+                            </w:rPr>
+                            <w:alias w:val="Subtitle"/>
+                            <w:tag w:val=""/>
+                            <w:id w:val="-374625733"/>
+                            <w:dataBinding w:prefixMappings="xmlns:ns0='http://purl.org/dc/elements/1.1/' xmlns:ns1='http://schemas.openxmlformats.org/package/2006/metadata/core-properties' " w:xpath="/ns1:coreProperties[1]/ns0:subject[1]" w:storeItemID="{6C3C8BC8-F283-45AE-878A-BAB7291924A1}"/>
+                            <w:text/>
+                          </w:sdtPr>
+                          <w:sdtContent>
+                            <w:p>
+                              <w:pPr>
+                                <w:pStyle w:val="NoSpacing"/>
+                                <w:spacing w:before="40" w:after="40"/>
+                                <w:rPr>
+                                  <w:caps/>
+                                  <w:color w:val="4472C4" w:themeColor="accent1"/>
+                                  <w:sz w:val="28"/>
+                                  <w:szCs w:val="28"/>
+                                </w:rPr>
+                              </w:pPr>
+                              <w:r>
+                                <w:rPr>
+                                  <w:caps/>
+                                  <w:color w:val="4472C4" w:themeColor="accent1"/>
+                                  <w:sz w:val="28"/>
+                                  <w:szCs w:val="28"/>
+                                </w:rPr>
+                                <w:t>mEMBRES DU GROUPE</w:t>
+                              </w:r>
+                            </w:p>
+                          </w:sdtContent>
+                        </w:sdt>
+                        <w:p>
+                          <w:pPr>
+                            <w:pStyle w:val="NoSpacing"/>
+                            <w:numPr>
+                              <w:ilvl w:val="0"/>
+                              <w:numId w:val="10"/>
+                            </w:numPr>
+                            <w:spacing w:before="40" w:after="40"/>
+                            <w:rPr>
+                              <w:caps/>
+                              <w:color w:val="5B9BD5" w:themeColor="accent5"/>
+                              <w:sz w:val="24"/>
+                              <w:szCs w:val="24"/>
+                            </w:rPr>
+                          </w:pPr>
+                          <w:r>
+                            <w:rPr>
+                              <w:caps/>
+                              <w:color w:val="5B9BD5" w:themeColor="accent5"/>
+                              <w:sz w:val="24"/>
+                              <w:szCs w:val="24"/>
+                            </w:rPr>
+                            <w:t>pATRICK tCHEPGA</w:t>
+                          </w:r>
+                        </w:p>
+                        <w:p>
+                          <w:pPr>
+                            <w:pStyle w:val="NoSpacing"/>
+                            <w:numPr>
+                              <w:ilvl w:val="0"/>
+                              <w:numId w:val="10"/>
+                            </w:numPr>
+                            <w:spacing w:before="40" w:after="40"/>
+                            <w:rPr>
+                              <w:caps/>
+                              <w:color w:val="5B9BD5" w:themeColor="accent5"/>
+                              <w:sz w:val="24"/>
+                              <w:szCs w:val="24"/>
+                            </w:rPr>
+                          </w:pPr>
+                          <w:r>
+                            <w:rPr>
+                              <w:caps/>
+                              <w:color w:val="5B9BD5" w:themeColor="accent5"/>
+                              <w:sz w:val="24"/>
+                              <w:szCs w:val="24"/>
+                            </w:rPr>
+                            <w:t xml:space="preserve">eDWIGE DJOUKOUO </w:t>
+                          </w:r>
+                        </w:p>
+                        <w:p>
+                          <w:pPr>
+                            <w:pStyle w:val="NoSpacing"/>
+                            <w:numPr>
+                              <w:ilvl w:val="0"/>
+                              <w:numId w:val="10"/>
+                            </w:numPr>
+                            <w:spacing w:before="40" w:after="40"/>
+                            <w:rPr>
+                              <w:caps/>
+                              <w:color w:val="5B9BD5" w:themeColor="accent5"/>
+                              <w:sz w:val="24"/>
+                              <w:szCs w:val="24"/>
+                            </w:rPr>
+                          </w:pPr>
+                          <w:r>
+                            <w:rPr>
+                              <w:caps/>
+                              <w:color w:val="5B9BD5" w:themeColor="accent5"/>
+                              <w:sz w:val="24"/>
+                              <w:szCs w:val="24"/>
+                            </w:rPr>
+                            <w:t>PAPA ABDOU</w:t>
+                          </w:r>
+                        </w:p>
+                        <w:p>
+                          <w:pPr>
+                            <w:pStyle w:val="NoSpacing"/>
+                            <w:spacing w:before="40" w:after="40"/>
+                            <w:rPr>
+                              <w:caps/>
+                              <w:color w:val="5B9BD5" w:themeColor="accent5"/>
+                              <w:sz w:val="24"/>
+                              <w:szCs w:val="24"/>
+                            </w:rPr>
+                          </w:pPr>
+                        </w:p>
+                      </w:txbxContent>
+                    </v:textbox>
+                    <w10:wrap type="square" anchorx="page" anchory="page"/>
+                  </v:shape>
+                </w:pict>
+              </mc:Fallback>
+            </mc:AlternateContent>
+          </w:r>
+          <w:r>
+            <w:rPr>
+              <w:noProof/>
+            </w:rPr>
+            <mc:AlternateContent>
+              <mc:Choice Requires="wpg">
+                <w:drawing>
+                  <wp:anchor distT="0" distB="0" distL="114300" distR="114300" simplePos="0" relativeHeight="251659264" behindDoc="1" locked="0" layoutInCell="1" allowOverlap="1" wp14:anchorId="6ED1E57E" wp14:editId="055E0CFC">
+                    <wp:simplePos x="0" y="0"/>
+                    <wp:positionH relativeFrom="margin">
+                      <wp:align>center</wp:align>
+                    </wp:positionH>
+                    <mc:AlternateContent>
+                      <mc:Choice Requires="wp14">
+                        <wp:positionV relativeFrom="page">
+                          <wp14:pctPosVOffset>4500</wp14:pctPosVOffset>
+                        </wp:positionV>
+                      </mc:Choice>
+                      <mc:Fallback>
+                        <wp:positionV relativeFrom="page">
+                          <wp:posOffset>480695</wp:posOffset>
+                        </wp:positionV>
+                      </mc:Fallback>
+                    </mc:AlternateContent>
+                    <wp:extent cx="6858000" cy="7068185"/>
+                    <wp:effectExtent l="0" t="0" r="0" b="0"/>
+                    <wp:wrapNone/>
+                    <wp:docPr id="125" name="Group 125"/>
+                    <wp:cNvGraphicFramePr>
+                      <a:graphicFrameLocks xmlns:a="http://schemas.openxmlformats.org/drawingml/2006/main" noChangeAspect="1"/>
+                    </wp:cNvGraphicFramePr>
+                    <a:graphic xmlns:a="http://schemas.openxmlformats.org/drawingml/2006/main">
+                      <a:graphicData uri="http://schemas.microsoft.com/office/word/2010/wordprocessingGroup">
+                        <wpg:wgp>
+                          <wpg:cNvGrpSpPr>
+                            <a:grpSpLocks noChangeAspect="1"/>
+                          </wpg:cNvGrpSpPr>
+                          <wpg:grpSpPr>
+                            <a:xfrm>
+                              <a:off x="0" y="0"/>
+                              <a:ext cx="6858000" cy="7068317"/>
+                              <a:chOff x="0" y="0"/>
+                              <a:chExt cx="5561330" cy="5404485"/>
+                            </a:xfrm>
+                          </wpg:grpSpPr>
+                          <wps:wsp>
+                            <wps:cNvPr id="126" name="Freeform 10"/>
+                            <wps:cNvSpPr>
+                              <a:spLocks/>
+                            </wps:cNvSpPr>
+                            <wps:spPr bwMode="auto">
+                              <a:xfrm>
+                                <a:off x="0" y="0"/>
+                                <a:ext cx="5557520" cy="5404485"/>
+                              </a:xfrm>
+                              <a:custGeom>
+                                <a:avLst/>
+                                <a:gdLst>
+                                  <a:gd name="T0" fmla="*/ 0 w 720"/>
+                                  <a:gd name="T1" fmla="*/ 0 h 700"/>
+                                  <a:gd name="T2" fmla="*/ 0 w 720"/>
+                                  <a:gd name="T3" fmla="*/ 644 h 700"/>
+                                  <a:gd name="T4" fmla="*/ 113 w 720"/>
+                                  <a:gd name="T5" fmla="*/ 665 h 700"/>
+                                  <a:gd name="T6" fmla="*/ 720 w 720"/>
+                                  <a:gd name="T7" fmla="*/ 644 h 700"/>
+                                  <a:gd name="T8" fmla="*/ 720 w 720"/>
+                                  <a:gd name="T9" fmla="*/ 617 h 700"/>
+                                  <a:gd name="T10" fmla="*/ 720 w 720"/>
+                                  <a:gd name="T11" fmla="*/ 0 h 700"/>
+                                  <a:gd name="T12" fmla="*/ 0 w 720"/>
+                                  <a:gd name="T13" fmla="*/ 0 h 700"/>
+                                </a:gdLst>
+                                <a:ahLst/>
+                                <a:cxnLst>
+                                  <a:cxn ang="0">
+                                    <a:pos x="T0" y="T1"/>
+                                  </a:cxn>
+                                  <a:cxn ang="0">
+                                    <a:pos x="T2" y="T3"/>
+                                  </a:cxn>
+                                  <a:cxn ang="0">
+                                    <a:pos x="T4" y="T5"/>
+                                  </a:cxn>
+                                  <a:cxn ang="0">
+                                    <a:pos x="T6" y="T7"/>
+                                  </a:cxn>
+                                  <a:cxn ang="0">
+                                    <a:pos x="T8" y="T9"/>
+                                  </a:cxn>
+                                  <a:cxn ang="0">
+                                    <a:pos x="T10" y="T11"/>
+                                  </a:cxn>
+                                  <a:cxn ang="0">
+                                    <a:pos x="T12" y="T13"/>
+                                  </a:cxn>
+                                </a:cxnLst>
+                                <a:rect l="0" t="0" r="r" b="b"/>
+                                <a:pathLst>
+                                  <a:path w="720" h="700">
+                                    <a:moveTo>
+                                      <a:pt x="0" y="0"/>
+                                    </a:moveTo>
+                                    <a:cubicBezTo>
+                                      <a:pt x="0" y="644"/>
+                                      <a:pt x="0" y="644"/>
+                                      <a:pt x="0" y="644"/>
+                                    </a:cubicBezTo>
+                                    <a:cubicBezTo>
+                                      <a:pt x="23" y="650"/>
+                                      <a:pt x="62" y="658"/>
+                                      <a:pt x="113" y="665"/>
+                                    </a:cubicBezTo>
+                                    <a:cubicBezTo>
+                                      <a:pt x="250" y="685"/>
+                                      <a:pt x="476" y="700"/>
+                                      <a:pt x="720" y="644"/>
+                                    </a:cubicBezTo>
+                                    <a:cubicBezTo>
+                                      <a:pt x="720" y="617"/>
+                                      <a:pt x="720" y="617"/>
+                                      <a:pt x="720" y="617"/>
+                                    </a:cubicBezTo>
+                                    <a:cubicBezTo>
+                                      <a:pt x="720" y="0"/>
+                                      <a:pt x="720" y="0"/>
+                                      <a:pt x="720" y="0"/>
+                                    </a:cubicBezTo>
+                                    <a:cubicBezTo>
+                                      <a:pt x="0" y="0"/>
+                                      <a:pt x="0" y="0"/>
+                                      <a:pt x="0" y="0"/>
+                                    </a:cubicBezTo>
+                                  </a:path>
+                                </a:pathLst>
+                              </a:custGeom>
+                              <a:ln>
+                                <a:noFill/>
+                              </a:ln>
+                            </wps:spPr>
+                            <wps:style>
+                              <a:lnRef idx="0">
+                                <a:scrgbClr r="0" g="0" b="0"/>
+                              </a:lnRef>
+                              <a:fillRef idx="1003">
+                                <a:schemeClr val="dk2"/>
+                              </a:fillRef>
+                              <a:effectRef idx="0">
+                                <a:scrgbClr r="0" g="0" b="0"/>
+                              </a:effectRef>
+                              <a:fontRef idx="major"/>
+                            </wps:style>
+                            <wps:txbx>
+                              <w:txbxContent>
+                                <w:p>
+                                  <w:pPr>
+                                    <w:rPr>
+                                      <w:color w:val="FFFFFF" w:themeColor="background1"/>
+                                      <w:sz w:val="64"/>
+                                      <w:szCs w:val="64"/>
+                                    </w:rPr>
+                                  </w:pPr>
+                                  <w:sdt>
+                                    <w:sdtPr>
+                                      <w:rPr>
+                                        <w:color w:val="FFFFFF" w:themeColor="background1"/>
+                                        <w:sz w:val="64"/>
+                                        <w:szCs w:val="64"/>
+                                      </w:rPr>
+                                      <w:alias w:val="Title"/>
+                                      <w:tag w:val=""/>
+                                      <w:id w:val="-554696155"/>
+                                      <w:dataBinding w:prefixMappings="xmlns:ns0='http://purl.org/dc/elements/1.1/' xmlns:ns1='http://schemas.openxmlformats.org/package/2006/metadata/core-properties' " w:xpath="/ns1:coreProperties[1]/ns0:title[1]" w:storeItemID="{6C3C8BC8-F283-45AE-878A-BAB7291924A1}"/>
+                                      <w:text/>
+                                    </w:sdtPr>
+                                    <w:sdtContent>
+                                      <w:r>
+                                        <w:rPr>
+                                          <w:color w:val="FFFFFF" w:themeColor="background1"/>
+                                          <w:sz w:val="64"/>
+                                          <w:szCs w:val="64"/>
+                                        </w:rPr>
+                                        <w:t>CARREFOUR INTELLIGENT</w:t>
+                                      </w:r>
+                                    </w:sdtContent>
+                                  </w:sdt>
+                                </w:p>
+                              </w:txbxContent>
+                            </wps:txbx>
+                            <wps:bodyPr rot="0" vert="horz" wrap="square" lIns="914400" tIns="1097280" rIns="1097280" bIns="1097280" anchor="b" anchorCtr="0" upright="1">
+                              <a:noAutofit/>
+                            </wps:bodyPr>
+                          </wps:wsp>
+                          <wps:wsp>
+                            <wps:cNvPr id="127" name="Freeform 11"/>
+                            <wps:cNvSpPr>
+                              <a:spLocks/>
+                            </wps:cNvSpPr>
+                            <wps:spPr bwMode="auto">
+                              <a:xfrm>
+                                <a:off x="876300" y="4769783"/>
+                                <a:ext cx="4685030" cy="509905"/>
+                              </a:xfrm>
+                              <a:custGeom>
+                                <a:avLst/>
+                                <a:gdLst>
+                                  <a:gd name="T0" fmla="*/ 607 w 607"/>
+                                  <a:gd name="T1" fmla="*/ 0 h 66"/>
+                                  <a:gd name="T2" fmla="*/ 176 w 607"/>
+                                  <a:gd name="T3" fmla="*/ 57 h 66"/>
+                                  <a:gd name="T4" fmla="*/ 0 w 607"/>
+                                  <a:gd name="T5" fmla="*/ 48 h 66"/>
+                                  <a:gd name="T6" fmla="*/ 251 w 607"/>
+                                  <a:gd name="T7" fmla="*/ 66 h 66"/>
+                                  <a:gd name="T8" fmla="*/ 607 w 607"/>
+                                  <a:gd name="T9" fmla="*/ 27 h 66"/>
+                                  <a:gd name="T10" fmla="*/ 607 w 607"/>
+                                  <a:gd name="T11" fmla="*/ 0 h 66"/>
+                                </a:gdLst>
+                                <a:ahLst/>
+                                <a:cxnLst>
+                                  <a:cxn ang="0">
+                                    <a:pos x="T0" y="T1"/>
+                                  </a:cxn>
+                                  <a:cxn ang="0">
+                                    <a:pos x="T2" y="T3"/>
+                                  </a:cxn>
+                                  <a:cxn ang="0">
+                                    <a:pos x="T4" y="T5"/>
+                                  </a:cxn>
+                                  <a:cxn ang="0">
+                                    <a:pos x="T6" y="T7"/>
+                                  </a:cxn>
+                                  <a:cxn ang="0">
+                                    <a:pos x="T8" y="T9"/>
+                                  </a:cxn>
+                                  <a:cxn ang="0">
+                                    <a:pos x="T10" y="T11"/>
+                                  </a:cxn>
+                                </a:cxnLst>
+                                <a:rect l="0" t="0" r="r" b="b"/>
+                                <a:pathLst>
+                                  <a:path w="607" h="66">
+                                    <a:moveTo>
+                                      <a:pt x="607" y="0"/>
+                                    </a:moveTo>
+                                    <a:cubicBezTo>
+                                      <a:pt x="450" y="44"/>
+                                      <a:pt x="300" y="57"/>
+                                      <a:pt x="176" y="57"/>
+                                    </a:cubicBezTo>
+                                    <a:cubicBezTo>
+                                      <a:pt x="109" y="57"/>
+                                      <a:pt x="49" y="53"/>
+                                      <a:pt x="0" y="48"/>
+                                    </a:cubicBezTo>
+                                    <a:cubicBezTo>
+                                      <a:pt x="66" y="58"/>
+                                      <a:pt x="152" y="66"/>
+                                      <a:pt x="251" y="66"/>
+                                    </a:cubicBezTo>
+                                    <a:cubicBezTo>
+                                      <a:pt x="358" y="66"/>
+                                      <a:pt x="480" y="56"/>
+                                      <a:pt x="607" y="27"/>
+                                    </a:cubicBezTo>
+                                    <a:cubicBezTo>
+                                      <a:pt x="607" y="0"/>
+                                      <a:pt x="607" y="0"/>
+                                      <a:pt x="607" y="0"/>
+                                    </a:cubicBezTo>
+                                  </a:path>
+                                </a:pathLst>
+                              </a:custGeom>
+                              <a:solidFill>
+                                <a:schemeClr val="bg1">
+                                  <a:alpha val="30000"/>
+                                </a:schemeClr>
+                              </a:solidFill>
+                              <a:ln>
+                                <a:noFill/>
+                              </a:ln>
+                              <a:extLst>
+                                <a:ext uri="{91240B29-F687-4F45-9708-019B960494DF}">
+                                  <a14:hiddenLine xmlns:a14="http://schemas.microsoft.com/office/drawing/2010/main" w="9525">
+                                    <a:solidFill>
+                                      <a:srgbClr val="000000"/>
+                                    </a:solidFill>
+                                    <a:round/>
+                                    <a:headEnd/>
+                                    <a:tailEnd/>
+                                  </a14:hiddenLine>
+                                </a:ext>
+                              </a:extLst>
+                            </wps:spPr>
+                            <wps:bodyPr rot="0" vert="horz" wrap="square" lIns="91440" tIns="45720" rIns="91440" bIns="45720" anchor="b" anchorCtr="0" upright="1">
+                              <a:noAutofit/>
+                            </wps:bodyPr>
+                          </wps:wsp>
+                        </wpg:wgp>
+                      </a:graphicData>
+                    </a:graphic>
+                    <wp14:sizeRelH relativeFrom="margin">
+                      <wp14:pctWidth>115400</wp14:pctWidth>
+                    </wp14:sizeRelH>
+                    <wp14:sizeRelV relativeFrom="page">
+                      <wp14:pctHeight>67000</wp14:pctHeight>
+                    </wp14:sizeRelV>
+                  </wp:anchor>
+                </w:drawing>
+              </mc:Choice>
+              <mc:Fallback>
+                <w:pict>
+                  <v:group w14:anchorId="6ED1E57E" id="Group 125" o:spid="_x0000_s1028" style="position:absolute;margin-left:0;margin-top:0;width:540pt;height:556.55pt;z-index:-251657216;mso-width-percent:1154;mso-height-percent:670;mso-top-percent:45;mso-position-horizontal:center;mso-position-horizontal-relative:margin;mso-position-vertical-relative:page;mso-width-percent:1154;mso-height-percent:670;mso-top-percent:45;mso-width-relative:margin" coordsize="55613,54044" o:gfxdata="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">
+                    <o:lock v:ext="edit" aspectratio="t"/>
+                    <v:shape id="Freeform 10" o:spid="_x0000_s1029" style="position:absolute;width:55575;height:54044;visibility:visible;mso-wrap-style:square;v-text-anchor:bottom" coordsize="720,700" o:spt="100" o:gfxdata="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" adj="-11796480,,5400" path="m,c,644,,644,,644v23,6,62,14,113,21c250,685,476,700,720,644v,-27,,-27,,-27c720,,720,,720,,,,,,,e" fillcolor="#4d5f78 [2994]" stroked="f">
+                      <v:fill color2="#2a3442 [2018]" rotate="t" colors="0 #5d6d85;.5 #485972;1 #334258" focus="100%" type="gradient">
+                        <o:fill v:ext="view" type="gradientUnscaled"/>
+                      </v:fill>
+                      <v:stroke joinstyle="miter"/>
+                      <v:formulas/>
+                      <v:path arrowok="t" o:connecttype="custom" o:connectlocs="0,0;0,4972126;872222,5134261;5557520,4972126;5557520,4763667;5557520,0;0,0" o:connectangles="0,0,0,0,0,0,0" textboxrect="0,0,720,700"/>
+                      <v:textbox inset="1in,86.4pt,86.4pt,86.4pt">
+                        <w:txbxContent>
+                          <w:p>
+                            <w:pPr>
+                              <w:rPr>
+                                <w:color w:val="FFFFFF" w:themeColor="background1"/>
+                                <w:sz w:val="64"/>
+                                <w:szCs w:val="64"/>
+                              </w:rPr>
+                            </w:pPr>
+                            <w:sdt>
+                              <w:sdtPr>
+                                <w:rPr>
+                                  <w:color w:val="FFFFFF" w:themeColor="background1"/>
+                                  <w:sz w:val="64"/>
+                                  <w:szCs w:val="64"/>
+                                </w:rPr>
+                                <w:alias w:val="Title"/>
+                                <w:tag w:val=""/>
+                                <w:id w:val="-554696155"/>
+                                <w:dataBinding w:prefixMappings="xmlns:ns0='http://purl.org/dc/elements/1.1/' xmlns:ns1='http://schemas.openxmlformats.org/package/2006/metadata/core-properties' " w:xpath="/ns1:coreProperties[1]/ns0:title[1]" w:storeItemID="{6C3C8BC8-F283-45AE-878A-BAB7291924A1}"/>
+                                <w:text/>
+                              </w:sdtPr>
+                              <w:sdtContent>
+                                <w:r>
+                                  <w:rPr>
+                                    <w:color w:val="FFFFFF" w:themeColor="background1"/>
+                                    <w:sz w:val="64"/>
+                                    <w:szCs w:val="64"/>
+                                  </w:rPr>
+                                  <w:t>CARREFOUR INTELLIGENT</w:t>
+                                </w:r>
+                              </w:sdtContent>
+                            </w:sdt>
+                          </w:p>
+                        </w:txbxContent>
+                      </v:textbox>
+                    </v:shape>
+                    <v:shape id="Freeform 11" o:spid="_x0000_s1030" style="position:absolute;left:8763;top:47697;width:46850;height:5099;visibility:visible;mso-wrap-style:square;v-text-anchor:bottom" coordsize="607,66" o:gfxdata="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" path="m607,c450,44,300,57,176,57,109,57,49,53,,48,66,58,152,66,251,66,358,66,480,56,607,27,607,,607,,607,e" fillcolor="white [3212]" stroked="f">
+                      <v:fill opacity="19789f"/>
+                      <v:path arrowok="t" o:connecttype="custom" o:connectlocs="4685030,0;1358427,440373;0,370840;1937302,509905;4685030,208598;4685030,0" o:connectangles="0,0,0,0,0,0"/>
+                    </v:shape>
+                    <w10:wrap anchorx="margin" anchory="page"/>
+                  </v:group>
+                </w:pict>
+              </mc:Fallback>
+            </mc:AlternateContent>
+          </w:r>
+          <w:r>
+            <w:rPr>
+              <w:noProof/>
+            </w:rPr>
+            <mc:AlternateContent>
+              <mc:Choice Requires="wps">
+                <w:drawing>
+                  <wp:anchor distT="0" distB="0" distL="114300" distR="114300" simplePos="0" relativeHeight="251662336" behindDoc="0" locked="0" layoutInCell="1" allowOverlap="1" wp14:anchorId="0424DCEB" wp14:editId="44798786">
+                    <wp:simplePos x="0" y="0"/>
+                    <wp:positionH relativeFrom="page">
+                      <wp:align>center</wp:align>
+                    </wp:positionH>
+                    <wp:positionV relativeFrom="margin">
+                      <wp:align>bottom</wp:align>
+                    </wp:positionV>
+                    <wp:extent cx="5753100" cy="146304"/>
+                    <wp:effectExtent l="0" t="0" r="0" b="5715"/>
+                    <wp:wrapSquare wrapText="bothSides"/>
+                    <wp:docPr id="128" name="Text Box 128"/>
+                    <wp:cNvGraphicFramePr/>
+                    <a:graphic xmlns:a="http://schemas.openxmlformats.org/drawingml/2006/main">
+                      <a:graphicData uri="http://schemas.microsoft.com/office/word/2010/wordprocessingShape">
+                        <wps:wsp>
+                          <wps:cNvSpPr txBox="1"/>
+                          <wps:spPr>
+                            <a:xfrm>
+                              <a:off x="0" y="0"/>
+                              <a:ext cx="5753100" cy="146304"/>
+                            </a:xfrm>
+                            <a:prstGeom prst="rect">
+                              <a:avLst/>
+                            </a:prstGeom>
+                            <a:noFill/>
+                            <a:ln w="6350">
+                              <a:noFill/>
+                            </a:ln>
+                            <a:effectLst/>
+                          </wps:spPr>
+                          <wps:style>
+                            <a:lnRef idx="0">
+                              <a:schemeClr val="accent1"/>
+                            </a:lnRef>
+                            <a:fillRef idx="0">
+                              <a:schemeClr val="accent1"/>
+                            </a:fillRef>
+                            <a:effectRef idx="0">
+                              <a:schemeClr val="accent1"/>
+                            </a:effectRef>
+                            <a:fontRef idx="minor">
+                              <a:schemeClr val="dk1"/>
+                            </a:fontRef>
+                          </wps:style>
+                          <wps:txbx>
+                            <w:txbxContent>
+                              <w:p>
+                                <w:pPr>
+                                  <w:pStyle w:val="NoSpacing"/>
+                                  <w:rPr>
+                                    <w:color w:val="7F7F7F" w:themeColor="text1" w:themeTint="80"/>
+                                    <w:sz w:val="18"/>
+                                    <w:szCs w:val="18"/>
+                                  </w:rPr>
+                                </w:pPr>
+                                <w:sdt>
+                                  <w:sdtPr>
+                                    <w:rPr>
+                                      <w:caps/>
+                                      <w:color w:val="7F7F7F" w:themeColor="text1" w:themeTint="80"/>
+                                      <w:sz w:val="18"/>
+                                      <w:szCs w:val="18"/>
+                                    </w:rPr>
+                                    <w:alias w:val="Company"/>
+                                    <w:tag w:val=""/>
+                                    <w:id w:val="-1880927279"/>
+                                    <w:dataBinding w:prefixMappings="xmlns:ns0='http://schemas.openxmlformats.org/officeDocument/2006/extended-properties' " w:xpath="/ns0:Properties[1]/ns0:Company[1]" w:storeItemID="{6668398D-A668-4E3E-A5EB-62B293D839F1}"/>
+                                    <w:text/>
+                                  </w:sdtPr>
+                                  <w:sdtContent>
+                                    <w:r>
+                                      <w:rPr>
+                                        <w:caps/>
+                                        <w:color w:val="7F7F7F" w:themeColor="text1" w:themeTint="80"/>
+                                        <w:sz w:val="18"/>
+                                        <w:szCs w:val="18"/>
+                                      </w:rPr>
+                                      <w:t>Utbm</w:t>
+                                    </w:r>
+                                  </w:sdtContent>
+                                </w:sdt>
+                                <w:r>
+                                  <w:rPr>
+                                    <w:caps/>
+                                    <w:color w:val="7F7F7F" w:themeColor="text1" w:themeTint="80"/>
+                                    <w:sz w:val="18"/>
+                                    <w:szCs w:val="18"/>
+                                  </w:rPr>
+                                  <w:t> </w:t>
+                                </w:r>
+                                <w:r>
+                                  <w:rPr>
+                                    <w:color w:val="7F7F7F" w:themeColor="text1" w:themeTint="80"/>
+                                    <w:sz w:val="18"/>
+                                    <w:szCs w:val="18"/>
+                                  </w:rPr>
+                                  <w:t>| </w:t>
+                                </w:r>
+                                <w:sdt>
+                                  <w:sdtPr>
+                                    <w:rPr>
+                                      <w:color w:val="7F7F7F" w:themeColor="text1" w:themeTint="80"/>
+                                      <w:sz w:val="18"/>
+                                      <w:szCs w:val="18"/>
+                                    </w:rPr>
+                                    <w:alias w:val="Address"/>
+                                    <w:tag w:val=""/>
+                                    <w:id w:val="-1023088507"/>
+                                    <w:dataBinding w:prefixMappings="xmlns:ns0='http://schemas.microsoft.com/office/2006/coverPageProps' " w:xpath="/ns0:CoverPageProperties[1]/ns0:CompanyAddress[1]" w:storeItemID="{55AF091B-3C7A-41E3-B477-F2FDAA23CFDA}"/>
+                                    <w:text/>
+                                  </w:sdtPr>
+                                  <w:sdtContent>
+                                    <w:r>
+                                      <w:rPr>
+                                        <w:color w:val="7F7F7F" w:themeColor="text1" w:themeTint="80"/>
+                                        <w:sz w:val="18"/>
+                                        <w:szCs w:val="18"/>
+                                      </w:rPr>
+                                      <w:t>TX52</w:t>
+                                    </w:r>
+                                  </w:sdtContent>
+                                </w:sdt>
+                              </w:p>
+                            </w:txbxContent>
+                          </wps:txbx>
+                          <wps:bodyPr rot="0" spcFirstLastPara="0" vertOverflow="overflow" horzOverflow="overflow" vert="horz" wrap="square" lIns="914400" tIns="0" rIns="1097280" bIns="0" numCol="1" spcCol="0" rtlCol="0" fromWordArt="0" anchor="b" anchorCtr="0" forceAA="0" compatLnSpc="1">
+                            <a:prstTxWarp prst="textNoShape">
+                              <a:avLst/>
+                            </a:prstTxWarp>
+                            <a:spAutoFit/>
+                          </wps:bodyPr>
+                        </wps:wsp>
+                      </a:graphicData>
+                    </a:graphic>
+                    <wp14:sizeRelH relativeFrom="margin">
+                      <wp14:pctWidth>115400</wp14:pctWidth>
+                    </wp14:sizeRelH>
+                    <wp14:sizeRelV relativeFrom="margin">
+                      <wp14:pctHeight>0</wp14:pctHeight>
+                    </wp14:sizeRelV>
+                  </wp:anchor>
+                </w:drawing>
+              </mc:Choice>
+              <mc:Fallback>
+                <w:pict>
+                  <v:shape w14:anchorId="0424DCEB" id="Text Box 128" o:spid="_x0000_s1031" type="#_x0000_t202" style="position:absolute;margin-left:0;margin-top:0;width:453pt;height:11.5pt;z-index:251662336;visibility:visible;mso-wrap-style:square;mso-width-percent:1154;mso-height-percent:0;mso-wrap-distance-left:9pt;mso-wrap-distance-top:0;mso-wrap-distance-right:9pt;mso-wrap-distance-bottom:0;mso-position-horizontal:center;mso-position-horizontal-relative:page;mso-position-vertical:bottom;mso-position-vertical-relative:margin;mso-width-percent:1154;mso-height-percent:0;mso-width-relative:margin;mso-height-relative:margin;v-text-anchor:bottom" o:gfxdata="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" filled="f" stroked="f" strokeweight=".5pt">
+                    <v:textbox style="mso-fit-shape-to-text:t" inset="1in,0,86.4pt,0">
+                      <w:txbxContent>
+                        <w:p>
+                          <w:pPr>
+                            <w:pStyle w:val="NoSpacing"/>
+                            <w:rPr>
+                              <w:color w:val="7F7F7F" w:themeColor="text1" w:themeTint="80"/>
+                              <w:sz w:val="18"/>
+                              <w:szCs w:val="18"/>
+                            </w:rPr>
+                          </w:pPr>
+                          <w:sdt>
+                            <w:sdtPr>
+                              <w:rPr>
+                                <w:caps/>
+                                <w:color w:val="7F7F7F" w:themeColor="text1" w:themeTint="80"/>
+                                <w:sz w:val="18"/>
+                                <w:szCs w:val="18"/>
+                              </w:rPr>
+                              <w:alias w:val="Company"/>
+                              <w:tag w:val=""/>
+                              <w:id w:val="-1880927279"/>
+                              <w:dataBinding w:prefixMappings="xmlns:ns0='http://schemas.openxmlformats.org/officeDocument/2006/extended-properties' " w:xpath="/ns0:Properties[1]/ns0:Company[1]" w:storeItemID="{6668398D-A668-4E3E-A5EB-62B293D839F1}"/>
+                              <w:text/>
+                            </w:sdtPr>
+                            <w:sdtContent>
+                              <w:r>
+                                <w:rPr>
+                                  <w:caps/>
+                                  <w:color w:val="7F7F7F" w:themeColor="text1" w:themeTint="80"/>
+                                  <w:sz w:val="18"/>
+                                  <w:szCs w:val="18"/>
+                                </w:rPr>
+                                <w:t>Utbm</w:t>
+                              </w:r>
+                            </w:sdtContent>
+                          </w:sdt>
+                          <w:r>
+                            <w:rPr>
+                              <w:caps/>
+                              <w:color w:val="7F7F7F" w:themeColor="text1" w:themeTint="80"/>
+                              <w:sz w:val="18"/>
+                              <w:szCs w:val="18"/>
+                            </w:rPr>
+                            <w:t> </w:t>
+                          </w:r>
+                          <w:r>
+                            <w:rPr>
+                              <w:color w:val="7F7F7F" w:themeColor="text1" w:themeTint="80"/>
+                              <w:sz w:val="18"/>
+                              <w:szCs w:val="18"/>
+                            </w:rPr>
+                            <w:t>| </w:t>
+                          </w:r>
+                          <w:sdt>
+                            <w:sdtPr>
+                              <w:rPr>
+                                <w:color w:val="7F7F7F" w:themeColor="text1" w:themeTint="80"/>
+                                <w:sz w:val="18"/>
+                                <w:szCs w:val="18"/>
+                              </w:rPr>
+                              <w:alias w:val="Address"/>
+                              <w:tag w:val=""/>
+                              <w:id w:val="-1023088507"/>
+                              <w:dataBinding w:prefixMappings="xmlns:ns0='http://schemas.microsoft.com/office/2006/coverPageProps' " w:xpath="/ns0:CoverPageProperties[1]/ns0:CompanyAddress[1]" w:storeItemID="{55AF091B-3C7A-41E3-B477-F2FDAA23CFDA}"/>
+                              <w:text/>
+                            </w:sdtPr>
+                            <w:sdtContent>
+                              <w:r>
+                                <w:rPr>
+                                  <w:color w:val="7F7F7F" w:themeColor="text1" w:themeTint="80"/>
+                                  <w:sz w:val="18"/>
+                                  <w:szCs w:val="18"/>
+                                </w:rPr>
+                                <w:t>TX52</w:t>
+                              </w:r>
+                            </w:sdtContent>
+                          </w:sdt>
+                        </w:p>
+                      </w:txbxContent>
+                    </v:textbox>
+                    <w10:wrap type="square" anchorx="page" anchory="margin"/>
+                  </v:shape>
+                </w:pict>
+              </mc:Fallback>
+            </mc:AlternateContent>
+          </w:r>
+          <w:r>
+            <w:rPr>
+              <w:noProof/>
+            </w:rPr>
+            <mc:AlternateContent>
+              <mc:Choice Requires="wps">
+                <w:drawing>
+                  <wp:anchor distT="0" distB="0" distL="114300" distR="114300" simplePos="0" relativeHeight="251660288" behindDoc="0" locked="0" layoutInCell="1" allowOverlap="1" wp14:anchorId="31FB0D4E" wp14:editId="073A3937">
+                    <wp:simplePos x="0" y="0"/>
+                    <wp:positionH relativeFrom="margin">
+                      <wp:align>right</wp:align>
+                    </wp:positionH>
+                    <mc:AlternateContent>
+                      <mc:Choice Requires="wp14">
+                        <wp:positionV relativeFrom="page">
+                          <wp14:pctPosVOffset>2300</wp14:pctPosVOffset>
+                        </wp:positionV>
+                      </mc:Choice>
+                      <mc:Fallback>
+                        <wp:positionV relativeFrom="page">
+                          <wp:posOffset>245745</wp:posOffset>
+                        </wp:positionV>
+                      </mc:Fallback>
+                    </mc:AlternateContent>
+                    <wp:extent cx="594360" cy="987552"/>
+                    <wp:effectExtent l="0" t="0" r="0" b="5080"/>
+                    <wp:wrapNone/>
+                    <wp:docPr id="130" name="Rectangle 130"/>
+                    <wp:cNvGraphicFramePr>
+                      <a:graphicFrameLocks xmlns:a="http://schemas.openxmlformats.org/drawingml/2006/main" noChangeAspect="1"/>
+                    </wp:cNvGraphicFramePr>
+                    <a:graphic xmlns:a="http://schemas.openxmlformats.org/drawingml/2006/main">
+                      <a:graphicData uri="http://schemas.microsoft.com/office/word/2010/wordprocessingShape">
+                        <wps:wsp>
+                          <wps:cNvSpPr>
+                            <a:spLocks noChangeAspect="1"/>
+                          </wps:cNvSpPr>
+                          <wps:spPr>
+                            <a:xfrm>
+                              <a:off x="0" y="0"/>
+                              <a:ext cx="594360" cy="987552"/>
+                            </a:xfrm>
+                            <a:prstGeom prst="rect">
+                              <a:avLst/>
+                            </a:prstGeom>
+                            <a:ln>
+                              <a:noFill/>
+                            </a:ln>
+                          </wps:spPr>
+                          <wps:style>
+                            <a:lnRef idx="2">
+                              <a:schemeClr val="accent1">
+                                <a:shade val="50000"/>
+                              </a:schemeClr>
+                            </a:lnRef>
+                            <a:fillRef idx="1">
+                              <a:schemeClr val="accent1"/>
+                            </a:fillRef>
+                            <a:effectRef idx="0">
+                              <a:schemeClr val="accent1"/>
+                            </a:effectRef>
+                            <a:fontRef idx="minor">
+                              <a:schemeClr val="lt1"/>
+                            </a:fontRef>
+                          </wps:style>
+                          <wps:txbx>
+                            <w:txbxContent>
+                              <w:sdt>
+                                <w:sdtPr>
+                                  <w:rPr>
+                                    <w:color w:val="FFFFFF" w:themeColor="background1"/>
+                                    <w:sz w:val="24"/>
+                                    <w:szCs w:val="24"/>
+                                  </w:rPr>
+                                  <w:alias w:val="Year"/>
+                                  <w:tag w:val=""/>
+                                  <w:id w:val="1595126926"/>
+                                  <w:dataBinding w:prefixMappings="xmlns:ns0='http://schemas.microsoft.com/office/2006/coverPageProps' " w:xpath="/ns0:CoverPageProperties[1]/ns0:PublishDate[1]" w:storeItemID="{55AF091B-3C7A-41E3-B477-F2FDAA23CFDA}"/>
+                                  <w:date w:fullDate="2019-01-01T00:00:00Z">
+                                    <w:dateFormat w:val="yyyy"/>
+                                    <w:lid w:val="en-US"/>
+                                    <w:storeMappedDataAs w:val="dateTime"/>
+                                    <w:calendar w:val="gregorian"/>
+                                  </w:date>
+                                </w:sdtPr>
+                                <w:sdtContent>
+                                  <w:p>
+                                    <w:pPr>
+                                      <w:pStyle w:val="NoSpacing"/>
+                                      <w:jc w:val="right"/>
+                                      <w:rPr>
+                                        <w:color w:val="FFFFFF" w:themeColor="background1"/>
+                                        <w:sz w:val="24"/>
+                                        <w:szCs w:val="24"/>
+                                      </w:rPr>
+                                    </w:pPr>
+                                    <w:r>
+                                      <w:rPr>
+                                        <w:color w:val="FFFFFF" w:themeColor="background1"/>
+                                        <w:sz w:val="24"/>
+                                        <w:szCs w:val="24"/>
+                                      </w:rPr>
+                                      <w:t>2019</w:t>
+                                    </w:r>
+                                  </w:p>
+                                </w:sdtContent>
+                              </w:sdt>
+                            </w:txbxContent>
+                          </wps:txbx>
+                          <wps:bodyPr rot="0" spcFirstLastPara="0" vertOverflow="overflow" horzOverflow="overflow" vert="horz" wrap="square" lIns="45720" tIns="45720" rIns="45720" bIns="45720" numCol="1" spcCol="0" rtlCol="0" fromWordArt="0" anchor="b" anchorCtr="0" forceAA="0" compatLnSpc="1">
+                            <a:prstTxWarp prst="textNoShape">
+                              <a:avLst/>
+                            </a:prstTxWarp>
+                            <a:noAutofit/>
+                          </wps:bodyPr>
+                        </wps:wsp>
+                      </a:graphicData>
+                    </a:graphic>
+                    <wp14:sizeRelH relativeFrom="page">
+                      <wp14:pctWidth>7600</wp14:pctWidth>
+                    </wp14:sizeRelH>
+                    <wp14:sizeRelV relativeFrom="page">
+                      <wp14:pctHeight>9800</wp14:pctHeight>
+                    </wp14:sizeRelV>
+                  </wp:anchor>
+                </w:drawing>
+              </mc:Choice>
+              <mc:Fallback>
+                <w:pict>
+                  <v:rect w14:anchorId="31FB0D4E" id="Rectangle 130" o:spid="_x0000_s1032" style="position:absolute;margin-left:-4.4pt;margin-top:0;width:46.8pt;height:77.75pt;z-index:251660288;visibility:visible;mso-wrap-style:square;mso-width-percent:76;mso-height-percent:98;mso-top-percent:23;mso-wrap-distance-left:9pt;mso-wrap-distance-top:0;mso-wrap-distance-right:9pt;mso-wrap-distance-bottom:0;mso-position-horizontal:right;mso-position-horizontal-relative:margin;mso-position-vertical-relative:page;mso-width-percent:76;mso-height-percent:98;mso-top-percent:23;mso-width-relative:page;mso-height-relative:page;v-text-anchor:bottom" o:gfxdata="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" fillcolor="#4472c4 [3204]" stroked="f" strokeweight="1pt">
+                    <o:lock v:ext="edit" aspectratio="t"/>
+                    <v:textbox inset="3.6pt,,3.6pt">
+                      <w:txbxContent>
+                        <w:sdt>
+                          <w:sdtPr>
+                            <w:rPr>
+                              <w:color w:val="FFFFFF" w:themeColor="background1"/>
+                              <w:sz w:val="24"/>
+                              <w:szCs w:val="24"/>
+                            </w:rPr>
+                            <w:alias w:val="Year"/>
+                            <w:tag w:val=""/>
+                            <w:id w:val="1595126926"/>
+                            <w:dataBinding w:prefixMappings="xmlns:ns0='http://schemas.microsoft.com/office/2006/coverPageProps' " w:xpath="/ns0:CoverPageProperties[1]/ns0:PublishDate[1]" w:storeItemID="{55AF091B-3C7A-41E3-B477-F2FDAA23CFDA}"/>
+                            <w:date w:fullDate="2019-01-01T00:00:00Z">
+                              <w:dateFormat w:val="yyyy"/>
+                              <w:lid w:val="en-US"/>
+                              <w:storeMappedDataAs w:val="dateTime"/>
+                              <w:calendar w:val="gregorian"/>
+                            </w:date>
+                          </w:sdtPr>
+                          <w:sdtContent>
+                            <w:p>
+                              <w:pPr>
+                                <w:pStyle w:val="NoSpacing"/>
+                                <w:jc w:val="right"/>
+                                <w:rPr>
+                                  <w:color w:val="FFFFFF" w:themeColor="background1"/>
+                                  <w:sz w:val="24"/>
+                                  <w:szCs w:val="24"/>
+                                </w:rPr>
+                              </w:pPr>
+                              <w:r>
+                                <w:rPr>
+                                  <w:color w:val="FFFFFF" w:themeColor="background1"/>
+                                  <w:sz w:val="24"/>
+                                  <w:szCs w:val="24"/>
+                                </w:rPr>
+                                <w:t>2019</w:t>
+                              </w:r>
+                            </w:p>
+                          </w:sdtContent>
+                        </w:sdt>
+                      </w:txbxContent>
+                    </v:textbox>
+                    <w10:wrap anchorx="margin" anchory="page"/>
+                  </v:rect>
+                </w:pict>
+              </mc:Fallback>
+            </mc:AlternateContent>
+          </w:r>
+          <w:r>
+            <w:rPr>
+              <w:rFonts w:cstheme="minorHAnsi"/>
+              <w:sz w:val="24"/>
+              <w:szCs w:val="24"/>
+            </w:rPr>
+            <w:br w:type="page"/>
+          </w:r>
+        </w:p>
+      </w:sdtContent>
+    </w:sdt>
     <w:p>
       <w:pPr>
         <w:pStyle w:val="ListParagraph"/>
+        <w:rPr>
+          <w:rFonts w:cstheme="minorHAnsi"/>
+          <w:sz w:val="24"/>
+          <w:szCs w:val="24"/>
+        </w:rPr>
+      </w:pPr>
+    </w:p>
+    <w:p>
+      <w:pPr>
+        <w:pStyle w:val="ListParagraph"/>
+        <w:rPr>
+          <w:rFonts w:cstheme="minorHAnsi"/>
+          <w:sz w:val="24"/>
+          <w:szCs w:val="24"/>
+        </w:rPr>
+      </w:pPr>
+    </w:p>
+    <w:p>
+      <w:pPr>
+        <w:pStyle w:val="ListParagraph"/>
+        <w:rPr>
+          <w:rFonts w:cstheme="minorHAnsi"/>
+          <w:sz w:val="24"/>
+          <w:szCs w:val="24"/>
+        </w:rPr>
+      </w:pPr>
+    </w:p>
+    <w:p>
+      <w:pPr>
+        <w:pStyle w:val="ListParagraph"/>
+        <w:rPr>
+          <w:rFonts w:cstheme="minorHAnsi"/>
+          <w:sz w:val="24"/>
+          <w:szCs w:val="24"/>
+        </w:rPr>
+      </w:pPr>
+    </w:p>
+    <w:sdt>
+      <w:sdtPr>
+        <w:id w:val="-248967716"/>
+        <w:docPartObj>
+          <w:docPartGallery w:val="Table of Contents"/>
+          <w:docPartUnique/>
+        </w:docPartObj>
+      </w:sdtPr>
+      <w:sdtEndPr>
+        <w:rPr>
+          <w:rFonts w:asciiTheme="minorHAnsi" w:eastAsiaTheme="minorHAnsi" w:hAnsiTheme="minorHAnsi" w:cstheme="minorBidi"/>
+          <w:b/>
+          <w:bCs/>
+          <w:noProof/>
+          <w:color w:val="auto"/>
+          <w:sz w:val="22"/>
+          <w:szCs w:val="22"/>
+          <w:lang w:val="fr-FR"/>
+        </w:rPr>
+      </w:sdtEndPr>
+      <w:sdtContent>
+        <w:p>
+          <w:pPr>
+            <w:pStyle w:val="TOCHeading"/>
+          </w:pPr>
+          <w:r>
+            <w:t>SOMMAIRE</w:t>
+          </w:r>
+        </w:p>
+        <w:p>
+          <w:pPr>
+            <w:pStyle w:val="TOC1"/>
+            <w:tabs>
+              <w:tab w:val="left" w:pos="440"/>
+              <w:tab w:val="right" w:leader="dot" w:pos="9062"/>
+            </w:tabs>
+            <w:rPr>
+              <w:rFonts w:cstheme="minorBidi"/>
+              <w:noProof/>
+              <w:lang w:val="fr-FR" w:eastAsia="fr-FR"/>
+            </w:rPr>
+          </w:pPr>
+          <w:r>
+            <w:rPr>
+              <w:b/>
+              <w:bCs/>
+              <w:noProof/>
+            </w:rPr>
+            <w:fldChar w:fldCharType="begin"/>
+          </w:r>
+          <w:r>
+            <w:rPr>
+              <w:b/>
+              <w:bCs/>
+              <w:noProof/>
+            </w:rPr>
+            <w:instrText xml:space="preserve"> TOC \o "1-3" \h \z \u </w:instrText>
+          </w:r>
+          <w:r>
+            <w:rPr>
+              <w:b/>
+              <w:bCs/>
+              <w:noProof/>
+            </w:rPr>
+            <w:fldChar w:fldCharType="separate"/>
+          </w:r>
+          <w:hyperlink w:anchor="_Toc535475953" w:history="1">
+            <w:r>
+              <w:rPr>
+                <w:rStyle w:val="Hyperlink"/>
+                <w:noProof/>
+              </w:rPr>
+              <w:t>I.</w:t>
+            </w:r>
+            <w:r>
+              <w:rPr>
+                <w:rFonts w:cstheme="minorBidi"/>
+                <w:noProof/>
+                <w:lang w:val="fr-FR" w:eastAsia="fr-FR"/>
+              </w:rPr>
+              <w:tab/>
+            </w:r>
+            <w:r>
+              <w:rPr>
+                <w:rStyle w:val="Hyperlink"/>
+                <w:noProof/>
+              </w:rPr>
+              <w:t>Contexte du projet</w:t>
+            </w:r>
+            <w:r>
+              <w:rPr>
+                <w:noProof/>
+                <w:webHidden/>
+              </w:rPr>
+              <w:tab/>
+            </w:r>
+            <w:r>
+              <w:rPr>
+                <w:noProof/>
+                <w:webHidden/>
+              </w:rPr>
+              <w:fldChar w:fldCharType="begin"/>
+            </w:r>
+            <w:r>
+              <w:rPr>
+                <w:noProof/>
+                <w:webHidden/>
+              </w:rPr>
+              <w:instrText xml:space="preserve"> PAGEREF _Toc535475953 \h </w:instrText>
+            </w:r>
+            <w:r>
+              <w:rPr>
+                <w:noProof/>
+                <w:webHidden/>
+              </w:rPr>
+            </w:r>
+            <w:r>
+              <w:rPr>
+                <w:noProof/>
+                <w:webHidden/>
+              </w:rPr>
+              <w:fldChar w:fldCharType="separate"/>
+            </w:r>
+            <w:r>
+              <w:rPr>
+                <w:noProof/>
+                <w:webHidden/>
+              </w:rPr>
+              <w:t>2</w:t>
+            </w:r>
+            <w:r>
+              <w:rPr>
+                <w:noProof/>
+                <w:webHidden/>
+              </w:rPr>
+              <w:fldChar w:fldCharType="end"/>
+            </w:r>
+          </w:hyperlink>
+        </w:p>
+        <w:p>
+          <w:pPr>
+            <w:pStyle w:val="TOC1"/>
+            <w:tabs>
+              <w:tab w:val="left" w:pos="440"/>
+              <w:tab w:val="right" w:leader="dot" w:pos="9062"/>
+            </w:tabs>
+            <w:rPr>
+              <w:rFonts w:cstheme="minorBidi"/>
+              <w:noProof/>
+              <w:lang w:val="fr-FR" w:eastAsia="fr-FR"/>
+            </w:rPr>
+          </w:pPr>
+          <w:hyperlink w:anchor="_Toc535475954" w:history="1">
+            <w:r>
+              <w:rPr>
+                <w:rStyle w:val="Hyperlink"/>
+                <w:noProof/>
+              </w:rPr>
+              <w:t>II.</w:t>
+            </w:r>
+            <w:r>
+              <w:rPr>
+                <w:rFonts w:cstheme="minorBidi"/>
+                <w:noProof/>
+                <w:lang w:val="fr-FR" w:eastAsia="fr-FR"/>
+              </w:rPr>
+              <w:tab/>
+            </w:r>
+            <w:r>
+              <w:rPr>
+                <w:rStyle w:val="Hyperlink"/>
+                <w:noProof/>
+              </w:rPr>
+              <w:t>Etude de l’existant</w:t>
+            </w:r>
+            <w:r>
+              <w:rPr>
+                <w:noProof/>
+                <w:webHidden/>
+              </w:rPr>
+              <w:tab/>
+            </w:r>
+            <w:r>
+              <w:rPr>
+                <w:noProof/>
+                <w:webHidden/>
+              </w:rPr>
+              <w:fldChar w:fldCharType="begin"/>
+            </w:r>
+            <w:r>
+              <w:rPr>
+                <w:noProof/>
+                <w:webHidden/>
+              </w:rPr>
+              <w:instrText xml:space="preserve"> PAGEREF _Toc535475954 \h </w:instrText>
+            </w:r>
+            <w:r>
+              <w:rPr>
+                <w:noProof/>
+                <w:webHidden/>
+              </w:rPr>
+            </w:r>
+            <w:r>
+              <w:rPr>
+                <w:noProof/>
+                <w:webHidden/>
+              </w:rPr>
+              <w:fldChar w:fldCharType="separate"/>
+            </w:r>
+            <w:r>
+              <w:rPr>
+                <w:noProof/>
+                <w:webHidden/>
+              </w:rPr>
+              <w:t>2</w:t>
+            </w:r>
+            <w:r>
+              <w:rPr>
+                <w:noProof/>
+                <w:webHidden/>
+              </w:rPr>
+              <w:fldChar w:fldCharType="end"/>
+            </w:r>
+          </w:hyperlink>
+        </w:p>
+        <w:p>
+          <w:pPr>
+            <w:pStyle w:val="TOC1"/>
+            <w:tabs>
+              <w:tab w:val="left" w:pos="660"/>
+              <w:tab w:val="right" w:leader="dot" w:pos="9062"/>
+            </w:tabs>
+            <w:rPr>
+              <w:rFonts w:cstheme="minorBidi"/>
+              <w:noProof/>
+              <w:lang w:val="fr-FR" w:eastAsia="fr-FR"/>
+            </w:rPr>
+          </w:pPr>
+          <w:hyperlink w:anchor="_Toc535475955" w:history="1">
+            <w:r>
+              <w:rPr>
+                <w:rStyle w:val="Hyperlink"/>
+                <w:noProof/>
+              </w:rPr>
+              <w:t>III.</w:t>
+            </w:r>
+            <w:r>
+              <w:rPr>
+                <w:rFonts w:cstheme="minorBidi"/>
+                <w:noProof/>
+                <w:lang w:val="fr-FR" w:eastAsia="fr-FR"/>
+              </w:rPr>
+              <w:tab/>
+            </w:r>
+            <w:r>
+              <w:rPr>
+                <w:rStyle w:val="Hyperlink"/>
+                <w:noProof/>
+              </w:rPr>
+              <w:t>Réalisation</w:t>
+            </w:r>
+            <w:r>
+              <w:rPr>
+                <w:noProof/>
+                <w:webHidden/>
+              </w:rPr>
+              <w:tab/>
+            </w:r>
+            <w:r>
+              <w:rPr>
+                <w:noProof/>
+                <w:webHidden/>
+              </w:rPr>
+              <w:fldChar w:fldCharType="begin"/>
+            </w:r>
+            <w:r>
+              <w:rPr>
+                <w:noProof/>
+                <w:webHidden/>
+              </w:rPr>
+              <w:instrText xml:space="preserve"> PAGEREF _Toc535475955 \h </w:instrText>
+            </w:r>
+            <w:r>
+              <w:rPr>
+                <w:noProof/>
+                <w:webHidden/>
+              </w:rPr>
+            </w:r>
+            <w:r>
+              <w:rPr>
+                <w:noProof/>
+                <w:webHidden/>
+              </w:rPr>
+              <w:fldChar w:fldCharType="separate"/>
+            </w:r>
+            <w:r>
+              <w:rPr>
+                <w:noProof/>
+                <w:webHidden/>
+              </w:rPr>
+              <w:t>3</w:t>
+            </w:r>
+            <w:r>
+              <w:rPr>
+                <w:noProof/>
+                <w:webHidden/>
+              </w:rPr>
+              <w:fldChar w:fldCharType="end"/>
+            </w:r>
+          </w:hyperlink>
+        </w:p>
+        <w:p>
+          <w:pPr>
+            <w:pStyle w:val="TOC2"/>
+            <w:tabs>
+              <w:tab w:val="left" w:pos="660"/>
+              <w:tab w:val="right" w:leader="dot" w:pos="9062"/>
+            </w:tabs>
+            <w:rPr>
+              <w:rFonts w:cstheme="minorBidi"/>
+              <w:noProof/>
+              <w:lang w:val="fr-FR" w:eastAsia="fr-FR"/>
+            </w:rPr>
+          </w:pPr>
+          <w:hyperlink w:anchor="_Toc535475956" w:history="1">
+            <w:r>
+              <w:rPr>
+                <w:rStyle w:val="Hyperlink"/>
+                <w:rFonts w:cstheme="minorHAnsi"/>
+                <w:noProof/>
+              </w:rPr>
+              <w:t>a.</w:t>
+            </w:r>
+            <w:r>
+              <w:rPr>
+                <w:rFonts w:cstheme="minorBidi"/>
+                <w:noProof/>
+                <w:lang w:val="fr-FR" w:eastAsia="fr-FR"/>
+              </w:rPr>
+              <w:tab/>
+            </w:r>
+            <w:r>
+              <w:rPr>
+                <w:rStyle w:val="Hyperlink"/>
+                <w:rFonts w:cstheme="minorHAnsi"/>
+                <w:noProof/>
+              </w:rPr>
+              <w:t>Revue du fichier de données</w:t>
+            </w:r>
+            <w:r>
+              <w:rPr>
+                <w:noProof/>
+                <w:webHidden/>
+              </w:rPr>
+              <w:tab/>
+            </w:r>
+            <w:r>
+              <w:rPr>
+                <w:noProof/>
+                <w:webHidden/>
+              </w:rPr>
+              <w:fldChar w:fldCharType="begin"/>
+            </w:r>
+            <w:r>
+              <w:rPr>
+                <w:noProof/>
+                <w:webHidden/>
+              </w:rPr>
+              <w:instrText xml:space="preserve"> PAGEREF _Toc535475956 \h </w:instrText>
+            </w:r>
+            <w:r>
+              <w:rPr>
+                <w:noProof/>
+                <w:webHidden/>
+              </w:rPr>
+            </w:r>
+            <w:r>
+              <w:rPr>
+                <w:noProof/>
+                <w:webHidden/>
+              </w:rPr>
+              <w:fldChar w:fldCharType="separate"/>
+            </w:r>
+            <w:r>
+              <w:rPr>
+                <w:noProof/>
+                <w:webHidden/>
+              </w:rPr>
+              <w:t>3</w:t>
+            </w:r>
+            <w:r>
+              <w:rPr>
+                <w:noProof/>
+                <w:webHidden/>
+              </w:rPr>
+              <w:fldChar w:fldCharType="end"/>
+            </w:r>
+          </w:hyperlink>
+        </w:p>
+        <w:p>
+          <w:pPr>
+            <w:pStyle w:val="TOC2"/>
+            <w:tabs>
+              <w:tab w:val="left" w:pos="660"/>
+              <w:tab w:val="right" w:leader="dot" w:pos="9062"/>
+            </w:tabs>
+            <w:rPr>
+              <w:rFonts w:cstheme="minorBidi"/>
+              <w:noProof/>
+              <w:lang w:val="fr-FR" w:eastAsia="fr-FR"/>
+            </w:rPr>
+          </w:pPr>
+          <w:hyperlink w:anchor="_Toc535475957" w:history="1">
+            <w:r>
+              <w:rPr>
+                <w:rStyle w:val="Hyperlink"/>
+                <w:rFonts w:cstheme="minorHAnsi"/>
+                <w:noProof/>
+              </w:rPr>
+              <w:t>b.</w:t>
+            </w:r>
+            <w:r>
+              <w:rPr>
+                <w:rFonts w:cstheme="minorBidi"/>
+                <w:noProof/>
+                <w:lang w:val="fr-FR" w:eastAsia="fr-FR"/>
+              </w:rPr>
+              <w:tab/>
+            </w:r>
+            <w:r>
+              <w:rPr>
+                <w:rStyle w:val="Hyperlink"/>
+                <w:rFonts w:cstheme="minorHAnsi"/>
+                <w:noProof/>
+              </w:rPr>
+              <w:t>Différentes configurations</w:t>
+            </w:r>
+            <w:r>
+              <w:rPr>
+                <w:noProof/>
+                <w:webHidden/>
+              </w:rPr>
+              <w:tab/>
+            </w:r>
+            <w:r>
+              <w:rPr>
+                <w:noProof/>
+                <w:webHidden/>
+              </w:rPr>
+              <w:fldChar w:fldCharType="begin"/>
+            </w:r>
+            <w:r>
+              <w:rPr>
+                <w:noProof/>
+                <w:webHidden/>
+              </w:rPr>
+              <w:instrText xml:space="preserve"> PAGEREF _Toc535475957 \h </w:instrText>
+            </w:r>
+            <w:r>
+              <w:rPr>
+                <w:noProof/>
+                <w:webHidden/>
+              </w:rPr>
+            </w:r>
+            <w:r>
+              <w:rPr>
+                <w:noProof/>
+                <w:webHidden/>
+              </w:rPr>
+              <w:fldChar w:fldCharType="separate"/>
+            </w:r>
+            <w:r>
+              <w:rPr>
+                <w:noProof/>
+                <w:webHidden/>
+              </w:rPr>
+              <w:t>4</w:t>
+            </w:r>
+            <w:r>
+              <w:rPr>
+                <w:noProof/>
+                <w:webHidden/>
+              </w:rPr>
+              <w:fldChar w:fldCharType="end"/>
+            </w:r>
+          </w:hyperlink>
+        </w:p>
+        <w:p>
+          <w:pPr>
+            <w:pStyle w:val="TOC2"/>
+            <w:tabs>
+              <w:tab w:val="left" w:pos="660"/>
+              <w:tab w:val="right" w:leader="dot" w:pos="9062"/>
+            </w:tabs>
+            <w:rPr>
+              <w:rFonts w:cstheme="minorBidi"/>
+              <w:noProof/>
+              <w:lang w:val="fr-FR" w:eastAsia="fr-FR"/>
+            </w:rPr>
+          </w:pPr>
+          <w:hyperlink w:anchor="_Toc535475958" w:history="1">
+            <w:r>
+              <w:rPr>
+                <w:rStyle w:val="Hyperlink"/>
+                <w:rFonts w:cstheme="minorHAnsi"/>
+                <w:noProof/>
+              </w:rPr>
+              <w:t>c.</w:t>
+            </w:r>
+            <w:r>
+              <w:rPr>
+                <w:rFonts w:cstheme="minorBidi"/>
+                <w:noProof/>
+                <w:lang w:val="fr-FR" w:eastAsia="fr-FR"/>
+              </w:rPr>
+              <w:tab/>
+            </w:r>
+            <w:r>
+              <w:rPr>
+                <w:rStyle w:val="Hyperlink"/>
+                <w:rFonts w:cstheme="minorHAnsi"/>
+                <w:noProof/>
+              </w:rPr>
+              <w:t>Affichage des données des véhicules</w:t>
+            </w:r>
+            <w:r>
+              <w:rPr>
+                <w:noProof/>
+                <w:webHidden/>
+              </w:rPr>
+              <w:tab/>
+            </w:r>
+            <w:r>
+              <w:rPr>
+                <w:noProof/>
+                <w:webHidden/>
+              </w:rPr>
+              <w:fldChar w:fldCharType="begin"/>
+            </w:r>
+            <w:r>
+              <w:rPr>
+                <w:noProof/>
+                <w:webHidden/>
+              </w:rPr>
+              <w:instrText xml:space="preserve"> PAGEREF _Toc535475958 \h </w:instrText>
+            </w:r>
+            <w:r>
+              <w:rPr>
+                <w:noProof/>
+                <w:webHidden/>
+              </w:rPr>
+            </w:r>
+            <w:r>
+              <w:rPr>
+                <w:noProof/>
+                <w:webHidden/>
+              </w:rPr>
+              <w:fldChar w:fldCharType="separate"/>
+            </w:r>
+            <w:r>
+              <w:rPr>
+                <w:noProof/>
+                <w:webHidden/>
+              </w:rPr>
+              <w:t>5</w:t>
+            </w:r>
+            <w:r>
+              <w:rPr>
+                <w:noProof/>
+                <w:webHidden/>
+              </w:rPr>
+              <w:fldChar w:fldCharType="end"/>
+            </w:r>
+          </w:hyperlink>
+        </w:p>
+        <w:p>
+          <w:pPr>
+            <w:pStyle w:val="TOC2"/>
+            <w:tabs>
+              <w:tab w:val="left" w:pos="660"/>
+              <w:tab w:val="right" w:leader="dot" w:pos="9062"/>
+            </w:tabs>
+            <w:rPr>
+              <w:rFonts w:cstheme="minorBidi"/>
+              <w:noProof/>
+              <w:lang w:val="fr-FR" w:eastAsia="fr-FR"/>
+            </w:rPr>
+          </w:pPr>
+          <w:hyperlink w:anchor="_Toc535475959" w:history="1">
+            <w:r>
+              <w:rPr>
+                <w:rStyle w:val="Hyperlink"/>
+                <w:rFonts w:cstheme="minorHAnsi"/>
+                <w:noProof/>
+              </w:rPr>
+              <w:t>d.</w:t>
+            </w:r>
+            <w:r>
+              <w:rPr>
+                <w:rFonts w:cstheme="minorBidi"/>
+                <w:noProof/>
+                <w:lang w:val="fr-FR" w:eastAsia="fr-FR"/>
+              </w:rPr>
+              <w:tab/>
+            </w:r>
+            <w:r>
+              <w:rPr>
+                <w:rStyle w:val="Hyperlink"/>
+                <w:rFonts w:cstheme="minorHAnsi"/>
+                <w:noProof/>
+              </w:rPr>
+              <w:t>Gestion des collisions</w:t>
+            </w:r>
+            <w:r>
+              <w:rPr>
+                <w:noProof/>
+                <w:webHidden/>
+              </w:rPr>
+              <w:tab/>
+            </w:r>
+            <w:r>
+              <w:rPr>
+                <w:noProof/>
+                <w:webHidden/>
+              </w:rPr>
+              <w:fldChar w:fldCharType="begin"/>
+            </w:r>
+            <w:r>
+              <w:rPr>
+                <w:noProof/>
+                <w:webHidden/>
+              </w:rPr>
+              <w:instrText xml:space="preserve"> PAGEREF _Toc535475959 \h </w:instrText>
+            </w:r>
+            <w:r>
+              <w:rPr>
+                <w:noProof/>
+                <w:webHidden/>
+              </w:rPr>
+            </w:r>
+            <w:r>
+              <w:rPr>
+                <w:noProof/>
+                <w:webHidden/>
+              </w:rPr>
+              <w:fldChar w:fldCharType="separate"/>
+            </w:r>
+            <w:r>
+              <w:rPr>
+                <w:noProof/>
+                <w:webHidden/>
+              </w:rPr>
+              <w:t>5</w:t>
+            </w:r>
+            <w:r>
+              <w:rPr>
+                <w:noProof/>
+                <w:webHidden/>
+              </w:rPr>
+              <w:fldChar w:fldCharType="end"/>
+            </w:r>
+          </w:hyperlink>
+        </w:p>
+        <w:p>
+          <w:pPr>
+            <w:pStyle w:val="TOC1"/>
+            <w:tabs>
+              <w:tab w:val="left" w:pos="660"/>
+              <w:tab w:val="right" w:leader="dot" w:pos="9062"/>
+            </w:tabs>
+            <w:rPr>
+              <w:rFonts w:cstheme="minorBidi"/>
+              <w:noProof/>
+              <w:lang w:val="fr-FR" w:eastAsia="fr-FR"/>
+            </w:rPr>
+          </w:pPr>
+          <w:hyperlink w:anchor="_Toc535475960" w:history="1">
+            <w:r>
+              <w:rPr>
+                <w:rStyle w:val="Hyperlink"/>
+                <w:noProof/>
+              </w:rPr>
+              <w:t>IV.</w:t>
+            </w:r>
+            <w:r>
+              <w:rPr>
+                <w:rFonts w:cstheme="minorBidi"/>
+                <w:noProof/>
+                <w:lang w:val="fr-FR" w:eastAsia="fr-FR"/>
+              </w:rPr>
+              <w:tab/>
+            </w:r>
+            <w:r>
+              <w:rPr>
+                <w:rStyle w:val="Hyperlink"/>
+                <w:noProof/>
+              </w:rPr>
+              <w:t>Résultat obtenu</w:t>
+            </w:r>
+            <w:r>
+              <w:rPr>
+                <w:noProof/>
+                <w:webHidden/>
+              </w:rPr>
+              <w:tab/>
+            </w:r>
+            <w:r>
+              <w:rPr>
+                <w:noProof/>
+                <w:webHidden/>
+              </w:rPr>
+              <w:fldChar w:fldCharType="begin"/>
+            </w:r>
+            <w:r>
+              <w:rPr>
+                <w:noProof/>
+                <w:webHidden/>
+              </w:rPr>
+              <w:instrText xml:space="preserve"> PAGEREF _Toc535475960 \h </w:instrText>
+            </w:r>
+            <w:r>
+              <w:rPr>
+                <w:noProof/>
+                <w:webHidden/>
+              </w:rPr>
+            </w:r>
+            <w:r>
+              <w:rPr>
+                <w:noProof/>
+                <w:webHidden/>
+              </w:rPr>
+              <w:fldChar w:fldCharType="separate"/>
+            </w:r>
+            <w:r>
+              <w:rPr>
+                <w:noProof/>
+                <w:webHidden/>
+              </w:rPr>
+              <w:t>6</w:t>
+            </w:r>
+            <w:r>
+              <w:rPr>
+                <w:noProof/>
+                <w:webHidden/>
+              </w:rPr>
+              <w:fldChar w:fldCharType="end"/>
+            </w:r>
+          </w:hyperlink>
+        </w:p>
+        <w:p>
+          <w:pPr>
+            <w:pStyle w:val="TOC1"/>
+            <w:tabs>
+              <w:tab w:val="left" w:pos="440"/>
+              <w:tab w:val="right" w:leader="dot" w:pos="9062"/>
+            </w:tabs>
+            <w:rPr>
+              <w:rFonts w:cstheme="minorBidi"/>
+              <w:noProof/>
+              <w:lang w:val="fr-FR" w:eastAsia="fr-FR"/>
+            </w:rPr>
+          </w:pPr>
+          <w:hyperlink w:anchor="_Toc535475961" w:history="1">
+            <w:r>
+              <w:rPr>
+                <w:rStyle w:val="Hyperlink"/>
+                <w:rFonts w:cstheme="minorHAnsi"/>
+                <w:noProof/>
+              </w:rPr>
+              <w:t>V.</w:t>
+            </w:r>
+            <w:r>
+              <w:rPr>
+                <w:rFonts w:cstheme="minorBidi"/>
+                <w:noProof/>
+                <w:lang w:val="fr-FR" w:eastAsia="fr-FR"/>
+              </w:rPr>
+              <w:tab/>
+            </w:r>
+            <w:r>
+              <w:rPr>
+                <w:rStyle w:val="Hyperlink"/>
+                <w:noProof/>
+              </w:rPr>
+              <w:t>Améliorations</w:t>
+            </w:r>
+            <w:r>
+              <w:rPr>
+                <w:noProof/>
+                <w:webHidden/>
+              </w:rPr>
+              <w:tab/>
+            </w:r>
+            <w:r>
+              <w:rPr>
+                <w:noProof/>
+                <w:webHidden/>
+              </w:rPr>
+              <w:fldChar w:fldCharType="begin"/>
+            </w:r>
+            <w:r>
+              <w:rPr>
+                <w:noProof/>
+                <w:webHidden/>
+              </w:rPr>
+              <w:instrText xml:space="preserve"> PAGEREF _Toc535475961 \h </w:instrText>
+            </w:r>
+            <w:r>
+              <w:rPr>
+                <w:noProof/>
+                <w:webHidden/>
+              </w:rPr>
+            </w:r>
+            <w:r>
+              <w:rPr>
+                <w:noProof/>
+                <w:webHidden/>
+              </w:rPr>
+              <w:fldChar w:fldCharType="separate"/>
+            </w:r>
+            <w:r>
+              <w:rPr>
+                <w:noProof/>
+                <w:webHidden/>
+              </w:rPr>
+              <w:t>7</w:t>
+            </w:r>
+            <w:r>
+              <w:rPr>
+                <w:noProof/>
+                <w:webHidden/>
+              </w:rPr>
+              <w:fldChar w:fldCharType="end"/>
+            </w:r>
+          </w:hyperlink>
+        </w:p>
+        <w:p>
+          <w:r>
+            <w:rPr>
+              <w:b/>
+              <w:bCs/>
+              <w:noProof/>
+            </w:rPr>
+            <w:fldChar w:fldCharType="end"/>
+          </w:r>
+        </w:p>
+      </w:sdtContent>
+    </w:sdt>
+    <w:p>
+      <w:pPr>
+        <w:rPr>
+          <w:rFonts w:cstheme="minorHAnsi"/>
+          <w:sz w:val="24"/>
+          <w:szCs w:val="24"/>
+        </w:rPr>
+      </w:pPr>
+      <w:r>
+        <w:rPr>
+          <w:rFonts w:cstheme="minorHAnsi"/>
+          <w:sz w:val="24"/>
+          <w:szCs w:val="24"/>
+        </w:rPr>
+        <w:br w:type="page"/>
+      </w:r>
+    </w:p>
+    <w:p>
+      <w:pPr>
+        <w:pStyle w:val="Heading1"/>
         <w:numPr>
           <w:ilvl w:val="0"/>
-          <w:numId w:val="1"/>
+          <w:numId w:val="11"/>
         </w:numPr>
+      </w:pPr>
+      <w:bookmarkStart w:id="0" w:name="_Toc535475953"/>
+      <w:r>
+        <w:t>Contexte du projet</w:t>
+      </w:r>
+      <w:bookmarkEnd w:id="0"/>
+    </w:p>
+    <w:p>
+      <w:pPr>
+        <w:ind w:left="360" w:firstLine="348"/>
+        <w:jc w:val="both"/>
+        <w:rPr>
+          <w:rStyle w:val="fontstyle01"/>
+          <w:rFonts w:asciiTheme="minorHAnsi" w:hAnsiTheme="minorHAnsi" w:cstheme="minorHAnsi"/>
+          <w:sz w:val="24"/>
+          <w:szCs w:val="24"/>
+        </w:rPr>
+      </w:pPr>
+      <w:r>
+        <w:rPr>
+          <w:rStyle w:val="fontstyle01"/>
+          <w:rFonts w:asciiTheme="minorHAnsi" w:hAnsiTheme="minorHAnsi" w:cstheme="minorHAnsi"/>
+          <w:sz w:val="24"/>
+          <w:szCs w:val="24"/>
+        </w:rPr>
+        <w:t>Dans le cadre de l’UV TX52, nous sommes amenés à travailler sur un projet de recherche</w:t>
+      </w:r>
+      <w:r>
         <w:rPr>
           <w:rFonts w:cstheme="minorHAnsi"/>
-          <w:sz w:val="24"/>
-          <w:szCs w:val="24"/>
-        </w:rPr>
-      </w:pPr>
+          <w:color w:val="000000"/>
+          <w:sz w:val="24"/>
+          <w:szCs w:val="24"/>
+        </w:rPr>
+        <w:t xml:space="preserve"> </w:t>
+      </w:r>
+      <w:r>
+        <w:rPr>
+          <w:rStyle w:val="fontstyle01"/>
+          <w:rFonts w:asciiTheme="minorHAnsi" w:hAnsiTheme="minorHAnsi" w:cstheme="minorHAnsi"/>
+          <w:sz w:val="24"/>
+          <w:szCs w:val="24"/>
+        </w:rPr>
+        <w:t>pour apporter des solutions par rapport à une problématique donnée. L’objectif étant de</w:t>
+      </w:r>
       <w:r>
         <w:rPr>
           <w:rFonts w:cstheme="minorHAnsi"/>
-          <w:sz w:val="24"/>
-          <w:szCs w:val="24"/>
-        </w:rPr>
-        <w:t>Contexte du projet</w:t>
-      </w:r>
-    </w:p>
-    <w:p>
-      <w:pPr>
-        <w:pStyle w:val="ListParagraph"/>
+          <w:color w:val="000000"/>
+          <w:sz w:val="24"/>
+          <w:szCs w:val="24"/>
+        </w:rPr>
+        <w:t xml:space="preserve"> </w:t>
+      </w:r>
+      <w:r>
+        <w:rPr>
+          <w:rStyle w:val="fontstyle01"/>
+          <w:rFonts w:asciiTheme="minorHAnsi" w:hAnsiTheme="minorHAnsi" w:cstheme="minorHAnsi"/>
+          <w:sz w:val="24"/>
+          <w:szCs w:val="24"/>
+        </w:rPr>
+        <w:t xml:space="preserve">produire une application permettant au THESARD </w:t>
+      </w:r>
+      <w:r>
+        <w:rPr>
+          <w:rStyle w:val="fontstyle01"/>
+          <w:rFonts w:asciiTheme="minorHAnsi" w:hAnsiTheme="minorHAnsi" w:cstheme="minorHAnsi"/>
+          <w:sz w:val="24"/>
+          <w:szCs w:val="24"/>
+        </w:rPr>
+        <w:t xml:space="preserve">de </w:t>
+      </w:r>
+      <w:r>
+        <w:rPr>
+          <w:rStyle w:val="fontstyle01"/>
+          <w:rFonts w:asciiTheme="minorHAnsi" w:hAnsiTheme="minorHAnsi" w:cstheme="minorHAnsi"/>
+          <w:sz w:val="24"/>
+          <w:szCs w:val="24"/>
+        </w:rPr>
+        <w:t>visualiser les résultats de leurs algorithmes sur des flots de véhicules en circulant aux alentours des carrefours.</w:t>
+      </w:r>
+      <w:r>
+        <w:rPr>
+          <w:rFonts w:cstheme="minorHAnsi"/>
+          <w:color w:val="000000"/>
+          <w:sz w:val="24"/>
+          <w:szCs w:val="24"/>
+        </w:rPr>
+        <w:br/>
+      </w:r>
+      <w:r>
+        <w:rPr>
+          <w:rStyle w:val="fontstyle01"/>
+          <w:rFonts w:asciiTheme="minorHAnsi" w:hAnsiTheme="minorHAnsi" w:cstheme="minorHAnsi"/>
+          <w:sz w:val="24"/>
+          <w:szCs w:val="24"/>
+        </w:rPr>
+        <w:t xml:space="preserve">Les résultats sont stockés dans un </w:t>
+      </w:r>
+      <w:r>
+        <w:rPr>
+          <w:rStyle w:val="fontstyle01"/>
+          <w:rFonts w:asciiTheme="minorHAnsi" w:hAnsiTheme="minorHAnsi" w:cstheme="minorHAnsi"/>
+          <w:sz w:val="24"/>
+          <w:szCs w:val="24"/>
+        </w:rPr>
+        <w:t>fichier</w:t>
+      </w:r>
+      <w:r>
+        <w:rPr>
+          <w:rStyle w:val="fontstyle01"/>
+          <w:rFonts w:asciiTheme="minorHAnsi" w:hAnsiTheme="minorHAnsi" w:cstheme="minorHAnsi"/>
+          <w:sz w:val="24"/>
+          <w:szCs w:val="24"/>
+        </w:rPr>
+        <w:t xml:space="preserve"> utilisé ensuite par l’application pour les afficher sur une carte</w:t>
+      </w:r>
+      <w:r>
+        <w:rPr>
+          <w:rStyle w:val="fontstyle01"/>
+          <w:rFonts w:asciiTheme="minorHAnsi" w:hAnsiTheme="minorHAnsi" w:cstheme="minorHAnsi"/>
+          <w:sz w:val="24"/>
+          <w:szCs w:val="24"/>
+        </w:rPr>
+        <w:t>.</w:t>
+      </w:r>
+      <w:r>
+        <w:rPr>
+          <w:rStyle w:val="fontstyle01"/>
+          <w:rFonts w:asciiTheme="minorHAnsi" w:hAnsiTheme="minorHAnsi" w:cstheme="minorHAnsi"/>
+          <w:sz w:val="24"/>
+          <w:szCs w:val="24"/>
+        </w:rPr>
+        <w:t xml:space="preserve"> Pour ensuite tirer des conclusions vis-à-vis de</w:t>
+      </w:r>
+      <w:r>
+        <w:rPr>
+          <w:rStyle w:val="fontstyle01"/>
+          <w:rFonts w:asciiTheme="minorHAnsi" w:hAnsiTheme="minorHAnsi" w:cstheme="minorHAnsi"/>
+          <w:sz w:val="24"/>
+          <w:szCs w:val="24"/>
+        </w:rPr>
+        <w:t xml:space="preserve"> l’ordre de passage des voitures</w:t>
+      </w:r>
+      <w:r>
+        <w:rPr>
+          <w:rStyle w:val="fontstyle01"/>
+          <w:rFonts w:asciiTheme="minorHAnsi" w:hAnsiTheme="minorHAnsi" w:cstheme="minorHAnsi"/>
+          <w:sz w:val="24"/>
+          <w:szCs w:val="24"/>
+        </w:rPr>
+        <w:t xml:space="preserve"> </w:t>
+      </w:r>
+      <w:r>
+        <w:rPr>
+          <w:rStyle w:val="fontstyle01"/>
+          <w:rFonts w:asciiTheme="minorHAnsi" w:hAnsiTheme="minorHAnsi" w:cstheme="minorHAnsi"/>
+          <w:sz w:val="24"/>
+          <w:szCs w:val="24"/>
+        </w:rPr>
+        <w:t xml:space="preserve">ou </w:t>
+      </w:r>
+      <w:r>
+        <w:rPr>
+          <w:rStyle w:val="fontstyle01"/>
+          <w:rFonts w:asciiTheme="minorHAnsi" w:hAnsiTheme="minorHAnsi" w:cstheme="minorHAnsi"/>
+          <w:sz w:val="24"/>
+          <w:szCs w:val="24"/>
+        </w:rPr>
+        <w:t xml:space="preserve">la </w:t>
+      </w:r>
+      <w:r>
+        <w:rPr>
+          <w:rStyle w:val="fontstyle01"/>
+          <w:rFonts w:asciiTheme="minorHAnsi" w:hAnsiTheme="minorHAnsi" w:cstheme="minorHAnsi"/>
+          <w:sz w:val="24"/>
+          <w:szCs w:val="24"/>
+        </w:rPr>
+        <w:t>gestion de collision. L’ordre de passage</w:t>
+      </w:r>
+      <w:r>
+        <w:rPr>
+          <w:rStyle w:val="fontstyle01"/>
+          <w:rFonts w:asciiTheme="minorHAnsi" w:hAnsiTheme="minorHAnsi" w:cstheme="minorHAnsi"/>
+          <w:sz w:val="24"/>
+          <w:szCs w:val="24"/>
+        </w:rPr>
+        <w:t xml:space="preserve"> </w:t>
+      </w:r>
+      <w:r>
+        <w:rPr>
+          <w:rStyle w:val="fontstyle01"/>
+          <w:rFonts w:asciiTheme="minorHAnsi" w:hAnsiTheme="minorHAnsi" w:cstheme="minorHAnsi"/>
+          <w:sz w:val="24"/>
+          <w:szCs w:val="24"/>
+        </w:rPr>
+        <w:t>ses voitures est donné par exécution d’un algorithme</w:t>
+      </w:r>
+      <w:r>
+        <w:rPr>
+          <w:rStyle w:val="fontstyle01"/>
+          <w:rFonts w:asciiTheme="minorHAnsi" w:hAnsiTheme="minorHAnsi" w:cstheme="minorHAnsi"/>
+          <w:sz w:val="24"/>
+          <w:szCs w:val="24"/>
+        </w:rPr>
+        <w:t xml:space="preserve"> </w:t>
+      </w:r>
+      <w:r>
+        <w:rPr>
+          <w:rStyle w:val="fontstyle01"/>
+          <w:rFonts w:asciiTheme="minorHAnsi" w:hAnsiTheme="minorHAnsi" w:cstheme="minorHAnsi"/>
+          <w:sz w:val="24"/>
+          <w:szCs w:val="24"/>
+        </w:rPr>
+        <w:t>d’optimisation fait par le précèdent</w:t>
+      </w:r>
+      <w:r>
+        <w:rPr>
+          <w:rFonts w:cstheme="minorHAnsi"/>
+          <w:color w:val="000000"/>
+          <w:sz w:val="24"/>
+          <w:szCs w:val="24"/>
+        </w:rPr>
+        <w:t xml:space="preserve"> </w:t>
+      </w:r>
+      <w:r>
+        <w:rPr>
+          <w:rStyle w:val="fontstyle01"/>
+          <w:rFonts w:asciiTheme="minorHAnsi" w:hAnsiTheme="minorHAnsi" w:cstheme="minorHAnsi"/>
+          <w:sz w:val="24"/>
+          <w:szCs w:val="24"/>
+        </w:rPr>
+        <w:t>groupe de TX.</w:t>
+      </w:r>
+      <w:r>
+        <w:rPr>
+          <w:rStyle w:val="fontstyle01"/>
+          <w:rFonts w:asciiTheme="minorHAnsi" w:hAnsiTheme="minorHAnsi" w:cstheme="minorHAnsi"/>
+          <w:sz w:val="24"/>
+          <w:szCs w:val="24"/>
+        </w:rPr>
+        <w:t xml:space="preserve"> </w:t>
+      </w:r>
+      <w:r>
+        <w:rPr>
+          <w:rStyle w:val="fontstyle01"/>
+          <w:rFonts w:asciiTheme="minorHAnsi" w:hAnsiTheme="minorHAnsi" w:cstheme="minorHAnsi"/>
+          <w:sz w:val="24"/>
+          <w:szCs w:val="24"/>
+        </w:rPr>
+        <w:t>Ce projet consiste à modifier</w:t>
+      </w:r>
+      <w:r>
+        <w:rPr>
+          <w:rStyle w:val="fontstyle01"/>
+          <w:rFonts w:asciiTheme="minorHAnsi" w:hAnsiTheme="minorHAnsi" w:cstheme="minorHAnsi"/>
+          <w:sz w:val="24"/>
+          <w:szCs w:val="24"/>
+        </w:rPr>
+        <w:t xml:space="preserve"> </w:t>
+      </w:r>
+      <w:r>
+        <w:rPr>
+          <w:rStyle w:val="fontstyle01"/>
+          <w:rFonts w:asciiTheme="minorHAnsi" w:hAnsiTheme="minorHAnsi" w:cstheme="minorHAnsi"/>
+          <w:sz w:val="24"/>
+          <w:szCs w:val="24"/>
+        </w:rPr>
+        <w:t>une interface graphique connecté au C++ qui va gérer</w:t>
+      </w:r>
+      <w:r>
+        <w:rPr>
+          <w:rStyle w:val="fontstyle01"/>
+          <w:rFonts w:asciiTheme="minorHAnsi" w:hAnsiTheme="minorHAnsi" w:cstheme="minorHAnsi"/>
+          <w:sz w:val="24"/>
+          <w:szCs w:val="24"/>
+        </w:rPr>
+        <w:t xml:space="preserve"> </w:t>
+      </w:r>
+      <w:r>
+        <w:rPr>
+          <w:rStyle w:val="fontstyle01"/>
+          <w:rFonts w:asciiTheme="minorHAnsi" w:hAnsiTheme="minorHAnsi" w:cstheme="minorHAnsi"/>
+          <w:sz w:val="24"/>
+          <w:szCs w:val="24"/>
+        </w:rPr>
+        <w:t>l’affichage des résultats obtenus grâce aux algorithmes.</w:t>
+      </w:r>
+    </w:p>
+    <w:p>
+      <w:pPr>
+        <w:ind w:left="360" w:firstLine="348"/>
+        <w:jc w:val="both"/>
+        <w:rPr>
+          <w:rStyle w:val="fontstyle01"/>
+          <w:rFonts w:asciiTheme="minorHAnsi" w:hAnsiTheme="minorHAnsi" w:cstheme="minorHAnsi"/>
+          <w:sz w:val="24"/>
+          <w:szCs w:val="24"/>
+        </w:rPr>
+      </w:pPr>
+    </w:p>
+    <w:p>
+      <w:pPr>
+        <w:pStyle w:val="Heading1"/>
         <w:numPr>
           <w:ilvl w:val="0"/>
-          <w:numId w:val="1"/>
+          <w:numId w:val="11"/>
         </w:numPr>
-        <w:rPr>
-          <w:rFonts w:cstheme="minorHAnsi"/>
-          <w:sz w:val="24"/>
-          <w:szCs w:val="24"/>
-        </w:rPr>
-      </w:pPr>
-      <w:r>
-        <w:rPr>
-          <w:rFonts w:cstheme="minorHAnsi"/>
-          <w:sz w:val="24"/>
-          <w:szCs w:val="24"/>
-        </w:rPr>
+      </w:pPr>
+      <w:bookmarkStart w:id="1" w:name="_Toc535475954"/>
+      <w:r>
         <w:t>Etude de l’existant</w:t>
       </w:r>
+      <w:bookmarkEnd w:id="1"/>
     </w:p>
     <w:p>
       <w:pPr>
         <w:pStyle w:val="ListParagraph"/>
-        <w:numPr>
-          <w:ilvl w:val="0"/>
-          <w:numId w:val="1"/>
-        </w:numPr>
-        <w:rPr>
-          <w:rFonts w:cstheme="minorHAnsi"/>
-          <w:sz w:val="24"/>
-          <w:szCs w:val="24"/>
-        </w:rPr>
-      </w:pPr>
-      <w:r>
-        <w:rPr>
-          <w:rFonts w:cstheme="minorHAnsi"/>
-          <w:sz w:val="24"/>
-          <w:szCs w:val="24"/>
-        </w:rPr>
-        <w:t>Réalisation</w:t>
-      </w:r>
-    </w:p>
-    <w:p>
-      <w:pPr>
-        <w:pStyle w:val="ListParagraph"/>
-        <w:numPr>
-          <w:ilvl w:val="1"/>
-          <w:numId w:val="1"/>
-        </w:numPr>
-        <w:rPr>
-          <w:rFonts w:cstheme="minorHAnsi"/>
-          <w:sz w:val="24"/>
-          <w:szCs w:val="24"/>
-        </w:rPr>
-      </w:pPr>
-      <w:r>
-        <w:rPr>
-          <w:rFonts w:cstheme="minorHAnsi"/>
-          <w:sz w:val="24"/>
-          <w:szCs w:val="24"/>
-        </w:rPr>
-        <w:t>Revue du fichier de données</w:t>
-      </w:r>
-    </w:p>
-    <w:p>
-      <w:pPr>
-        <w:pStyle w:val="ListParagraph"/>
-        <w:numPr>
-          <w:ilvl w:val="1"/>
-          <w:numId w:val="1"/>
-        </w:numPr>
-        <w:rPr>
-          <w:rFonts w:cstheme="minorHAnsi"/>
-          <w:sz w:val="24"/>
-          <w:szCs w:val="24"/>
-        </w:rPr>
-      </w:pPr>
-      <w:r>
-        <w:rPr>
-          <w:rFonts w:cstheme="minorHAnsi"/>
-          <w:sz w:val="24"/>
-          <w:szCs w:val="24"/>
-        </w:rPr>
-        <w:t>Différentes configurations</w:t>
-      </w:r>
-    </w:p>
-    <w:p>
-      <w:pPr>
-        <w:pStyle w:val="ListParagraph"/>
-        <w:numPr>
-          <w:ilvl w:val="1"/>
-          <w:numId w:val="1"/>
-        </w:numPr>
-        <w:rPr>
-          <w:rFonts w:cstheme="minorHAnsi"/>
-          <w:sz w:val="24"/>
-          <w:szCs w:val="24"/>
-        </w:rPr>
-      </w:pPr>
-      <w:r>
-        <w:rPr>
-          <w:rFonts w:cstheme="minorHAnsi"/>
-          <w:sz w:val="24"/>
-          <w:szCs w:val="24"/>
-        </w:rPr>
-        <w:t>Affichage des données des véhicules</w:t>
-      </w:r>
-    </w:p>
-    <w:p>
-      <w:pPr>
-        <w:pStyle w:val="ListParagraph"/>
-        <w:numPr>
-          <w:ilvl w:val="1"/>
-          <w:numId w:val="1"/>
-        </w:numPr>
-        <w:rPr>
-          <w:rFonts w:cstheme="minorHAnsi"/>
-          <w:sz w:val="24"/>
-          <w:szCs w:val="24"/>
-        </w:rPr>
-      </w:pPr>
-      <w:r>
-        <w:rPr>
-          <w:rFonts w:cstheme="minorHAnsi"/>
-          <w:sz w:val="24"/>
-          <w:szCs w:val="24"/>
-        </w:rPr>
-        <w:t>Gestion des collisions</w:t>
-      </w:r>
-    </w:p>
-    <w:p>
-      <w:pPr>
-        <w:pStyle w:val="ListParagraph"/>
-        <w:numPr>
-          <w:ilvl w:val="0"/>
-          <w:numId w:val="1"/>
-        </w:numPr>
-        <w:rPr>
-          <w:rFonts w:cstheme="minorHAnsi"/>
-          <w:sz w:val="24"/>
-          <w:szCs w:val="24"/>
-        </w:rPr>
-      </w:pPr>
-      <w:r>
-        <w:rPr>
-          <w:rFonts w:cstheme="minorHAnsi"/>
-          <w:sz w:val="24"/>
-          <w:szCs w:val="24"/>
-        </w:rPr>
-        <w:t>Résultat obtenue</w:t>
-      </w:r>
-    </w:p>
-    <w:p>
-      <w:pPr>
-        <w:pStyle w:val="ListParagraph"/>
-        <w:numPr>
-          <w:ilvl w:val="0"/>
-          <w:numId w:val="1"/>
-        </w:numPr>
-        <w:rPr>
-          <w:rFonts w:cstheme="minorHAnsi"/>
-          <w:sz w:val="24"/>
-          <w:szCs w:val="24"/>
-        </w:rPr>
-      </w:pPr>
-      <w:r>
-        <w:rPr>
-          <w:rFonts w:cstheme="minorHAnsi"/>
-          <w:sz w:val="24"/>
-          <w:szCs w:val="24"/>
-        </w:rPr>
-        <w:t>Améliorations</w:t>
-      </w:r>
-    </w:p>
-    <w:p>
-      <w:pPr>
-        <w:pStyle w:val="ListParagraph"/>
-        <w:rPr>
-          <w:rFonts w:cstheme="minorHAnsi"/>
-          <w:sz w:val="24"/>
-          <w:szCs w:val="24"/>
-        </w:rPr>
-      </w:pPr>
-    </w:p>
-    <w:p>
-      <w:pPr>
-        <w:pStyle w:val="ListParagraph"/>
-        <w:rPr>
-          <w:rFonts w:cstheme="minorHAnsi"/>
-          <w:sz w:val="24"/>
-          <w:szCs w:val="24"/>
-        </w:rPr>
-      </w:pPr>
-    </w:p>
-    <w:p>
-      <w:pPr>
-        <w:pStyle w:val="ListParagraph"/>
-        <w:rPr>
-          <w:rFonts w:cstheme="minorHAnsi"/>
-          <w:sz w:val="24"/>
-          <w:szCs w:val="24"/>
-        </w:rPr>
-      </w:pPr>
-    </w:p>
-    <w:p>
-      <w:pPr>
-        <w:rPr>
-          <w:rFonts w:cstheme="minorHAnsi"/>
-          <w:sz w:val="24"/>
-          <w:szCs w:val="24"/>
-        </w:rPr>
-      </w:pPr>
-      <w:r>
-        <w:rPr>
-          <w:rFonts w:cstheme="minorHAnsi"/>
-          <w:sz w:val="24"/>
-          <w:szCs w:val="24"/>
-        </w:rPr>
-        <w:br w:type="page"/>
-      </w:r>
-    </w:p>
-    <w:p>
-      <w:pPr>
-        <w:pStyle w:val="ListParagraph"/>
-        <w:numPr>
-          <w:ilvl w:val="0"/>
-          <w:numId w:val="2"/>
-        </w:numPr>
-        <w:rPr>
-          <w:rFonts w:cstheme="minorHAnsi"/>
-          <w:sz w:val="24"/>
-          <w:szCs w:val="24"/>
-        </w:rPr>
-      </w:pPr>
-      <w:r>
-        <w:rPr>
-          <w:rFonts w:cstheme="minorHAnsi"/>
-          <w:sz w:val="24"/>
-          <w:szCs w:val="24"/>
-        </w:rPr>
-        <w:lastRenderedPageBreak/>
-        <w:t>Contexte du projet</w:t>
-      </w:r>
-    </w:p>
-    <w:p>
-      <w:pPr>
-        <w:ind w:left="360" w:firstLine="348"/>
-        <w:jc w:val="both"/>
-        <w:rPr>
-          <w:rStyle w:val="fontstyle01"/>
-          <w:rFonts w:asciiTheme="minorHAnsi" w:hAnsiTheme="minorHAnsi" w:cstheme="minorHAnsi"/>
-          <w:sz w:val="24"/>
-          <w:szCs w:val="24"/>
-        </w:rPr>
-      </w:pPr>
-      <w:r>
-        <w:rPr>
-          <w:rStyle w:val="fontstyle01"/>
-          <w:rFonts w:asciiTheme="minorHAnsi" w:hAnsiTheme="minorHAnsi" w:cstheme="minorHAnsi"/>
-          <w:sz w:val="24"/>
-          <w:szCs w:val="24"/>
-        </w:rPr>
-        <w:t>Dans le cadre de l’UV TX52, nous sommes amenés à travailler sur un projet de recherche</w:t>
-      </w:r>
-      <w:r>
-        <w:rPr>
-          <w:rFonts w:cstheme="minorHAnsi"/>
-          <w:color w:val="000000"/>
-          <w:sz w:val="24"/>
-          <w:szCs w:val="24"/>
-        </w:rPr>
-        <w:t xml:space="preserve"> </w:t>
-      </w:r>
-      <w:r>
-        <w:rPr>
-          <w:rStyle w:val="fontstyle01"/>
-          <w:rFonts w:asciiTheme="minorHAnsi" w:hAnsiTheme="minorHAnsi" w:cstheme="minorHAnsi"/>
-          <w:sz w:val="24"/>
-          <w:szCs w:val="24"/>
-        </w:rPr>
-        <w:t>pour apporter des solutions par rapport à une problématique donnée. L’objectif étant de</w:t>
-      </w:r>
-      <w:r>
-        <w:rPr>
-          <w:rFonts w:cstheme="minorHAnsi"/>
-          <w:color w:val="000000"/>
-          <w:sz w:val="24"/>
-          <w:szCs w:val="24"/>
-        </w:rPr>
-        <w:t xml:space="preserve"> </w:t>
-      </w:r>
-      <w:r>
-        <w:rPr>
-          <w:rStyle w:val="fontstyle01"/>
-          <w:rFonts w:asciiTheme="minorHAnsi" w:hAnsiTheme="minorHAnsi" w:cstheme="minorHAnsi"/>
-          <w:sz w:val="24"/>
-          <w:szCs w:val="24"/>
-        </w:rPr>
-        <w:t xml:space="preserve">produire une application permettant au THESARD </w:t>
-      </w:r>
-      <w:r>
-        <w:rPr>
-          <w:rStyle w:val="fontstyle01"/>
-          <w:rFonts w:asciiTheme="minorHAnsi" w:hAnsiTheme="minorHAnsi" w:cstheme="minorHAnsi"/>
-          <w:sz w:val="24"/>
-          <w:szCs w:val="24"/>
-        </w:rPr>
-        <w:t xml:space="preserve">de </w:t>
-      </w:r>
-      <w:r>
-        <w:rPr>
-          <w:rStyle w:val="fontstyle01"/>
-          <w:rFonts w:asciiTheme="minorHAnsi" w:hAnsiTheme="minorHAnsi" w:cstheme="minorHAnsi"/>
-          <w:sz w:val="24"/>
-          <w:szCs w:val="24"/>
-        </w:rPr>
-        <w:t>visualiser les résultats de leurs algorithmes sur des flots de véhicules en circulant aux alentours des carrefours</w:t>
-      </w:r>
-      <w:r>
-        <w:rPr>
-          <w:rStyle w:val="fontstyle01"/>
-          <w:rFonts w:asciiTheme="minorHAnsi" w:hAnsiTheme="minorHAnsi" w:cstheme="minorHAnsi"/>
-          <w:sz w:val="24"/>
-          <w:szCs w:val="24"/>
-        </w:rPr>
-        <w:t>.</w:t>
-      </w:r>
-      <w:r>
-        <w:rPr>
-          <w:rFonts w:cstheme="minorHAnsi"/>
-          <w:color w:val="000000"/>
-          <w:sz w:val="24"/>
-          <w:szCs w:val="24"/>
-        </w:rPr>
-        <w:br/>
-      </w:r>
-      <w:r>
-        <w:rPr>
-          <w:rStyle w:val="fontstyle01"/>
-          <w:rFonts w:asciiTheme="minorHAnsi" w:hAnsiTheme="minorHAnsi" w:cstheme="minorHAnsi"/>
-          <w:sz w:val="24"/>
-          <w:szCs w:val="24"/>
-        </w:rPr>
-        <w:t xml:space="preserve">Les résultats sont stockés dans un </w:t>
-      </w:r>
-      <w:r>
-        <w:rPr>
-          <w:rStyle w:val="fontstyle01"/>
-          <w:rFonts w:asciiTheme="minorHAnsi" w:hAnsiTheme="minorHAnsi" w:cstheme="minorHAnsi"/>
-          <w:sz w:val="24"/>
-          <w:szCs w:val="24"/>
-        </w:rPr>
-        <w:t>fichier</w:t>
-      </w:r>
-      <w:r>
-        <w:rPr>
-          <w:rStyle w:val="fontstyle01"/>
-          <w:rFonts w:asciiTheme="minorHAnsi" w:hAnsiTheme="minorHAnsi" w:cstheme="minorHAnsi"/>
-          <w:sz w:val="24"/>
-          <w:szCs w:val="24"/>
-        </w:rPr>
-        <w:t xml:space="preserve"> utilisé ensuite par l’application pour les afficher sur une carte</w:t>
-      </w:r>
-      <w:r>
-        <w:rPr>
-          <w:rStyle w:val="fontstyle01"/>
-          <w:rFonts w:asciiTheme="minorHAnsi" w:hAnsiTheme="minorHAnsi" w:cstheme="minorHAnsi"/>
-          <w:sz w:val="24"/>
-          <w:szCs w:val="24"/>
-        </w:rPr>
-        <w:t>.</w:t>
-      </w:r>
-      <w:r>
-        <w:rPr>
-          <w:rStyle w:val="fontstyle01"/>
-          <w:rFonts w:asciiTheme="minorHAnsi" w:hAnsiTheme="minorHAnsi" w:cstheme="minorHAnsi"/>
-          <w:sz w:val="24"/>
-          <w:szCs w:val="24"/>
-        </w:rPr>
-        <w:t xml:space="preserve"> Pour ensuite tirer des conclusions vis-à-vis de</w:t>
-      </w:r>
-      <w:r>
-        <w:rPr>
-          <w:rStyle w:val="fontstyle01"/>
-          <w:rFonts w:asciiTheme="minorHAnsi" w:hAnsiTheme="minorHAnsi" w:cstheme="minorHAnsi"/>
-          <w:sz w:val="24"/>
-          <w:szCs w:val="24"/>
-        </w:rPr>
-        <w:t xml:space="preserve"> l’ordre de passage des voitures</w:t>
-      </w:r>
-      <w:r>
-        <w:rPr>
-          <w:rStyle w:val="fontstyle01"/>
-          <w:rFonts w:asciiTheme="minorHAnsi" w:hAnsiTheme="minorHAnsi" w:cstheme="minorHAnsi"/>
-          <w:sz w:val="24"/>
-          <w:szCs w:val="24"/>
-        </w:rPr>
-        <w:t xml:space="preserve"> </w:t>
-      </w:r>
-      <w:r>
-        <w:rPr>
-          <w:rStyle w:val="fontstyle01"/>
-          <w:rFonts w:asciiTheme="minorHAnsi" w:hAnsiTheme="minorHAnsi" w:cstheme="minorHAnsi"/>
-          <w:sz w:val="24"/>
-          <w:szCs w:val="24"/>
-        </w:rPr>
-        <w:t xml:space="preserve">ou </w:t>
-      </w:r>
-      <w:r>
-        <w:rPr>
-          <w:rStyle w:val="fontstyle01"/>
-          <w:rFonts w:asciiTheme="minorHAnsi" w:hAnsiTheme="minorHAnsi" w:cstheme="minorHAnsi"/>
-          <w:sz w:val="24"/>
-          <w:szCs w:val="24"/>
-        </w:rPr>
-        <w:t xml:space="preserve">la </w:t>
-      </w:r>
-      <w:r>
-        <w:rPr>
-          <w:rStyle w:val="fontstyle01"/>
-          <w:rFonts w:asciiTheme="minorHAnsi" w:hAnsiTheme="minorHAnsi" w:cstheme="minorHAnsi"/>
-          <w:sz w:val="24"/>
-          <w:szCs w:val="24"/>
-        </w:rPr>
-        <w:t>gestion de collision. L’ordre de passage</w:t>
-      </w:r>
-      <w:r>
-        <w:rPr>
-          <w:rStyle w:val="fontstyle01"/>
-          <w:rFonts w:asciiTheme="minorHAnsi" w:hAnsiTheme="minorHAnsi" w:cstheme="minorHAnsi"/>
-          <w:sz w:val="24"/>
-          <w:szCs w:val="24"/>
-        </w:rPr>
-        <w:t xml:space="preserve"> </w:t>
-      </w:r>
-      <w:r>
-        <w:rPr>
-          <w:rStyle w:val="fontstyle01"/>
-          <w:rFonts w:asciiTheme="minorHAnsi" w:hAnsiTheme="minorHAnsi" w:cstheme="minorHAnsi"/>
-          <w:sz w:val="24"/>
-          <w:szCs w:val="24"/>
-        </w:rPr>
-        <w:t>ses voitures est donné par exécution d’un algorithme</w:t>
-      </w:r>
-      <w:r>
-        <w:rPr>
-          <w:rStyle w:val="fontstyle01"/>
-          <w:rFonts w:asciiTheme="minorHAnsi" w:hAnsiTheme="minorHAnsi" w:cstheme="minorHAnsi"/>
-          <w:sz w:val="24"/>
-          <w:szCs w:val="24"/>
-        </w:rPr>
-        <w:t xml:space="preserve"> </w:t>
-      </w:r>
-      <w:r>
-        <w:rPr>
-          <w:rStyle w:val="fontstyle01"/>
-          <w:rFonts w:asciiTheme="minorHAnsi" w:hAnsiTheme="minorHAnsi" w:cstheme="minorHAnsi"/>
-          <w:sz w:val="24"/>
-          <w:szCs w:val="24"/>
-        </w:rPr>
-        <w:t>d’optimisation fait par le précèdent</w:t>
-      </w:r>
-      <w:r>
-        <w:rPr>
-          <w:rFonts w:cstheme="minorHAnsi"/>
-          <w:color w:val="000000"/>
-          <w:sz w:val="24"/>
-          <w:szCs w:val="24"/>
-        </w:rPr>
-        <w:t xml:space="preserve"> </w:t>
-      </w:r>
-      <w:r>
-        <w:rPr>
-          <w:rStyle w:val="fontstyle01"/>
-          <w:rFonts w:asciiTheme="minorHAnsi" w:hAnsiTheme="minorHAnsi" w:cstheme="minorHAnsi"/>
-          <w:sz w:val="24"/>
-          <w:szCs w:val="24"/>
-        </w:rPr>
-        <w:t>groupe de TX.</w:t>
-      </w:r>
-      <w:r>
-        <w:rPr>
-          <w:rStyle w:val="fontstyle01"/>
-          <w:rFonts w:asciiTheme="minorHAnsi" w:hAnsiTheme="minorHAnsi" w:cstheme="minorHAnsi"/>
-          <w:sz w:val="24"/>
-          <w:szCs w:val="24"/>
-        </w:rPr>
-        <w:t xml:space="preserve"> </w:t>
-      </w:r>
-      <w:r>
-        <w:rPr>
-          <w:rStyle w:val="fontstyle01"/>
-          <w:rFonts w:asciiTheme="minorHAnsi" w:hAnsiTheme="minorHAnsi" w:cstheme="minorHAnsi"/>
-          <w:sz w:val="24"/>
-          <w:szCs w:val="24"/>
-        </w:rPr>
-        <w:t>Ce projet consiste à modifier</w:t>
-      </w:r>
-      <w:r>
-        <w:rPr>
-          <w:rStyle w:val="fontstyle01"/>
-          <w:rFonts w:asciiTheme="minorHAnsi" w:hAnsiTheme="minorHAnsi" w:cstheme="minorHAnsi"/>
-          <w:sz w:val="24"/>
-          <w:szCs w:val="24"/>
-        </w:rPr>
-        <w:t xml:space="preserve"> </w:t>
-      </w:r>
-      <w:r>
-        <w:rPr>
-          <w:rStyle w:val="fontstyle01"/>
-          <w:rFonts w:asciiTheme="minorHAnsi" w:hAnsiTheme="minorHAnsi" w:cstheme="minorHAnsi"/>
-          <w:sz w:val="24"/>
-          <w:szCs w:val="24"/>
-        </w:rPr>
-        <w:t>une interface graphique connecté au C++ qui va gérer</w:t>
-      </w:r>
-      <w:r>
-        <w:rPr>
-          <w:rStyle w:val="fontstyle01"/>
-          <w:rFonts w:asciiTheme="minorHAnsi" w:hAnsiTheme="minorHAnsi" w:cstheme="minorHAnsi"/>
-          <w:sz w:val="24"/>
-          <w:szCs w:val="24"/>
-        </w:rPr>
-        <w:t xml:space="preserve"> </w:t>
-      </w:r>
-      <w:r>
-        <w:rPr>
-          <w:rStyle w:val="fontstyle01"/>
-          <w:rFonts w:asciiTheme="minorHAnsi" w:hAnsiTheme="minorHAnsi" w:cstheme="minorHAnsi"/>
-          <w:sz w:val="24"/>
-          <w:szCs w:val="24"/>
-        </w:rPr>
-        <w:t>l’affichage des résultats obtenus grâce aux algorithmes.</w:t>
-      </w:r>
-    </w:p>
-    <w:p>
-      <w:pPr>
-        <w:ind w:left="360" w:firstLine="348"/>
-        <w:jc w:val="both"/>
-        <w:rPr>
-          <w:rStyle w:val="fontstyle01"/>
-          <w:rFonts w:asciiTheme="minorHAnsi" w:hAnsiTheme="minorHAnsi" w:cstheme="minorHAnsi"/>
-          <w:sz w:val="24"/>
-          <w:szCs w:val="24"/>
-        </w:rPr>
-      </w:pPr>
-    </w:p>
-    <w:p>
-      <w:pPr>
-        <w:pStyle w:val="ListParagraph"/>
-        <w:numPr>
-          <w:ilvl w:val="0"/>
-          <w:numId w:val="2"/>
-        </w:numPr>
-        <w:rPr>
-          <w:rFonts w:cstheme="minorHAnsi"/>
-          <w:sz w:val="24"/>
-          <w:szCs w:val="24"/>
-        </w:rPr>
-      </w:pPr>
-      <w:r>
-        <w:rPr>
-          <w:rFonts w:cstheme="minorHAnsi"/>
-          <w:sz w:val="24"/>
-          <w:szCs w:val="24"/>
-        </w:rPr>
-        <w:t>Etude de l’existant</w:t>
-      </w:r>
-    </w:p>
-    <w:p>
-      <w:pPr>
-        <w:pStyle w:val="ListParagraph"/>
         <w:jc w:val="both"/>
         <w:rPr>
           <w:rStyle w:val="fontstyle01"/>
@@ -615,17 +2612,15 @@
         </w:rPr>
         <w:t xml:space="preserve">Il existe plusieurs plateformes pour la simulation du </w:t>
       </w:r>
-      <w:proofErr w:type="spellStart"/>
-      <w:r>
-        <w:rPr>
-          <w:rStyle w:val="fontstyle01"/>
-          <w:rFonts w:asciiTheme="minorHAnsi" w:hAnsiTheme="minorHAnsi" w:cstheme="minorHAnsi"/>
-          <w:sz w:val="24"/>
-          <w:szCs w:val="24"/>
-        </w:rPr>
-        <w:t>traffic</w:t>
-      </w:r>
-      <w:proofErr w:type="spellEnd"/>
+      <w:r>
+        <w:rPr>
+          <w:rStyle w:val="fontstyle01"/>
+          <w:rFonts w:asciiTheme="minorHAnsi" w:hAnsiTheme="minorHAnsi" w:cstheme="minorHAnsi"/>
+          <w:sz w:val="24"/>
+          <w:szCs w:val="24"/>
+        </w:rPr>
+        <w:t>Traffic</w:t>
+      </w:r>
       <w:r>
         <w:rPr>
           <w:rStyle w:val="fontstyle01"/>
@@ -651,7 +2646,7 @@
           <w:szCs w:val="24"/>
         </w:rPr>
       </w:pPr>
-      <w:hyperlink r:id="rId5" w:history="1">
+      <w:hyperlink r:id="rId8" w:history="1">
         <w:r>
           <w:rPr>
             <w:rStyle w:val="Hyperlink"/>
@@ -745,34 +2740,7 @@
           <w:sz w:val="24"/>
           <w:szCs w:val="24"/>
         </w:rPr>
-        <w:t>qui permet une</w:t>
-      </w:r>
-      <w:r>
-        <w:rPr>
-          <w:rFonts w:cstheme="minorHAnsi"/>
-          <w:color w:val="000000" w:themeColor="text1"/>
-          <w:sz w:val="24"/>
-          <w:szCs w:val="24"/>
-        </w:rPr>
-        <w:t xml:space="preserve"> visualisation claire est un moyen simple et rapide </w:t>
-      </w:r>
-      <w:r>
-        <w:rPr>
-          <w:rFonts w:cstheme="minorHAnsi"/>
-          <w:color w:val="000000" w:themeColor="text1"/>
-          <w:sz w:val="24"/>
-          <w:szCs w:val="24"/>
-        </w:rPr>
-        <w:t>des</w:t>
-      </w:r>
-      <w:r>
-        <w:rPr>
-          <w:rFonts w:cstheme="minorHAnsi"/>
-          <w:color w:val="000000" w:themeColor="text1"/>
-          <w:sz w:val="24"/>
-          <w:szCs w:val="24"/>
-        </w:rPr>
-        <w:t xml:space="preserve"> modèles d’infrastructures routières, avec des cartes de densité présentant la congestion et des animations montrant le flux du trafic et les goulets d’étranglement. </w:t>
+        <w:t>qui permet une visualisation claire est un moyen simple et rapide des modèles d’infrastructures routières, avec des cartes de densité présentant la congestion et des animations montrant le flux du trafic et les goulets d’étranglement. </w:t>
       </w:r>
     </w:p>
     <w:p>
@@ -1161,7 +3129,7 @@
                     <pic:cNvPicPr/>
                   </pic:nvPicPr>
                   <pic:blipFill>
-                    <a:blip r:embed="rId6"/>
+                    <a:blip r:embed="rId9"/>
                     <a:stretch>
                       <a:fillRect/>
                     </a:stretch>
@@ -1346,29 +3314,17 @@
     </w:p>
     <w:p>
       <w:pPr>
-        <w:pStyle w:val="HTMLPreformatted"/>
+        <w:pStyle w:val="Heading1"/>
         <w:numPr>
           <w:ilvl w:val="0"/>
-          <w:numId w:val="2"/>
+          <w:numId w:val="11"/>
         </w:numPr>
-        <w:shd w:val="clear" w:color="auto" w:fill="FFFFFF"/>
-        <w:jc w:val="both"/>
-        <w:rPr>
-          <w:rFonts w:asciiTheme="minorHAnsi" w:hAnsiTheme="minorHAnsi" w:cstheme="minorHAnsi"/>
-          <w:color w:val="212121"/>
-          <w:sz w:val="24"/>
-          <w:szCs w:val="24"/>
-        </w:rPr>
-      </w:pPr>
-      <w:r>
-        <w:rPr>
-          <w:rFonts w:asciiTheme="minorHAnsi" w:hAnsiTheme="minorHAnsi" w:cstheme="minorHAnsi"/>
-          <w:color w:val="212121"/>
-          <w:sz w:val="24"/>
-          <w:szCs w:val="24"/>
-        </w:rPr>
+      </w:pPr>
+      <w:bookmarkStart w:id="2" w:name="_Toc535475955"/>
+      <w:r>
         <w:t>Réalisation</w:t>
       </w:r>
+      <w:bookmarkEnd w:id="2"/>
     </w:p>
     <w:p>
       <w:pPr>
@@ -1393,6 +3349,7 @@
         </w:numPr>
         <w:shd w:val="clear" w:color="auto" w:fill="FFFFFF"/>
         <w:jc w:val="both"/>
+        <w:outlineLvl w:val="1"/>
         <w:rPr>
           <w:rFonts w:asciiTheme="minorHAnsi" w:hAnsiTheme="minorHAnsi" w:cstheme="minorHAnsi"/>
           <w:color w:val="212121"/>
@@ -1400,6 +3357,7 @@
           <w:szCs w:val="24"/>
         </w:rPr>
       </w:pPr>
+      <w:bookmarkStart w:id="3" w:name="_Toc535475956"/>
       <w:r>
         <w:rPr>
           <w:rFonts w:asciiTheme="minorHAnsi" w:hAnsiTheme="minorHAnsi" w:cstheme="minorHAnsi"/>
@@ -1407,7 +3365,17 @@
           <w:sz w:val="24"/>
           <w:szCs w:val="24"/>
         </w:rPr>
-        <w:t xml:space="preserve">Revue du fichier de données </w:t>
+        <w:t>Revue du fichier de données</w:t>
+      </w:r>
+      <w:bookmarkEnd w:id="3"/>
+      <w:r>
+        <w:rPr>
+          <w:rFonts w:asciiTheme="minorHAnsi" w:hAnsiTheme="minorHAnsi" w:cstheme="minorHAnsi"/>
+          <w:color w:val="212121"/>
+          <w:sz w:val="24"/>
+          <w:szCs w:val="24"/>
+        </w:rPr>
+        <w:t xml:space="preserve"> </w:t>
       </w:r>
     </w:p>
     <w:p>
@@ -1883,30 +3851,116 @@
           <w:szCs w:val="24"/>
           <w:lang w:val="en-US"/>
         </w:rPr>
-        <w:t>[</w:t>
-      </w:r>
-      <w:r>
-        <w:rPr>
-          <w:rStyle w:val="fontstyle01"/>
-          <w:rFonts w:asciiTheme="minorHAnsi" w:hAnsiTheme="minorHAnsi" w:cstheme="minorHAnsi"/>
+        <w:t xml:space="preserve">[ // </w:t>
+      </w:r>
+      <w:r>
+        <w:rPr>
+          <w:rStyle w:val="fontstyle01"/>
+          <w:rFonts w:asciiTheme="minorHAnsi" w:hAnsiTheme="minorHAnsi" w:cstheme="minorHAnsi"/>
+          <w:b/>
           <w:color w:val="000000" w:themeColor="text1"/>
           <w:sz w:val="24"/>
           <w:szCs w:val="24"/>
           <w:lang w:val="en-US"/>
         </w:rPr>
-        <w:t xml:space="preserve"> // </w:t>
-      </w:r>
-      <w:r>
-        <w:rPr>
-          <w:rStyle w:val="fontstyle01"/>
-          <w:rFonts w:asciiTheme="minorHAnsi" w:hAnsiTheme="minorHAnsi" w:cstheme="minorHAnsi"/>
-          <w:b/>
+        <w:t>sequence2</w:t>
+      </w:r>
+    </w:p>
+    <w:p>
+      <w:pPr>
+        <w:ind w:left="2133"/>
+        <w:jc w:val="both"/>
+        <w:rPr>
+          <w:rStyle w:val="fontstyle01"/>
+          <w:rFonts w:asciiTheme="minorHAnsi" w:hAnsiTheme="minorHAnsi" w:cstheme="minorHAnsi"/>
           <w:color w:val="000000" w:themeColor="text1"/>
           <w:sz w:val="24"/>
           <w:szCs w:val="24"/>
           <w:lang w:val="en-US"/>
         </w:rPr>
-        <w:t>sequence2</w:t>
+      </w:pPr>
+      <w:r>
+        <w:rPr>
+          <w:rStyle w:val="fontstyle01"/>
+          <w:rFonts w:asciiTheme="minorHAnsi" w:hAnsiTheme="minorHAnsi" w:cstheme="minorHAnsi"/>
+          <w:color w:val="000000" w:themeColor="text1"/>
+          <w:sz w:val="24"/>
+          <w:szCs w:val="24"/>
+          <w:lang w:val="en-US"/>
+        </w:rPr>
+        <w:t>{</w:t>
+      </w:r>
+      <w:proofErr w:type="gramStart"/>
+      <w:r>
+        <w:rPr>
+          <w:rStyle w:val="fontstyle01"/>
+          <w:rFonts w:asciiTheme="minorHAnsi" w:hAnsiTheme="minorHAnsi" w:cstheme="minorHAnsi"/>
+          <w:color w:val="000000" w:themeColor="text1"/>
+          <w:sz w:val="24"/>
+          <w:szCs w:val="24"/>
+          <w:lang w:val="en-US"/>
+        </w:rPr>
+        <w:t>id :</w:t>
+      </w:r>
+      <w:proofErr w:type="gramEnd"/>
+      <w:r>
+        <w:rPr>
+          <w:rStyle w:val="fontstyle01"/>
+          <w:rFonts w:asciiTheme="minorHAnsi" w:hAnsiTheme="minorHAnsi" w:cstheme="minorHAnsi"/>
+          <w:color w:val="000000" w:themeColor="text1"/>
+          <w:sz w:val="24"/>
+          <w:szCs w:val="24"/>
+          <w:lang w:val="en-US"/>
+        </w:rPr>
+        <w:t xml:space="preserve"> &lt;&gt;,speed_zone1 : &lt;&gt;,speed_zonne2 :&lt;&gt;,</w:t>
+      </w:r>
+      <w:proofErr w:type="spellStart"/>
+      <w:r>
+        <w:rPr>
+          <w:rStyle w:val="fontstyle01"/>
+          <w:rFonts w:asciiTheme="minorHAnsi" w:hAnsiTheme="minorHAnsi" w:cstheme="minorHAnsi"/>
+          <w:color w:val="000000" w:themeColor="text1"/>
+          <w:sz w:val="24"/>
+          <w:szCs w:val="24"/>
+          <w:lang w:val="en-US"/>
+        </w:rPr>
+        <w:t>speed_inter</w:t>
+      </w:r>
+      <w:proofErr w:type="spellEnd"/>
+      <w:r>
+        <w:rPr>
+          <w:rStyle w:val="fontstyle01"/>
+          <w:rFonts w:asciiTheme="minorHAnsi" w:hAnsiTheme="minorHAnsi" w:cstheme="minorHAnsi"/>
+          <w:color w:val="000000" w:themeColor="text1"/>
+          <w:sz w:val="24"/>
+          <w:szCs w:val="24"/>
+          <w:lang w:val="en-US"/>
+        </w:rPr>
+        <w:t xml:space="preserve"> :&lt;&gt;,turn:&lt;&gt;,                lane:&lt;&gt;, </w:t>
+      </w:r>
+      <w:proofErr w:type="spellStart"/>
+      <w:r>
+        <w:rPr>
+          <w:rStyle w:val="fontstyle01"/>
+          <w:rFonts w:asciiTheme="minorHAnsi" w:hAnsiTheme="minorHAnsi" w:cstheme="minorHAnsi"/>
+          <w:color w:val="000000" w:themeColor="text1"/>
+          <w:sz w:val="24"/>
+          <w:szCs w:val="24"/>
+          <w:lang w:val="en-US"/>
+        </w:rPr>
+        <w:t>postInLine</w:t>
+      </w:r>
+      <w:proofErr w:type="spellEnd"/>
+      <w:r>
+        <w:rPr>
+          <w:rStyle w:val="fontstyle01"/>
+          <w:rFonts w:asciiTheme="minorHAnsi" w:hAnsiTheme="minorHAnsi" w:cstheme="minorHAnsi"/>
+          <w:color w:val="000000" w:themeColor="text1"/>
+          <w:sz w:val="24"/>
+          <w:szCs w:val="24"/>
+          <w:lang w:val="en-US"/>
+        </w:rPr>
+        <w:t>:”auto”}</w:t>
       </w:r>
     </w:p>
     <w:p>
@@ -1919,114 +3973,15 @@
           <w:color w:val="000000" w:themeColor="text1"/>
           <w:sz w:val="24"/>
           <w:szCs w:val="24"/>
-          <w:lang w:val="en-US"/>
-        </w:rPr>
-      </w:pPr>
-      <w:r>
-        <w:rPr>
-          <w:rStyle w:val="fontstyle01"/>
-          <w:rFonts w:asciiTheme="minorHAnsi" w:hAnsiTheme="minorHAnsi" w:cstheme="minorHAnsi"/>
-          <w:color w:val="000000" w:themeColor="text1"/>
-          <w:sz w:val="24"/>
-          <w:szCs w:val="24"/>
-          <w:lang w:val="en-US"/>
-        </w:rPr>
-        <w:t>{</w:t>
-      </w:r>
-      <w:proofErr w:type="gramStart"/>
-      <w:r>
-        <w:rPr>
-          <w:rStyle w:val="fontstyle01"/>
-          <w:rFonts w:asciiTheme="minorHAnsi" w:hAnsiTheme="minorHAnsi" w:cstheme="minorHAnsi"/>
-          <w:color w:val="000000" w:themeColor="text1"/>
-          <w:sz w:val="24"/>
-          <w:szCs w:val="24"/>
-          <w:lang w:val="en-US"/>
-        </w:rPr>
-        <w:t>id :</w:t>
-      </w:r>
-      <w:proofErr w:type="gramEnd"/>
-      <w:r>
-        <w:rPr>
-          <w:rStyle w:val="fontstyle01"/>
-          <w:rFonts w:asciiTheme="minorHAnsi" w:hAnsiTheme="minorHAnsi" w:cstheme="minorHAnsi"/>
-          <w:color w:val="000000" w:themeColor="text1"/>
-          <w:sz w:val="24"/>
-          <w:szCs w:val="24"/>
-          <w:lang w:val="en-US"/>
-        </w:rPr>
-        <w:t xml:space="preserve"> &lt;&gt;,speed_zone1 : &lt;&gt;,speed_zonne2 :&lt;&gt;,</w:t>
-      </w:r>
-      <w:proofErr w:type="spellStart"/>
-      <w:r>
-        <w:rPr>
-          <w:rStyle w:val="fontstyle01"/>
-          <w:rFonts w:asciiTheme="minorHAnsi" w:hAnsiTheme="minorHAnsi" w:cstheme="minorHAnsi"/>
-          <w:color w:val="000000" w:themeColor="text1"/>
-          <w:sz w:val="24"/>
-          <w:szCs w:val="24"/>
-          <w:lang w:val="en-US"/>
-        </w:rPr>
-        <w:t>speed_inter</w:t>
-      </w:r>
-      <w:proofErr w:type="spellEnd"/>
-      <w:r>
-        <w:rPr>
-          <w:rStyle w:val="fontstyle01"/>
-          <w:rFonts w:asciiTheme="minorHAnsi" w:hAnsiTheme="minorHAnsi" w:cstheme="minorHAnsi"/>
-          <w:color w:val="000000" w:themeColor="text1"/>
-          <w:sz w:val="24"/>
-          <w:szCs w:val="24"/>
-          <w:lang w:val="en-US"/>
-        </w:rPr>
-        <w:t xml:space="preserve"> :&lt;&gt;,turn:&lt;&gt;,                lane:&lt;&gt;, </w:t>
-      </w:r>
-      <w:proofErr w:type="spellStart"/>
-      <w:r>
-        <w:rPr>
-          <w:rStyle w:val="fontstyle01"/>
-          <w:rFonts w:asciiTheme="minorHAnsi" w:hAnsiTheme="minorHAnsi" w:cstheme="minorHAnsi"/>
-          <w:color w:val="000000" w:themeColor="text1"/>
-          <w:sz w:val="24"/>
-          <w:szCs w:val="24"/>
-          <w:lang w:val="en-US"/>
-        </w:rPr>
-        <w:t>postInLine</w:t>
-      </w:r>
-      <w:proofErr w:type="spellEnd"/>
-      <w:r>
-        <w:rPr>
-          <w:rStyle w:val="fontstyle01"/>
-          <w:rFonts w:asciiTheme="minorHAnsi" w:hAnsiTheme="minorHAnsi" w:cstheme="minorHAnsi"/>
-          <w:color w:val="000000" w:themeColor="text1"/>
-          <w:sz w:val="24"/>
-          <w:szCs w:val="24"/>
-          <w:lang w:val="en-US"/>
-        </w:rPr>
-        <w:t>:”auto”}</w:t>
-      </w:r>
-    </w:p>
-    <w:p>
-      <w:pPr>
-        <w:ind w:left="2133"/>
-        <w:jc w:val="both"/>
-        <w:rPr>
-          <w:rStyle w:val="fontstyle01"/>
-          <w:rFonts w:asciiTheme="minorHAnsi" w:hAnsiTheme="minorHAnsi" w:cstheme="minorHAnsi"/>
-          <w:color w:val="000000" w:themeColor="text1"/>
-          <w:sz w:val="24"/>
-          <w:szCs w:val="24"/>
-          <w:lang w:val="en-US"/>
-        </w:rPr>
-      </w:pPr>
-      <w:r>
-        <w:rPr>
-          <w:rStyle w:val="fontstyle01"/>
-          <w:rFonts w:asciiTheme="minorHAnsi" w:hAnsiTheme="minorHAnsi" w:cstheme="minorHAnsi"/>
-          <w:color w:val="000000" w:themeColor="text1"/>
-          <w:sz w:val="24"/>
-          <w:szCs w:val="24"/>
-          <w:lang w:val="en-US"/>
+        </w:rPr>
+      </w:pPr>
+      <w:r>
+        <w:rPr>
+          <w:rStyle w:val="fontstyle01"/>
+          <w:rFonts w:asciiTheme="minorHAnsi" w:hAnsiTheme="minorHAnsi" w:cstheme="minorHAnsi"/>
+          <w:color w:val="000000" w:themeColor="text1"/>
+          <w:sz w:val="24"/>
+          <w:szCs w:val="24"/>
         </w:rPr>
         <w:t>……</w:t>
       </w:r>
@@ -2041,17 +3996,15 @@
           <w:color w:val="000000" w:themeColor="text1"/>
           <w:sz w:val="24"/>
           <w:szCs w:val="24"/>
-          <w:lang w:val="en-US"/>
-        </w:rPr>
-      </w:pPr>
-      <w:r>
-        <w:rPr>
-          <w:rStyle w:val="fontstyle01"/>
-          <w:rFonts w:asciiTheme="minorHAnsi" w:hAnsiTheme="minorHAnsi" w:cstheme="minorHAnsi"/>
-          <w:color w:val="000000" w:themeColor="text1"/>
-          <w:sz w:val="24"/>
-          <w:szCs w:val="24"/>
-          <w:lang w:val="en-US"/>
+        </w:rPr>
+      </w:pPr>
+      <w:r>
+        <w:rPr>
+          <w:rStyle w:val="fontstyle01"/>
+          <w:rFonts w:asciiTheme="minorHAnsi" w:hAnsiTheme="minorHAnsi" w:cstheme="minorHAnsi"/>
+          <w:color w:val="000000" w:themeColor="text1"/>
+          <w:sz w:val="24"/>
+          <w:szCs w:val="24"/>
         </w:rPr>
         <w:t>],</w:t>
       </w:r>
@@ -2066,17 +4019,15 @@
           <w:color w:val="000000" w:themeColor="text1"/>
           <w:sz w:val="24"/>
           <w:szCs w:val="24"/>
-          <w:lang w:val="en-US"/>
-        </w:rPr>
-      </w:pPr>
-      <w:r>
-        <w:rPr>
-          <w:rStyle w:val="fontstyle01"/>
-          <w:rFonts w:asciiTheme="minorHAnsi" w:hAnsiTheme="minorHAnsi" w:cstheme="minorHAnsi"/>
-          <w:color w:val="000000" w:themeColor="text1"/>
-          <w:sz w:val="24"/>
-          <w:szCs w:val="24"/>
-          <w:lang w:val="en-US"/>
+        </w:rPr>
+      </w:pPr>
+      <w:r>
+        <w:rPr>
+          <w:rStyle w:val="fontstyle01"/>
+          <w:rFonts w:asciiTheme="minorHAnsi" w:hAnsiTheme="minorHAnsi" w:cstheme="minorHAnsi"/>
+          <w:color w:val="000000" w:themeColor="text1"/>
+          <w:sz w:val="24"/>
+          <w:szCs w:val="24"/>
         </w:rPr>
         <w:tab/>
       </w:r>
@@ -2087,7 +4038,6 @@
           <w:color w:val="000000" w:themeColor="text1"/>
           <w:sz w:val="24"/>
           <w:szCs w:val="24"/>
-          <w:lang w:val="en-US"/>
         </w:rPr>
         <w:tab/>
         <w:t xml:space="preserve"> </w:t>
@@ -2099,7 +4049,6 @@
           <w:color w:val="000000" w:themeColor="text1"/>
           <w:sz w:val="24"/>
           <w:szCs w:val="24"/>
-          <w:lang w:val="en-US"/>
         </w:rPr>
         <w:tab/>
       </w:r>
@@ -2114,17 +4063,15 @@
           <w:color w:val="000000" w:themeColor="text1"/>
           <w:sz w:val="24"/>
           <w:szCs w:val="24"/>
-          <w:lang w:val="en-US"/>
-        </w:rPr>
-      </w:pPr>
-      <w:r>
-        <w:rPr>
-          <w:rStyle w:val="fontstyle01"/>
-          <w:rFonts w:asciiTheme="minorHAnsi" w:hAnsiTheme="minorHAnsi" w:cstheme="minorHAnsi"/>
-          <w:color w:val="000000" w:themeColor="text1"/>
-          <w:sz w:val="24"/>
-          <w:szCs w:val="24"/>
-          <w:lang w:val="en-US"/>
+        </w:rPr>
+      </w:pPr>
+      <w:r>
+        <w:rPr>
+          <w:rStyle w:val="fontstyle01"/>
+          <w:rFonts w:asciiTheme="minorHAnsi" w:hAnsiTheme="minorHAnsi" w:cstheme="minorHAnsi"/>
+          <w:color w:val="000000" w:themeColor="text1"/>
+          <w:sz w:val="24"/>
+          <w:szCs w:val="24"/>
         </w:rPr>
         <w:t xml:space="preserve">      ]</w:t>
       </w:r>
@@ -2139,17 +4086,15 @@
           <w:color w:val="000000" w:themeColor="text1"/>
           <w:sz w:val="24"/>
           <w:szCs w:val="24"/>
-          <w:lang w:val="en-US"/>
-        </w:rPr>
-      </w:pPr>
-      <w:r>
-        <w:rPr>
-          <w:rStyle w:val="fontstyle01"/>
-          <w:rFonts w:asciiTheme="minorHAnsi" w:hAnsiTheme="minorHAnsi" w:cstheme="minorHAnsi"/>
-          <w:color w:val="000000" w:themeColor="text1"/>
-          <w:sz w:val="24"/>
-          <w:szCs w:val="24"/>
-          <w:lang w:val="en-US"/>
+        </w:rPr>
+      </w:pPr>
+      <w:r>
+        <w:rPr>
+          <w:rStyle w:val="fontstyle01"/>
+          <w:rFonts w:asciiTheme="minorHAnsi" w:hAnsiTheme="minorHAnsi" w:cstheme="minorHAnsi"/>
+          <w:color w:val="000000" w:themeColor="text1"/>
+          <w:sz w:val="24"/>
+          <w:szCs w:val="24"/>
         </w:rPr>
         <w:t>}</w:t>
       </w:r>
@@ -2172,7 +4117,6 @@
           <w:color w:val="000000" w:themeColor="text1"/>
           <w:sz w:val="24"/>
           <w:szCs w:val="24"/>
-          <w:lang w:val="en-US"/>
         </w:rPr>
         <w:tab/>
       </w:r>
@@ -2207,23 +4151,36 @@
           <w:numId w:val="2"/>
         </w:numPr>
         <w:jc w:val="both"/>
-        <w:rPr>
-          <w:rStyle w:val="fontstyle01"/>
-          <w:rFonts w:asciiTheme="minorHAnsi" w:hAnsiTheme="minorHAnsi" w:cstheme="minorHAnsi"/>
-          <w:color w:val="000000" w:themeColor="text1"/>
-          <w:sz w:val="24"/>
-          <w:szCs w:val="24"/>
-        </w:rPr>
-      </w:pPr>
-      <w:r>
-        <w:rPr>
-          <w:rStyle w:val="fontstyle01"/>
-          <w:rFonts w:asciiTheme="minorHAnsi" w:hAnsiTheme="minorHAnsi" w:cstheme="minorHAnsi"/>
-          <w:color w:val="000000" w:themeColor="text1"/>
-          <w:sz w:val="24"/>
-          <w:szCs w:val="24"/>
-        </w:rPr>
-        <w:t>Différentes configurations </w:t>
+        <w:outlineLvl w:val="1"/>
+        <w:rPr>
+          <w:rStyle w:val="fontstyle01"/>
+          <w:rFonts w:asciiTheme="minorHAnsi" w:hAnsiTheme="minorHAnsi" w:cstheme="minorHAnsi"/>
+          <w:color w:val="000000" w:themeColor="text1"/>
+          <w:sz w:val="24"/>
+          <w:szCs w:val="24"/>
+        </w:rPr>
+      </w:pPr>
+      <w:bookmarkStart w:id="4" w:name="_Toc535475957"/>
+      <w:r>
+        <w:rPr>
+          <w:rStyle w:val="fontstyle01"/>
+          <w:rFonts w:asciiTheme="minorHAnsi" w:hAnsiTheme="minorHAnsi" w:cstheme="minorHAnsi"/>
+          <w:color w:val="000000" w:themeColor="text1"/>
+          <w:sz w:val="24"/>
+          <w:szCs w:val="24"/>
+        </w:rPr>
+        <w:t>Différentes configurations</w:t>
+      </w:r>
+      <w:bookmarkEnd w:id="4"/>
+      <w:r>
+        <w:rPr>
+          <w:rStyle w:val="fontstyle01"/>
+          <w:rFonts w:asciiTheme="minorHAnsi" w:hAnsiTheme="minorHAnsi" w:cstheme="minorHAnsi"/>
+          <w:color w:val="000000" w:themeColor="text1"/>
+          <w:sz w:val="24"/>
+          <w:szCs w:val="24"/>
+        </w:rPr>
+        <w:t> </w:t>
       </w:r>
     </w:p>
     <w:p>
@@ -2382,17 +4339,7 @@
           <w:sz w:val="24"/>
           <w:szCs w:val="24"/>
         </w:rPr>
-        <w:t>Pour les configurations 2 et 3, l</w:t>
-      </w:r>
-      <w:r>
-        <w:rPr>
-          <w:rStyle w:val="fontstyle01"/>
-          <w:rFonts w:asciiTheme="minorHAnsi" w:hAnsiTheme="minorHAnsi" w:cstheme="minorHAnsi"/>
-          <w:color w:val="000000" w:themeColor="text1"/>
-          <w:sz w:val="24"/>
-          <w:szCs w:val="24"/>
-        </w:rPr>
-        <w:t xml:space="preserve">e parcours des véhicules devient un peu plus complexe et entraine une modification du champ de donnée </w:t>
+        <w:t xml:space="preserve">Pour les configurations 2 et 3, le parcours des véhicules devient un peu plus complexe et entraine une modification du champ de donnée </w:t>
       </w:r>
       <w:proofErr w:type="spellStart"/>
       <w:r>
@@ -2426,17 +4373,7 @@
           <w:sz w:val="24"/>
           <w:szCs w:val="24"/>
         </w:rPr>
-        <w:t>dans le fichier de données</w:t>
-      </w:r>
-      <w:r>
-        <w:rPr>
-          <w:rStyle w:val="fontstyle01"/>
-          <w:rFonts w:asciiTheme="minorHAnsi" w:hAnsiTheme="minorHAnsi" w:cstheme="minorHAnsi"/>
-          <w:color w:val="000000" w:themeColor="text1"/>
-          <w:sz w:val="24"/>
-          <w:szCs w:val="24"/>
-        </w:rPr>
-        <w:t>.</w:t>
+        <w:t>dans le fichier de données.</w:t>
       </w:r>
     </w:p>
     <w:p>
@@ -2668,14 +4605,16 @@
           <w:numId w:val="2"/>
         </w:numPr>
         <w:jc w:val="both"/>
-        <w:rPr>
-          <w:rStyle w:val="fontstyle01"/>
-          <w:rFonts w:asciiTheme="minorHAnsi" w:hAnsiTheme="minorHAnsi" w:cstheme="minorHAnsi"/>
-          <w:color w:val="000000" w:themeColor="text1"/>
-          <w:sz w:val="24"/>
-          <w:szCs w:val="24"/>
-        </w:rPr>
-      </w:pPr>
+        <w:outlineLvl w:val="1"/>
+        <w:rPr>
+          <w:rStyle w:val="fontstyle01"/>
+          <w:rFonts w:asciiTheme="minorHAnsi" w:hAnsiTheme="minorHAnsi" w:cstheme="minorHAnsi"/>
+          <w:color w:val="000000" w:themeColor="text1"/>
+          <w:sz w:val="24"/>
+          <w:szCs w:val="24"/>
+        </w:rPr>
+      </w:pPr>
+      <w:bookmarkStart w:id="5" w:name="_Toc535475958"/>
       <w:r>
         <w:rPr>
           <w:rStyle w:val="fontstyle01"/>
@@ -2686,6 +4625,7 @@
         </w:rPr>
         <w:t>Affichage des données des véhicules</w:t>
       </w:r>
+      <w:bookmarkEnd w:id="5"/>
     </w:p>
     <w:p>
       <w:pPr>
@@ -2721,74 +4661,207 @@
           <w:sz w:val="24"/>
           <w:szCs w:val="24"/>
         </w:rPr>
-        <w:t>La zone 1 dans laquelle chaque véhicule acquiert sa vitesse maximale.</w:t>
-      </w:r>
-      <w:r>
+        <w:t>La zone 1 dans laquelle chaque véhicule acquiert sa vitesse maximale. La zone 2 dans laquelle les véhicules réduisent les vitesses afin de limiter les collisions. La zone 3 dans laquelle les véhicules acquièrent leur plus petite vitesse : C’est la traversée de la jointure.</w:t>
+      </w:r>
+    </w:p>
+    <w:p>
+      <w:pPr>
+        <w:ind w:firstLine="708"/>
+        <w:jc w:val="both"/>
         <w:rPr>
           <w:rFonts w:cstheme="minorHAnsi"/>
           <w:sz w:val="24"/>
           <w:szCs w:val="24"/>
         </w:rPr>
-        <w:t xml:space="preserve"> </w:t>
-      </w:r>
-      <w:r>
+      </w:pPr>
+    </w:p>
+    <w:p>
+      <w:pPr>
+        <w:pStyle w:val="ListParagraph"/>
+        <w:numPr>
+          <w:ilvl w:val="1"/>
+          <w:numId w:val="2"/>
+        </w:numPr>
+        <w:jc w:val="both"/>
+        <w:outlineLvl w:val="1"/>
         <w:rPr>
           <w:rFonts w:cstheme="minorHAnsi"/>
           <w:sz w:val="24"/>
           <w:szCs w:val="24"/>
         </w:rPr>
-        <w:t>La zone 2 dans laquelle les véhicules réduisent les vitesses afin de limiter les collisions.</w:t>
-      </w:r>
+      </w:pPr>
+      <w:bookmarkStart w:id="6" w:name="_Toc535475959"/>
       <w:r>
         <w:rPr>
           <w:rFonts w:cstheme="minorHAnsi"/>
           <w:sz w:val="24"/>
           <w:szCs w:val="24"/>
         </w:rPr>
-        <w:t xml:space="preserve"> </w:t>
-      </w:r>
-      <w:r>
-        <w:rPr>
-          <w:rFonts w:cstheme="minorHAnsi"/>
-          <w:sz w:val="24"/>
-          <w:szCs w:val="24"/>
-        </w:rPr>
-        <w:t>La zone 3 dans laquelle les véhicules acquièrent leur plus petite vitesse : C’est la traversée de la jointure.</w:t>
-      </w:r>
-    </w:p>
-    <w:p>
-      <w:pPr>
-        <w:jc w:val="both"/>
-        <w:rPr>
-          <w:rFonts w:cstheme="minorHAnsi"/>
-          <w:sz w:val="24"/>
-          <w:szCs w:val="24"/>
-        </w:rPr>
-      </w:pPr>
+        <w:t>Gestion des collisions</w:t>
+      </w:r>
+      <w:bookmarkEnd w:id="6"/>
+    </w:p>
+    <w:p>
+      <w:pPr>
+        <w:ind w:firstLine="360"/>
+        <w:jc w:val="both"/>
+      </w:pPr>
+      <w:r>
+        <w:t xml:space="preserve">Dans cette partie-là, il s’agira comme son nom l’indique de gérer les collisions entre les voitures. Pour ce faire, tout d’abord il nous faut une fonction qui détecte la collision. Ici nous avons utilisé une fonction nommée </w:t>
+      </w:r>
+      <w:proofErr w:type="spellStart"/>
+      <w:proofErr w:type="gramStart"/>
+      <w:r>
+        <w:t>aabbCollide</w:t>
+      </w:r>
+      <w:proofErr w:type="spellEnd"/>
+      <w:r>
+        <w:t>(</w:t>
+      </w:r>
+      <w:proofErr w:type="gramEnd"/>
+      <w:r>
+        <w:t>) qui détecte la collision entre deux rectangles. Cette fonction permettra de :</w:t>
+      </w:r>
     </w:p>
     <w:p>
       <w:pPr>
         <w:pStyle w:val="ListParagraph"/>
         <w:numPr>
           <w:ilvl w:val="0"/>
-          <w:numId w:val="2"/>
+          <w:numId w:val="9"/>
         </w:numPr>
+        <w:spacing w:line="256" w:lineRule="auto"/>
+        <w:jc w:val="both"/>
+      </w:pPr>
+      <w:r>
+        <w:t>Résoudre les collisions avec des objets en mouvement rapide</w:t>
+      </w:r>
+    </w:p>
+    <w:p>
+      <w:pPr>
+        <w:pStyle w:val="ListParagraph"/>
+        <w:numPr>
+          <w:ilvl w:val="0"/>
+          <w:numId w:val="9"/>
+        </w:numPr>
+        <w:spacing w:line="256" w:lineRule="auto"/>
+        <w:jc w:val="both"/>
+      </w:pPr>
+      <w:r>
+        <w:t>Régler le niveau de contact pour déclarer s’il y a collision ou pas (étant donné que les voitures sont représentées par des images et que le rectangle bordure de l’image n’épouse pas parfaitement les contours de la voiture elle-même).</w:t>
+      </w:r>
+    </w:p>
+    <w:p>
+      <w:r>
+        <w:rPr>
+          <w:noProof/>
+        </w:rPr>
+        <w:drawing>
+          <wp:inline distT="0" distB="0" distL="0" distR="0" wp14:anchorId="51D21C03" wp14:editId="3661E524">
+            <wp:extent cx="5724525" cy="2895600"/>
+            <wp:effectExtent l="0" t="0" r="9525" b="0"/>
+            <wp:docPr id="2" name="Picture 2"/>
+            <wp:cNvGraphicFramePr>
+              <a:graphicFrameLocks xmlns:a="http://schemas.openxmlformats.org/drawingml/2006/main" noChangeAspect="1"/>
+            </wp:cNvGraphicFramePr>
+            <a:graphic xmlns:a="http://schemas.openxmlformats.org/drawingml/2006/main">
+              <a:graphicData uri="http://schemas.openxmlformats.org/drawingml/2006/picture">
+                <pic:pic xmlns:pic="http://schemas.openxmlformats.org/drawingml/2006/picture">
+                  <pic:nvPicPr>
+                    <pic:cNvPr id="0" name="Image 2"/>
+                    <pic:cNvPicPr>
+                      <a:picLocks noChangeAspect="1" noChangeArrowheads="1"/>
+                    </pic:cNvPicPr>
+                  </pic:nvPicPr>
+                  <pic:blipFill>
+                    <a:blip r:embed="rId10">
+                      <a:extLst>
+                        <a:ext uri="{28A0092B-C50C-407E-A947-70E740481C1C}">
+                          <a14:useLocalDpi xmlns:a14="http://schemas.microsoft.com/office/drawing/2010/main" val="0"/>
+                        </a:ext>
+                      </a:extLst>
+                    </a:blip>
+                    <a:srcRect/>
+                    <a:stretch>
+                      <a:fillRect/>
+                    </a:stretch>
+                  </pic:blipFill>
+                  <pic:spPr bwMode="auto">
+                    <a:xfrm>
+                      <a:off x="0" y="0"/>
+                      <a:ext cx="5724525" cy="2895600"/>
+                    </a:xfrm>
+                    <a:prstGeom prst="rect">
+                      <a:avLst/>
+                    </a:prstGeom>
+                    <a:noFill/>
+                    <a:ln>
+                      <a:noFill/>
+                    </a:ln>
+                  </pic:spPr>
+                </pic:pic>
+              </a:graphicData>
+            </a:graphic>
+          </wp:inline>
+        </w:drawing>
+      </w:r>
+    </w:p>
+    <w:p>
+      <w:pPr>
+        <w:ind w:firstLine="708"/>
+        <w:jc w:val="both"/>
+      </w:pPr>
+      <w:r>
+        <w:t>D’après l’implémentation de la fonction montrée sur l’image ci-dessus, nous pouvons constater que mis à part le fait de détecter des collisions, la fonction lance une fenêtre popup à chaque collision pour afficher les numéros des voitures qui sont entrées en collision et le nombre de collisions qu’il y a depuis le lancement de la séquence.</w:t>
+      </w:r>
+    </w:p>
+    <w:p>
+      <w:pPr>
+        <w:jc w:val="both"/>
+      </w:pPr>
+      <w:r>
+        <w:t>Nous pouvons voir ci-après une capture d’écran du système au moment d’une collision</w:t>
+      </w:r>
+    </w:p>
+    <w:p>
+      <w:pPr>
+        <w:jc w:val="both"/>
         <w:rPr>
           <w:rFonts w:cstheme="minorHAnsi"/>
-          <w:b/>
-          <w:sz w:val="24"/>
-          <w:szCs w:val="24"/>
-        </w:rPr>
-      </w:pPr>
-      <w:r>
+          <w:sz w:val="24"/>
+          <w:szCs w:val="24"/>
+        </w:rPr>
+      </w:pPr>
+    </w:p>
+    <w:p>
+      <w:pPr>
+        <w:jc w:val="both"/>
         <w:rPr>
           <w:rFonts w:cstheme="minorHAnsi"/>
-          <w:b/>
-          <w:sz w:val="24"/>
-          <w:szCs w:val="24"/>
-        </w:rPr>
-        <w:t>Résultat obtenu</w:t>
-      </w:r>
+          <w:sz w:val="24"/>
+          <w:szCs w:val="24"/>
+        </w:rPr>
+      </w:pPr>
+    </w:p>
+    <w:p>
+      <w:pPr>
+        <w:pStyle w:val="Heading1"/>
+        <w:numPr>
+          <w:ilvl w:val="0"/>
+          <w:numId w:val="11"/>
+        </w:numPr>
+      </w:pPr>
+      <w:bookmarkStart w:id="7" w:name="_Toc535475960"/>
+      <w:r>
+        <w:t>Résultat</w:t>
+      </w:r>
+      <w:r>
+        <w:t xml:space="preserve"> </w:t>
+      </w:r>
+      <w:r>
+        <w:t>obtenu</w:t>
+      </w:r>
+      <w:bookmarkEnd w:id="7"/>
     </w:p>
     <w:p>
       <w:pPr>
@@ -2866,6 +4939,7 @@
           <w:szCs w:val="24"/>
         </w:rPr>
       </w:pPr>
+      <w:bookmarkStart w:id="8" w:name="_GoBack"/>
       <w:r>
         <w:rPr>
           <w:rFonts w:cstheme="minorHAnsi"/>
@@ -2891,7 +4965,7 @@
                     </pic:cNvPicPr>
                   </pic:nvPicPr>
                   <pic:blipFill>
-                    <a:blip r:embed="rId7">
+                    <a:blip r:embed="rId11">
                       <a:extLst>
                         <a:ext uri="{28A0092B-C50C-407E-A947-70E740481C1C}">
                           <a14:useLocalDpi xmlns:a14="http://schemas.microsoft.com/office/drawing/2010/main" val="0"/>
@@ -2922,6 +4996,7 @@
           </wp:inline>
         </w:drawing>
       </w:r>
+      <w:bookmarkEnd w:id="8"/>
     </w:p>
     <w:p>
       <w:pPr>
@@ -3076,7 +5151,7 @@
                     </pic:cNvPicPr>
                   </pic:nvPicPr>
                   <pic:blipFill>
-                    <a:blip r:embed="rId8">
+                    <a:blip r:embed="rId12">
                       <a:extLst>
                         <a:ext uri="{28A0092B-C50C-407E-A947-70E740481C1C}">
                           <a14:useLocalDpi xmlns:a14="http://schemas.microsoft.com/office/drawing/2010/main" val="0"/>
@@ -3161,12 +5236,13 @@
       <w:pPr>
         <w:jc w:val="both"/>
         <w:rPr>
-          <w:rFonts w:cstheme="minorHAnsi"/>
-          <w:sz w:val="24"/>
-          <w:szCs w:val="24"/>
-        </w:rPr>
-      </w:pPr>
-      <w:bookmarkStart w:id="0" w:name="_GoBack"/>
+          <w:rStyle w:val="fontstyle01"/>
+          <w:rFonts w:asciiTheme="minorHAnsi" w:hAnsiTheme="minorHAnsi" w:cstheme="minorBidi"/>
+          <w:color w:val="auto"/>
+          <w:sz w:val="32"/>
+          <w:szCs w:val="32"/>
+        </w:rPr>
+      </w:pPr>
       <w:r>
         <w:rPr>
           <w:rFonts w:cstheme="minorHAnsi"/>
@@ -3188,7 +5264,7 @@
                     <pic:cNvPicPr/>
                   </pic:nvPicPr>
                   <pic:blipFill>
-                    <a:blip r:embed="rId9"/>
+                    <a:blip r:embed="rId13"/>
                     <a:stretch>
                       <a:fillRect/>
                     </a:stretch>
@@ -3213,19 +5289,48 @@
           </wp:inline>
         </w:drawing>
       </w:r>
-      <w:bookmarkEnd w:id="0"/>
-    </w:p>
-    <w:p>
-      <w:pPr>
-        <w:jc w:val="both"/>
-        <w:rPr>
-          <w:rStyle w:val="fontstyle01"/>
-          <w:rFonts w:asciiTheme="minorHAnsi" w:hAnsiTheme="minorHAnsi" w:cstheme="minorHAnsi"/>
-          <w:color w:val="000000" w:themeColor="text1"/>
-          <w:sz w:val="24"/>
-          <w:szCs w:val="24"/>
-        </w:rPr>
-      </w:pPr>
+    </w:p>
+    <w:p>
+      <w:pPr>
+        <w:jc w:val="both"/>
+        <w:rPr>
+          <w:rStyle w:val="fontstyle01"/>
+          <w:rFonts w:asciiTheme="minorHAnsi" w:hAnsiTheme="minorHAnsi" w:cstheme="minorBidi"/>
+          <w:color w:val="auto"/>
+          <w:sz w:val="32"/>
+          <w:szCs w:val="32"/>
+        </w:rPr>
+      </w:pPr>
+    </w:p>
+    <w:p>
+      <w:pPr>
+        <w:pStyle w:val="ListParagraph"/>
+        <w:numPr>
+          <w:ilvl w:val="0"/>
+          <w:numId w:val="11"/>
+        </w:numPr>
+        <w:jc w:val="both"/>
+        <w:outlineLvl w:val="0"/>
+        <w:rPr>
+          <w:rStyle w:val="fontstyle01"/>
+          <w:rFonts w:asciiTheme="minorHAnsi" w:hAnsiTheme="minorHAnsi" w:cstheme="minorHAnsi"/>
+          <w:color w:val="auto"/>
+          <w:sz w:val="24"/>
+          <w:szCs w:val="24"/>
+        </w:rPr>
+      </w:pPr>
+      <w:bookmarkStart w:id="9" w:name="_Toc535475961"/>
+      <w:r>
+        <w:rPr>
+          <w:rStyle w:val="fontstyle01"/>
+          <w:rFonts w:asciiTheme="minorHAnsi" w:hAnsiTheme="minorHAnsi" w:cstheme="minorBidi"/>
+          <w:color w:val="auto"/>
+          <w:sz w:val="32"/>
+          <w:szCs w:val="32"/>
+        </w:rPr>
+        <w:t>Améliorations</w:t>
+      </w:r>
+      <w:bookmarkEnd w:id="9"/>
     </w:p>
     <w:p>
       <w:pPr>
@@ -3242,7 +5347,9 @@
     <w:sectPr>
       <w:pgSz w:w="11906" w:h="16838"/>
       <w:pgMar w:top="1417" w:right="1417" w:bottom="1417" w:left="1417" w:header="708" w:footer="708" w:gutter="0"/>
+      <w:pgNumType w:start="0"/>
       <w:cols w:space="708"/>
+      <w:titlePg/>
       <w:docGrid w:linePitch="360"/>
     </w:sectPr>
   </w:body>
@@ -3252,6 +5359,96 @@
 <file path=word/numbering.xml><?xml version="1.0" encoding="utf-8"?>
 <w:numbering xmlns:wpc="http://schemas.microsoft.com/office/word/2010/wordprocessingCanvas" xmlns:cx="http://schemas.microsoft.com/office/drawing/2014/chartex" xmlns:cx1="http://schemas.microsoft.com/office/drawing/2015/9/8/chartex" xmlns:cx2="http://schemas.microsoft.com/office/drawing/2015/10/21/chartex" xmlns:cx3="http://schemas.microsoft.com/office/drawing/2016/5/9/chartex" xmlns:cx4="http://schemas.microsoft.com/office/drawing/2016/5/10/chartex" xmlns:cx5="http://schemas.microsoft.com/office/drawing/2016/5/11/chartex" xmlns:cx6="http://schemas.microsoft.com/office/drawing/2016/5/12/chartex" xmlns:cx7="http://schemas.microsoft.com/office/drawing/2016/5/13/chartex" xmlns:cx8="http://schemas.microsoft.com/office/drawing/2016/5/14/chartex" xmlns:mc="http://schemas.openxmlformats.org/markup-compatibility/2006" xmlns:aink="http://schemas.microsoft.com/office/drawing/2016/ink" xmlns:am3d="http://schemas.microsoft.com/office/drawing/2017/model3d" xmlns:o="urn:schemas-microsoft-com:office:office" xmlns:r="http://schemas.openxmlformats.org/officeDocument/2006/relationships" xmlns:m="http://schemas.openxmlformats.org/officeDocument/2006/math" xmlns:v="urn:schemas-microsoft-com:vml" xmlns:wp14="http://schemas.microsoft.com/office/word/2010/wordprocessingDrawing" xmlns:wp="http://schemas.openxmlformats.org/drawingml/2006/wordprocessingDrawing" xmlns:w10="urn:schemas-microsoft-com:office:word" xmlns:w="http://schemas.openxmlformats.org/wordprocessingml/2006/main" xmlns:w14="http://schemas.microsoft.com/office/word/2010/wordml" xmlns:w15="http://schemas.microsoft.com/office/word/2012/wordml" xmlns:w16cid="http://schemas.microsoft.com/office/word/2016/wordml/cid" xmlns:w16se="http://schemas.microsoft.com/office/word/2015/wordml/symex" xmlns:wpg="http://schemas.microsoft.com/office/word/2010/wordprocessingGroup" xmlns:wpi="http://schemas.microsoft.com/office/word/2010/wordprocessingInk" xmlns:wne="http://schemas.microsoft.com/office/word/2006/wordml" xmlns:wps="http://schemas.microsoft.com/office/word/2010/wordprocessingShape" mc:Ignorable="w14 w15 w16se w16cid wp14">
   <w:abstractNum w:abstractNumId="0" w15:restartNumberingAfterBreak="0">
+    <w:nsid w:val="0677322F"/>
+    <w:multiLevelType w:val="hybridMultilevel"/>
+    <w:tmpl w:val="FE2C94E0"/>
+    <w:lvl w:ilvl="0" w:tplc="4A7E3B12">
+      <w:start w:val="1"/>
+      <w:numFmt w:val="upperRoman"/>
+      <w:lvlText w:val="%1."/>
+      <w:lvlJc w:val="left"/>
+      <w:pPr>
+        <w:ind w:left="720" w:hanging="360"/>
+      </w:pPr>
+      <w:rPr>
+        <w:rFonts w:hint="default"/>
+        <w:b/>
+      </w:rPr>
+    </w:lvl>
+    <w:lvl w:ilvl="1" w:tplc="040C0019" w:tentative="1">
+      <w:start w:val="1"/>
+      <w:numFmt w:val="lowerLetter"/>
+      <w:lvlText w:val="%2."/>
+      <w:lvlJc w:val="left"/>
+      <w:pPr>
+        <w:ind w:left="1440" w:hanging="360"/>
+      </w:pPr>
+    </w:lvl>
+    <w:lvl w:ilvl="2" w:tplc="040C001B" w:tentative="1">
+      <w:start w:val="1"/>
+      <w:numFmt w:val="lowerRoman"/>
+      <w:lvlText w:val="%3."/>
+      <w:lvlJc w:val="right"/>
+      <w:pPr>
+        <w:ind w:left="2160" w:hanging="180"/>
+      </w:pPr>
+    </w:lvl>
+    <w:lvl w:ilvl="3" w:tplc="040C000F" w:tentative="1">
+      <w:start w:val="1"/>
+      <w:numFmt w:val="decimal"/>
+      <w:lvlText w:val="%4."/>
+      <w:lvlJc w:val="left"/>
+      <w:pPr>
+        <w:ind w:left="2880" w:hanging="360"/>
+      </w:pPr>
+    </w:lvl>
+    <w:lvl w:ilvl="4" w:tplc="040C0019" w:tentative="1">
+      <w:start w:val="1"/>
+      <w:numFmt w:val="lowerLetter"/>
+      <w:lvlText w:val="%5."/>
+      <w:lvlJc w:val="left"/>
+      <w:pPr>
+        <w:ind w:left="3600" w:hanging="360"/>
+      </w:pPr>
+    </w:lvl>
+    <w:lvl w:ilvl="5" w:tplc="040C001B" w:tentative="1">
+      <w:start w:val="1"/>
+      <w:numFmt w:val="lowerRoman"/>
+      <w:lvlText w:val="%6."/>
+      <w:lvlJc w:val="right"/>
+      <w:pPr>
+        <w:ind w:left="4320" w:hanging="180"/>
+      </w:pPr>
+    </w:lvl>
+    <w:lvl w:ilvl="6" w:tplc="040C000F" w:tentative="1">
+      <w:start w:val="1"/>
+      <w:numFmt w:val="decimal"/>
+      <w:lvlText w:val="%7."/>
+      <w:lvlJc w:val="left"/>
+      <w:pPr>
+        <w:ind w:left="5040" w:hanging="360"/>
+      </w:pPr>
+    </w:lvl>
+    <w:lvl w:ilvl="7" w:tplc="040C0019" w:tentative="1">
+      <w:start w:val="1"/>
+      <w:numFmt w:val="lowerLetter"/>
+      <w:lvlText w:val="%8."/>
+      <w:lvlJc w:val="left"/>
+      <w:pPr>
+        <w:ind w:left="5760" w:hanging="360"/>
+      </w:pPr>
+    </w:lvl>
+    <w:lvl w:ilvl="8" w:tplc="040C001B" w:tentative="1">
+      <w:start w:val="1"/>
+      <w:numFmt w:val="lowerRoman"/>
+      <w:lvlText w:val="%9."/>
+      <w:lvlJc w:val="right"/>
+      <w:pPr>
+        <w:ind w:left="6480" w:hanging="180"/>
+      </w:pPr>
+    </w:lvl>
+  </w:abstractNum>
+  <w:abstractNum w:abstractNumId="1" w15:restartNumberingAfterBreak="0">
     <w:nsid w:val="0A353F23"/>
     <w:multiLevelType w:val="hybridMultilevel"/>
     <w:tmpl w:val="ED3A4A88"/>
@@ -3364,7 +5561,7 @@
       </w:rPr>
     </w:lvl>
   </w:abstractNum>
-  <w:abstractNum w:abstractNumId="1" w15:restartNumberingAfterBreak="0">
+  <w:abstractNum w:abstractNumId="2" w15:restartNumberingAfterBreak="0">
     <w:nsid w:val="125C7814"/>
     <w:multiLevelType w:val="hybridMultilevel"/>
     <w:tmpl w:val="CACA3ADE"/>
@@ -3477,7 +5674,206 @@
       </w:rPr>
     </w:lvl>
   </w:abstractNum>
-  <w:abstractNum w:abstractNumId="2" w15:restartNumberingAfterBreak="0">
+  <w:abstractNum w:abstractNumId="3" w15:restartNumberingAfterBreak="0">
+    <w:nsid w:val="1B247570"/>
+    <w:multiLevelType w:val="hybridMultilevel"/>
+    <w:tmpl w:val="25AE00B2"/>
+    <w:lvl w:ilvl="0" w:tplc="040C0001">
+      <w:start w:val="1"/>
+      <w:numFmt w:val="bullet"/>
+      <w:lvlText w:val=""/>
+      <w:lvlJc w:val="left"/>
+      <w:pPr>
+        <w:ind w:left="720" w:hanging="360"/>
+      </w:pPr>
+      <w:rPr>
+        <w:rFonts w:ascii="Symbol" w:hAnsi="Symbol" w:hint="default"/>
+      </w:rPr>
+    </w:lvl>
+    <w:lvl w:ilvl="1" w:tplc="040C0003" w:tentative="1">
+      <w:start w:val="1"/>
+      <w:numFmt w:val="bullet"/>
+      <w:lvlText w:val="o"/>
+      <w:lvlJc w:val="left"/>
+      <w:pPr>
+        <w:ind w:left="1440" w:hanging="360"/>
+      </w:pPr>
+      <w:rPr>
+        <w:rFonts w:ascii="Courier New" w:hAnsi="Courier New" w:cs="Courier New" w:hint="default"/>
+      </w:rPr>
+    </w:lvl>
+    <w:lvl w:ilvl="2" w:tplc="040C0005" w:tentative="1">
+      <w:start w:val="1"/>
+      <w:numFmt w:val="bullet"/>
+      <w:lvlText w:val=""/>
+      <w:lvlJc w:val="left"/>
+      <w:pPr>
+        <w:ind w:left="2160" w:hanging="360"/>
+      </w:pPr>
+      <w:rPr>
+        <w:rFonts w:ascii="Wingdings" w:hAnsi="Wingdings" w:hint="default"/>
+      </w:rPr>
+    </w:lvl>
+    <w:lvl w:ilvl="3" w:tplc="040C0001" w:tentative="1">
+      <w:start w:val="1"/>
+      <w:numFmt w:val="bullet"/>
+      <w:lvlText w:val=""/>
+      <w:lvlJc w:val="left"/>
+      <w:pPr>
+        <w:ind w:left="2880" w:hanging="360"/>
+      </w:pPr>
+      <w:rPr>
+        <w:rFonts w:ascii="Symbol" w:hAnsi="Symbol" w:hint="default"/>
+      </w:rPr>
+    </w:lvl>
+    <w:lvl w:ilvl="4" w:tplc="040C0003" w:tentative="1">
+      <w:start w:val="1"/>
+      <w:numFmt w:val="bullet"/>
+      <w:lvlText w:val="o"/>
+      <w:lvlJc w:val="left"/>
+      <w:pPr>
+        <w:ind w:left="3600" w:hanging="360"/>
+      </w:pPr>
+      <w:rPr>
+        <w:rFonts w:ascii="Courier New" w:hAnsi="Courier New" w:cs="Courier New" w:hint="default"/>
+      </w:rPr>
+    </w:lvl>
+    <w:lvl w:ilvl="5" w:tplc="040C0005" w:tentative="1">
+      <w:start w:val="1"/>
+      <w:numFmt w:val="bullet"/>
+      <w:lvlText w:val=""/>
+      <w:lvlJc w:val="left"/>
+      <w:pPr>
+        <w:ind w:left="4320" w:hanging="360"/>
+      </w:pPr>
+      <w:rPr>
+        <w:rFonts w:ascii="Wingdings" w:hAnsi="Wingdings" w:hint="default"/>
+      </w:rPr>
+    </w:lvl>
+    <w:lvl w:ilvl="6" w:tplc="040C0001" w:tentative="1">
+      <w:start w:val="1"/>
+      <w:numFmt w:val="bullet"/>
+      <w:lvlText w:val=""/>
+      <w:lvlJc w:val="left"/>
+      <w:pPr>
+        <w:ind w:left="5040" w:hanging="360"/>
+      </w:pPr>
+      <w:rPr>
+        <w:rFonts w:ascii="Symbol" w:hAnsi="Symbol" w:hint="default"/>
+      </w:rPr>
+    </w:lvl>
+    <w:lvl w:ilvl="7" w:tplc="040C0003" w:tentative="1">
+      <w:start w:val="1"/>
+      <w:numFmt w:val="bullet"/>
+      <w:lvlText w:val="o"/>
+      <w:lvlJc w:val="left"/>
+      <w:pPr>
+        <w:ind w:left="5760" w:hanging="360"/>
+      </w:pPr>
+      <w:rPr>
+        <w:rFonts w:ascii="Courier New" w:hAnsi="Courier New" w:cs="Courier New" w:hint="default"/>
+      </w:rPr>
+    </w:lvl>
+    <w:lvl w:ilvl="8" w:tplc="040C0005" w:tentative="1">
+      <w:start w:val="1"/>
+      <w:numFmt w:val="bullet"/>
+      <w:lvlText w:val=""/>
+      <w:lvlJc w:val="left"/>
+      <w:pPr>
+        <w:ind w:left="6480" w:hanging="360"/>
+      </w:pPr>
+      <w:rPr>
+        <w:rFonts w:ascii="Wingdings" w:hAnsi="Wingdings" w:hint="default"/>
+      </w:rPr>
+    </w:lvl>
+  </w:abstractNum>
+  <w:abstractNum w:abstractNumId="4" w15:restartNumberingAfterBreak="0">
+    <w:nsid w:val="2460357B"/>
+    <w:multiLevelType w:val="hybridMultilevel"/>
+    <w:tmpl w:val="77428EEE"/>
+    <w:lvl w:ilvl="0" w:tplc="040C0013">
+      <w:start w:val="1"/>
+      <w:numFmt w:val="upperRoman"/>
+      <w:lvlText w:val="%1."/>
+      <w:lvlJc w:val="right"/>
+      <w:pPr>
+        <w:ind w:left="720" w:hanging="360"/>
+      </w:pPr>
+    </w:lvl>
+    <w:lvl w:ilvl="1" w:tplc="040C0019" w:tentative="1">
+      <w:start w:val="1"/>
+      <w:numFmt w:val="lowerLetter"/>
+      <w:lvlText w:val="%2."/>
+      <w:lvlJc w:val="left"/>
+      <w:pPr>
+        <w:ind w:left="1440" w:hanging="360"/>
+      </w:pPr>
+    </w:lvl>
+    <w:lvl w:ilvl="2" w:tplc="040C001B" w:tentative="1">
+      <w:start w:val="1"/>
+      <w:numFmt w:val="lowerRoman"/>
+      <w:lvlText w:val="%3."/>
+      <w:lvlJc w:val="right"/>
+      <w:pPr>
+        <w:ind w:left="2160" w:hanging="180"/>
+      </w:pPr>
+    </w:lvl>
+    <w:lvl w:ilvl="3" w:tplc="040C000F" w:tentative="1">
+      <w:start w:val="1"/>
+      <w:numFmt w:val="decimal"/>
+      <w:lvlText w:val="%4."/>
+      <w:lvlJc w:val="left"/>
+      <w:pPr>
+        <w:ind w:left="2880" w:hanging="360"/>
+      </w:pPr>
+    </w:lvl>
+    <w:lvl w:ilvl="4" w:tplc="040C0019" w:tentative="1">
+      <w:start w:val="1"/>
+      <w:numFmt w:val="lowerLetter"/>
+      <w:lvlText w:val="%5."/>
+      <w:lvlJc w:val="left"/>
+      <w:pPr>
+        <w:ind w:left="3600" w:hanging="360"/>
+      </w:pPr>
+    </w:lvl>
+    <w:lvl w:ilvl="5" w:tplc="040C001B" w:tentative="1">
+      <w:start w:val="1"/>
+      <w:numFmt w:val="lowerRoman"/>
+      <w:lvlText w:val="%6."/>
+      <w:lvlJc w:val="right"/>
+      <w:pPr>
+        <w:ind w:left="4320" w:hanging="180"/>
+      </w:pPr>
+    </w:lvl>
+    <w:lvl w:ilvl="6" w:tplc="040C000F" w:tentative="1">
+      <w:start w:val="1"/>
+      <w:numFmt w:val="decimal"/>
+      <w:lvlText w:val="%7."/>
+      <w:lvlJc w:val="left"/>
+      <w:pPr>
+        <w:ind w:left="5040" w:hanging="360"/>
+      </w:pPr>
+    </w:lvl>
+    <w:lvl w:ilvl="7" w:tplc="040C0019" w:tentative="1">
+      <w:start w:val="1"/>
+      <w:numFmt w:val="lowerLetter"/>
+      <w:lvlText w:val="%8."/>
+      <w:lvlJc w:val="left"/>
+      <w:pPr>
+        <w:ind w:left="5760" w:hanging="360"/>
+      </w:pPr>
+    </w:lvl>
+    <w:lvl w:ilvl="8" w:tplc="040C001B" w:tentative="1">
+      <w:start w:val="1"/>
+      <w:numFmt w:val="lowerRoman"/>
+      <w:lvlText w:val="%9."/>
+      <w:lvlJc w:val="right"/>
+      <w:pPr>
+        <w:ind w:left="6480" w:hanging="180"/>
+      </w:pPr>
+    </w:lvl>
+  </w:abstractNum>
+  <w:abstractNum w:abstractNumId="5" w15:restartNumberingAfterBreak="0">
     <w:nsid w:val="36732392"/>
     <w:multiLevelType w:val="hybridMultilevel"/>
     <w:tmpl w:val="93827E9A"/>
@@ -3590,7 +5986,7 @@
       </w:rPr>
     </w:lvl>
   </w:abstractNum>
-  <w:abstractNum w:abstractNumId="3" w15:restartNumberingAfterBreak="0">
+  <w:abstractNum w:abstractNumId="6" w15:restartNumberingAfterBreak="0">
     <w:nsid w:val="3BA30E92"/>
     <w:multiLevelType w:val="hybridMultilevel"/>
     <w:tmpl w:val="7EA05CA6"/>
@@ -3703,7 +6099,7 @@
       </w:rPr>
     </w:lvl>
   </w:abstractNum>
-  <w:abstractNum w:abstractNumId="4" w15:restartNumberingAfterBreak="0">
+  <w:abstractNum w:abstractNumId="7" w15:restartNumberingAfterBreak="0">
     <w:nsid w:val="3F0F743F"/>
     <w:multiLevelType w:val="hybridMultilevel"/>
     <w:tmpl w:val="DDA45B38"/>
@@ -3816,7 +6212,7 @@
       </w:rPr>
     </w:lvl>
   </w:abstractNum>
-  <w:abstractNum w:abstractNumId="5" w15:restartNumberingAfterBreak="0">
+  <w:abstractNum w:abstractNumId="8" w15:restartNumberingAfterBreak="0">
     <w:nsid w:val="44250C24"/>
     <w:multiLevelType w:val="hybridMultilevel"/>
     <w:tmpl w:val="E00CC782"/>
@@ -3902,10 +6298,10 @@
       </w:pPr>
     </w:lvl>
   </w:abstractNum>
-  <w:abstractNum w:abstractNumId="6" w15:restartNumberingAfterBreak="0">
+  <w:abstractNum w:abstractNumId="9" w15:restartNumberingAfterBreak="0">
     <w:nsid w:val="534263DC"/>
     <w:multiLevelType w:val="hybridMultilevel"/>
-    <w:tmpl w:val="6D82B334"/>
+    <w:tmpl w:val="0E8ECD26"/>
     <w:lvl w:ilvl="0" w:tplc="040C0013">
       <w:start w:val="1"/>
       <w:numFmt w:val="upperRoman"/>
@@ -3988,7 +6384,119 @@
       </w:pPr>
     </w:lvl>
   </w:abstractNum>
-  <w:abstractNum w:abstractNumId="7" w15:restartNumberingAfterBreak="0">
+  <w:abstractNum w:abstractNumId="10" w15:restartNumberingAfterBreak="0">
+    <w:nsid w:val="5BCF4E4F"/>
+    <w:multiLevelType w:val="hybridMultilevel"/>
+    <w:tmpl w:val="101A1A92"/>
+    <w:lvl w:ilvl="0" w:tplc="C6344CC2">
+      <w:numFmt w:val="bullet"/>
+      <w:lvlText w:val="-"/>
+      <w:lvlJc w:val="left"/>
+      <w:pPr>
+        <w:ind w:left="720" w:hanging="360"/>
+      </w:pPr>
+      <w:rPr>
+        <w:rFonts w:ascii="Calibri" w:eastAsiaTheme="minorHAnsi" w:hAnsi="Calibri" w:cs="Calibri" w:hint="default"/>
+      </w:rPr>
+    </w:lvl>
+    <w:lvl w:ilvl="1" w:tplc="040C0003">
+      <w:start w:val="1"/>
+      <w:numFmt w:val="bullet"/>
+      <w:lvlText w:val="o"/>
+      <w:lvlJc w:val="left"/>
+      <w:pPr>
+        <w:ind w:left="1440" w:hanging="360"/>
+      </w:pPr>
+      <w:rPr>
+        <w:rFonts w:ascii="Courier New" w:hAnsi="Courier New" w:cs="Courier New" w:hint="default"/>
+      </w:rPr>
+    </w:lvl>
+    <w:lvl w:ilvl="2" w:tplc="040C0005">
+      <w:start w:val="1"/>
+      <w:numFmt w:val="bullet"/>
+      <w:lvlText w:val=""/>
+      <w:lvlJc w:val="left"/>
+      <w:pPr>
+        <w:ind w:left="2160" w:hanging="360"/>
+      </w:pPr>
+      <w:rPr>
+        <w:rFonts w:ascii="Wingdings" w:hAnsi="Wingdings" w:hint="default"/>
+      </w:rPr>
+    </w:lvl>
+    <w:lvl w:ilvl="3" w:tplc="040C0001">
+      <w:start w:val="1"/>
+      <w:numFmt w:val="bullet"/>
+      <w:lvlText w:val=""/>
+      <w:lvlJc w:val="left"/>
+      <w:pPr>
+        <w:ind w:left="2880" w:hanging="360"/>
+      </w:pPr>
+      <w:rPr>
+        <w:rFonts w:ascii="Symbol" w:hAnsi="Symbol" w:hint="default"/>
+      </w:rPr>
+    </w:lvl>
+    <w:lvl w:ilvl="4" w:tplc="040C0003">
+      <w:start w:val="1"/>
+      <w:numFmt w:val="bullet"/>
+      <w:lvlText w:val="o"/>
+      <w:lvlJc w:val="left"/>
+      <w:pPr>
+        <w:ind w:left="3600" w:hanging="360"/>
+      </w:pPr>
+      <w:rPr>
+        <w:rFonts w:ascii="Courier New" w:hAnsi="Courier New" w:cs="Courier New" w:hint="default"/>
+      </w:rPr>
+    </w:lvl>
+    <w:lvl w:ilvl="5" w:tplc="040C0005">
+      <w:start w:val="1"/>
+      <w:numFmt w:val="bullet"/>
+      <w:lvlText w:val=""/>
+      <w:lvlJc w:val="left"/>
+      <w:pPr>
+        <w:ind w:left="4320" w:hanging="360"/>
+      </w:pPr>
+      <w:rPr>
+        <w:rFonts w:ascii="Wingdings" w:hAnsi="Wingdings" w:hint="default"/>
+      </w:rPr>
+    </w:lvl>
+    <w:lvl w:ilvl="6" w:tplc="040C0001">
+      <w:start w:val="1"/>
+      <w:numFmt w:val="bullet"/>
+      <w:lvlText w:val=""/>
+      <w:lvlJc w:val="left"/>
+      <w:pPr>
+        <w:ind w:left="5040" w:hanging="360"/>
+      </w:pPr>
+      <w:rPr>
+        <w:rFonts w:ascii="Symbol" w:hAnsi="Symbol" w:hint="default"/>
+      </w:rPr>
+    </w:lvl>
+    <w:lvl w:ilvl="7" w:tplc="040C0003">
+      <w:start w:val="1"/>
+      <w:numFmt w:val="bullet"/>
+      <w:lvlText w:val="o"/>
+      <w:lvlJc w:val="left"/>
+      <w:pPr>
+        <w:ind w:left="5760" w:hanging="360"/>
+      </w:pPr>
+      <w:rPr>
+        <w:rFonts w:ascii="Courier New" w:hAnsi="Courier New" w:cs="Courier New" w:hint="default"/>
+      </w:rPr>
+    </w:lvl>
+    <w:lvl w:ilvl="8" w:tplc="040C0005">
+      <w:start w:val="1"/>
+      <w:numFmt w:val="bullet"/>
+      <w:lvlText w:val=""/>
+      <w:lvlJc w:val="left"/>
+      <w:pPr>
+        <w:ind w:left="6480" w:hanging="360"/>
+      </w:pPr>
+      <w:rPr>
+        <w:rFonts w:ascii="Wingdings" w:hAnsi="Wingdings" w:hint="default"/>
+      </w:rPr>
+    </w:lvl>
+  </w:abstractNum>
+  <w:abstractNum w:abstractNumId="11" w15:restartNumberingAfterBreak="0">
     <w:nsid w:val="6BA27E6E"/>
     <w:multiLevelType w:val="hybridMultilevel"/>
     <w:tmpl w:val="26C4B124"/>
@@ -4074,29 +6582,143 @@
       </w:pPr>
     </w:lvl>
   </w:abstractNum>
+  <w:abstractNum w:abstractNumId="12" w15:restartNumberingAfterBreak="0">
+    <w:nsid w:val="7C744E8A"/>
+    <w:multiLevelType w:val="hybridMultilevel"/>
+    <w:tmpl w:val="833C034A"/>
+    <w:lvl w:ilvl="0" w:tplc="040C0013">
+      <w:start w:val="1"/>
+      <w:numFmt w:val="upperRoman"/>
+      <w:lvlText w:val="%1."/>
+      <w:lvlJc w:val="right"/>
+      <w:pPr>
+        <w:ind w:left="720" w:hanging="360"/>
+      </w:pPr>
+      <w:rPr>
+        <w:rFonts w:hint="default"/>
+        <w:b/>
+      </w:rPr>
+    </w:lvl>
+    <w:lvl w:ilvl="1" w:tplc="040C0019" w:tentative="1">
+      <w:start w:val="1"/>
+      <w:numFmt w:val="lowerLetter"/>
+      <w:lvlText w:val="%2."/>
+      <w:lvlJc w:val="left"/>
+      <w:pPr>
+        <w:ind w:left="1440" w:hanging="360"/>
+      </w:pPr>
+    </w:lvl>
+    <w:lvl w:ilvl="2" w:tplc="040C001B" w:tentative="1">
+      <w:start w:val="1"/>
+      <w:numFmt w:val="lowerRoman"/>
+      <w:lvlText w:val="%3."/>
+      <w:lvlJc w:val="right"/>
+      <w:pPr>
+        <w:ind w:left="2160" w:hanging="180"/>
+      </w:pPr>
+    </w:lvl>
+    <w:lvl w:ilvl="3" w:tplc="040C000F" w:tentative="1">
+      <w:start w:val="1"/>
+      <w:numFmt w:val="decimal"/>
+      <w:lvlText w:val="%4."/>
+      <w:lvlJc w:val="left"/>
+      <w:pPr>
+        <w:ind w:left="2880" w:hanging="360"/>
+      </w:pPr>
+    </w:lvl>
+    <w:lvl w:ilvl="4" w:tplc="040C0019" w:tentative="1">
+      <w:start w:val="1"/>
+      <w:numFmt w:val="lowerLetter"/>
+      <w:lvlText w:val="%5."/>
+      <w:lvlJc w:val="left"/>
+      <w:pPr>
+        <w:ind w:left="3600" w:hanging="360"/>
+      </w:pPr>
+    </w:lvl>
+    <w:lvl w:ilvl="5" w:tplc="040C001B" w:tentative="1">
+      <w:start w:val="1"/>
+      <w:numFmt w:val="lowerRoman"/>
+      <w:lvlText w:val="%6."/>
+      <w:lvlJc w:val="right"/>
+      <w:pPr>
+        <w:ind w:left="4320" w:hanging="180"/>
+      </w:pPr>
+    </w:lvl>
+    <w:lvl w:ilvl="6" w:tplc="040C000F" w:tentative="1">
+      <w:start w:val="1"/>
+      <w:numFmt w:val="decimal"/>
+      <w:lvlText w:val="%7."/>
+      <w:lvlJc w:val="left"/>
+      <w:pPr>
+        <w:ind w:left="5040" w:hanging="360"/>
+      </w:pPr>
+    </w:lvl>
+    <w:lvl w:ilvl="7" w:tplc="040C0019" w:tentative="1">
+      <w:start w:val="1"/>
+      <w:numFmt w:val="lowerLetter"/>
+      <w:lvlText w:val="%8."/>
+      <w:lvlJc w:val="left"/>
+      <w:pPr>
+        <w:ind w:left="5760" w:hanging="360"/>
+      </w:pPr>
+    </w:lvl>
+    <w:lvl w:ilvl="8" w:tplc="040C001B" w:tentative="1">
+      <w:start w:val="1"/>
+      <w:numFmt w:val="lowerRoman"/>
+      <w:lvlText w:val="%9."/>
+      <w:lvlJc w:val="right"/>
+      <w:pPr>
+        <w:ind w:left="6480" w:hanging="180"/>
+      </w:pPr>
+    </w:lvl>
+  </w:abstractNum>
   <w:num w:numId="1">
+    <w:abstractNumId w:val="11"/>
+  </w:num>
+  <w:num w:numId="2">
+    <w:abstractNumId w:val="9"/>
+  </w:num>
+  <w:num w:numId="3">
+    <w:abstractNumId w:val="1"/>
+  </w:num>
+  <w:num w:numId="4">
+    <w:abstractNumId w:val="2"/>
+  </w:num>
+  <w:num w:numId="5">
+    <w:abstractNumId w:val="8"/>
+  </w:num>
+  <w:num w:numId="6">
+    <w:abstractNumId w:val="6"/>
+  </w:num>
+  <w:num w:numId="7">
+    <w:abstractNumId w:val="5"/>
+  </w:num>
+  <w:num w:numId="8">
     <w:abstractNumId w:val="7"/>
   </w:num>
-  <w:num w:numId="2">
-    <w:abstractNumId w:val="6"/>
+  <w:num w:numId="9">
+    <w:abstractNumId w:val="10"/>
+    <w:lvlOverride w:ilvl="0"/>
+    <w:lvlOverride w:ilvl="1"/>
+    <w:lvlOverride w:ilvl="2"/>
+    <w:lvlOverride w:ilvl="3"/>
+    <w:lvlOverride w:ilvl="4"/>
+    <w:lvlOverride w:ilvl="5"/>
+    <w:lvlOverride w:ilvl="6"/>
+    <w:lvlOverride w:ilvl="7"/>
+    <w:lvlOverride w:ilvl="8"/>
   </w:num>
-  <w:num w:numId="3">
+  <w:num w:numId="10">
+    <w:abstractNumId w:val="3"/>
+  </w:num>
+  <w:num w:numId="11">
+    <w:abstractNumId w:val="4"/>
+  </w:num>
+  <w:num w:numId="12">
     <w:abstractNumId w:val="0"/>
   </w:num>
-  <w:num w:numId="4">
-    <w:abstractNumId w:val="1"/>
-  </w:num>
-  <w:num w:numId="5">
-    <w:abstractNumId w:val="5"/>
-  </w:num>
-  <w:num w:numId="6">
-    <w:abstractNumId w:val="3"/>
-  </w:num>
-  <w:num w:numId="7">
-    <w:abstractNumId w:val="2"/>
-  </w:num>
-  <w:num w:numId="8">
-    <w:abstractNumId w:val="4"/>
+  <w:num w:numId="13">
+    <w:abstractNumId w:val="12"/>
   </w:num>
 </w:numbering>
 </file>
@@ -4499,10 +7121,52 @@
     <w:name w:val="Normal"/>
     <w:qFormat/>
   </w:style>
+  <w:style w:type="paragraph" w:styleId="Heading1">
+    <w:name w:val="heading 1"/>
+    <w:basedOn w:val="Normal"/>
+    <w:next w:val="Normal"/>
+    <w:link w:val="Heading1Char"/>
+    <w:uiPriority w:val="9"/>
+    <w:qFormat/>
+    <w:rsid w:val="00214250"/>
+    <w:pPr>
+      <w:keepNext/>
+      <w:keepLines/>
+      <w:spacing w:before="240" w:after="0"/>
+      <w:outlineLvl w:val="0"/>
+    </w:pPr>
+    <w:rPr>
+      <w:rFonts w:asciiTheme="majorHAnsi" w:eastAsiaTheme="majorEastAsia" w:hAnsiTheme="majorHAnsi" w:cstheme="majorBidi"/>
+      <w:color w:val="2F5496" w:themeColor="accent1" w:themeShade="BF"/>
+      <w:sz w:val="32"/>
+      <w:szCs w:val="32"/>
+    </w:rPr>
+  </w:style>
+  <w:style w:type="paragraph" w:styleId="Heading2">
+    <w:name w:val="heading 2"/>
+    <w:basedOn w:val="Normal"/>
+    <w:next w:val="Normal"/>
+    <w:link w:val="Heading2Char"/>
+    <w:uiPriority w:val="9"/>
+    <w:unhideWhenUsed/>
+    <w:qFormat/>
+    <w:rsid w:val="00FC27D2"/>
+    <w:pPr>
+      <w:keepNext/>
+      <w:keepLines/>
+      <w:spacing w:before="40" w:after="0"/>
+      <w:outlineLvl w:val="1"/>
+    </w:pPr>
+    <w:rPr>
+      <w:rFonts w:asciiTheme="majorHAnsi" w:eastAsiaTheme="majorEastAsia" w:hAnsiTheme="majorHAnsi" w:cstheme="majorBidi"/>
+      <w:color w:val="2F5496" w:themeColor="accent1" w:themeShade="BF"/>
+      <w:sz w:val="26"/>
+      <w:szCs w:val="26"/>
+    </w:rPr>
+  </w:style>
   <w:style w:type="character" w:default="1" w:styleId="DefaultParagraphFont">
     <w:name w:val="Default Paragraph Font"/>
     <w:uiPriority w:val="1"/>
-    <w:semiHidden/>
     <w:unhideWhenUsed/>
   </w:style>
   <w:style w:type="table" w:default="1" w:styleId="TableNormal">
@@ -4623,6 +7287,122 @@
       <w:sz w:val="20"/>
       <w:szCs w:val="20"/>
       <w:lang w:eastAsia="fr-FR"/>
+    </w:rPr>
+  </w:style>
+  <w:style w:type="paragraph" w:styleId="NoSpacing">
+    <w:name w:val="No Spacing"/>
+    <w:link w:val="NoSpacingChar"/>
+    <w:uiPriority w:val="1"/>
+    <w:qFormat/>
+    <w:rsid w:val="00214250"/>
+    <w:pPr>
+      <w:spacing w:after="0" w:line="240" w:lineRule="auto"/>
+    </w:pPr>
+    <w:rPr>
+      <w:rFonts w:eastAsiaTheme="minorEastAsia"/>
+      <w:lang w:val="en-US"/>
+    </w:rPr>
+  </w:style>
+  <w:style w:type="character" w:customStyle="1" w:styleId="NoSpacingChar">
+    <w:name w:val="No Spacing Char"/>
+    <w:basedOn w:val="DefaultParagraphFont"/>
+    <w:link w:val="NoSpacing"/>
+    <w:uiPriority w:val="1"/>
+    <w:rsid w:val="00214250"/>
+    <w:rPr>
+      <w:rFonts w:eastAsiaTheme="minorEastAsia"/>
+      <w:lang w:val="en-US"/>
+    </w:rPr>
+  </w:style>
+  <w:style w:type="character" w:customStyle="1" w:styleId="Heading1Char">
+    <w:name w:val="Heading 1 Char"/>
+    <w:basedOn w:val="DefaultParagraphFont"/>
+    <w:link w:val="Heading1"/>
+    <w:uiPriority w:val="9"/>
+    <w:rsid w:val="00214250"/>
+    <w:rPr>
+      <w:rFonts w:asciiTheme="majorHAnsi" w:eastAsiaTheme="majorEastAsia" w:hAnsiTheme="majorHAnsi" w:cstheme="majorBidi"/>
+      <w:color w:val="2F5496" w:themeColor="accent1" w:themeShade="BF"/>
+      <w:sz w:val="32"/>
+      <w:szCs w:val="32"/>
+    </w:rPr>
+  </w:style>
+  <w:style w:type="paragraph" w:styleId="TOCHeading">
+    <w:name w:val="TOC Heading"/>
+    <w:basedOn w:val="Heading1"/>
+    <w:next w:val="Normal"/>
+    <w:uiPriority w:val="39"/>
+    <w:unhideWhenUsed/>
+    <w:qFormat/>
+    <w:rsid w:val="00214250"/>
+    <w:pPr>
+      <w:outlineLvl w:val="9"/>
+    </w:pPr>
+    <w:rPr>
+      <w:lang w:val="en-US"/>
+    </w:rPr>
+  </w:style>
+  <w:style w:type="paragraph" w:styleId="TOC2">
+    <w:name w:val="toc 2"/>
+    <w:basedOn w:val="Normal"/>
+    <w:next w:val="Normal"/>
+    <w:autoRedefine/>
+    <w:uiPriority w:val="39"/>
+    <w:unhideWhenUsed/>
+    <w:rsid w:val="00214250"/>
+    <w:pPr>
+      <w:spacing w:after="100"/>
+      <w:ind w:left="220"/>
+    </w:pPr>
+    <w:rPr>
+      <w:rFonts w:eastAsiaTheme="minorEastAsia" w:cs="Times New Roman"/>
+      <w:lang w:val="en-US"/>
+    </w:rPr>
+  </w:style>
+  <w:style w:type="paragraph" w:styleId="TOC1">
+    <w:name w:val="toc 1"/>
+    <w:basedOn w:val="Normal"/>
+    <w:next w:val="Normal"/>
+    <w:autoRedefine/>
+    <w:uiPriority w:val="39"/>
+    <w:unhideWhenUsed/>
+    <w:rsid w:val="00214250"/>
+    <w:pPr>
+      <w:spacing w:after="100"/>
+    </w:pPr>
+    <w:rPr>
+      <w:rFonts w:eastAsiaTheme="minorEastAsia" w:cs="Times New Roman"/>
+      <w:lang w:val="en-US"/>
+    </w:rPr>
+  </w:style>
+  <w:style w:type="paragraph" w:styleId="TOC3">
+    <w:name w:val="toc 3"/>
+    <w:basedOn w:val="Normal"/>
+    <w:next w:val="Normal"/>
+    <w:autoRedefine/>
+    <w:uiPriority w:val="39"/>
+    <w:unhideWhenUsed/>
+    <w:rsid w:val="00214250"/>
+    <w:pPr>
+      <w:spacing w:after="100"/>
+      <w:ind w:left="440"/>
+    </w:pPr>
+    <w:rPr>
+      <w:rFonts w:eastAsiaTheme="minorEastAsia" w:cs="Times New Roman"/>
+      <w:lang w:val="en-US"/>
+    </w:rPr>
+  </w:style>
+  <w:style w:type="character" w:customStyle="1" w:styleId="Heading2Char">
+    <w:name w:val="Heading 2 Char"/>
+    <w:basedOn w:val="DefaultParagraphFont"/>
+    <w:link w:val="Heading2"/>
+    <w:uiPriority w:val="9"/>
+    <w:rsid w:val="00FC27D2"/>
+    <w:rPr>
+      <w:rFonts w:asciiTheme="majorHAnsi" w:eastAsiaTheme="majorEastAsia" w:hAnsiTheme="majorHAnsi" w:cstheme="majorBidi"/>
+      <w:color w:val="2F5496" w:themeColor="accent1" w:themeShade="BF"/>
+      <w:sz w:val="26"/>
+      <w:szCs w:val="26"/>
     </w:rPr>
   </w:style>
 </w:styles>
@@ -4921,4 +7701,35 @@
     </a:ext>
   </a:extLst>
 </a:theme>
+</file>
+
+<file path=customXml/item1.xml><?xml version="1.0" encoding="utf-8"?>
+<CoverPageProperties xmlns="http://schemas.microsoft.com/office/2006/coverPageProps">
+  <PublishDate>2019</PublishDate>
+  <Abstract/>
+  <CompanyAddress>TX52</CompanyAddress>
+  <CompanyPhone/>
+  <CompanyFax/>
+  <CompanyEmail/>
+</CoverPageProperties>
+</file>
+
+<file path=customXml/item2.xml><?xml version="1.0" encoding="utf-8"?>
+<b:Sources xmlns:b="http://schemas.openxmlformats.org/officeDocument/2006/bibliography" xmlns="http://schemas.openxmlformats.org/officeDocument/2006/bibliography" SelectedStyle="\APASixthEditionOfficeOnline.xsl" StyleName="APA" Version="6"/>
+</file>
+
+<file path=customXml/itemProps1.xml><?xml version="1.0" encoding="utf-8"?>
+<ds:datastoreItem xmlns:ds="http://schemas.openxmlformats.org/officeDocument/2006/customXml" ds:itemID="{55AF091B-3C7A-41E3-B477-F2FDAA23CFDA}">
+  <ds:schemaRefs>
+    <ds:schemaRef ds:uri="http://schemas.microsoft.com/office/2006/coverPageProps"/>
+  </ds:schemaRefs>
+</ds:datastoreItem>
+</file>
+
+<file path=customXml/itemProps2.xml><?xml version="1.0" encoding="utf-8"?>
+<ds:datastoreItem xmlns:ds="http://schemas.openxmlformats.org/officeDocument/2006/customXml" ds:itemID="{ACDAB03C-5AF4-438F-AABD-934F02CC51CD}">
+  <ds:schemaRefs>
+    <ds:schemaRef ds:uri="http://schemas.openxmlformats.org/officeDocument/2006/bibliography"/>
+  </ds:schemaRefs>
+</ds:datastoreItem>
 </file>